--- a/TEMP/input/p003r_SD_HW_FP_++MHS_PHS/tc_p003r.docx
+++ b/TEMP/input/p003r_SD_HW_FP_++MHS_PHS/tc_p003r.docx
@@ -8921,36 +8921,14 @@
     <w:rPrDefault>
       <w:rPr>
         <w:rFonts w:ascii="Arial" w:cs="Arial" w:eastAsia="Arial" w:hAnsi="Arial"/>
-        <w:b w:val="0"/>
-        <w:i w:val="0"/>
-        <w:smallCaps w:val="0"/>
-        <w:strike w:val="0"/>
-        <w:color w:val="000000"/>
         <w:sz w:val="22"/>
         <w:szCs w:val="22"/>
-        <w:u w:val="none"/>
-        <w:shd w:fill="auto" w:val="clear"/>
-        <w:vertAlign w:val="baseline"/>
         <w:lang w:val="en"/>
       </w:rPr>
     </w:rPrDefault>
     <w:pPrDefault>
       <w:pPr>
-        <w:keepNext w:val="0"/>
-        <w:keepLines w:val="0"/>
-        <w:widowControl w:val="1"/>
-        <w:pBdr>
-          <w:top w:space="0" w:sz="0" w:val="nil"/>
-          <w:left w:space="0" w:sz="0" w:val="nil"/>
-          <w:bottom w:space="0" w:sz="0" w:val="nil"/>
-          <w:right w:space="0" w:sz="0" w:val="nil"/>
-          <w:between w:space="0" w:sz="0" w:val="nil"/>
-        </w:pBdr>
-        <w:shd w:fill="auto" w:val="clear"/>
-        <w:spacing w:after="0" w:before="0" w:line="276" w:lineRule="auto"/>
-        <w:ind w:left="0" w:right="0" w:firstLine="0"/>
-        <w:contextualSpacing w:val="0"/>
-        <w:jc w:val="left"/>
+        <w:spacing w:line="276" w:lineRule="auto"/>
       </w:pPr>
     </w:pPrDefault>
   </w:docDefaults>

--- a/TEMP/input/p003r_SD_HW_FP_++MHS_PHS/tc_p003r.docx
+++ b/TEMP/input/p003r_SD_HW_FP_++MHS_PHS/tc_p003r.docx
@@ -157,24 +157,7 @@
           <w:szCs w:val="18"/>
           <w:rtl w:val="0"/>
         </w:rPr>
-        <w:t xml:space="preserve">&lt;id&gt;</w:t>
-      </w:r>
-      <w:r>
-        <w:rPr>
-          <w:color w:val="000000"/>
-          <w:rtl w:val="0"/>
-        </w:rPr>
-        <w:t xml:space="preserve">p003r_a1</w:t>
-      </w:r>
-      <w:r>
-        <w:rPr>
-          <w:rFonts w:ascii="Courier New" w:cs="Courier New" w:eastAsia="Courier New" w:hAnsi="Courier New"/>
-          <w:color w:val="7f6000"/>
-          <w:sz w:val="18"/>
-          <w:szCs w:val="18"/>
-          <w:rtl w:val="0"/>
-        </w:rPr>
-        <w:t xml:space="preserve">&lt;/id&gt;</w:t>
+        <w:t xml:space="preserve">&lt;id&gt;p003r_1&lt;/id&gt;</w:t>
       </w:r>
       <w:r>
         <w:rPr>
@@ -5113,24 +5096,7 @@
           <w:szCs w:val="18"/>
           <w:rtl w:val="0"/>
         </w:rPr>
-        <w:t xml:space="preserve">&lt;id&gt;</w:t>
-      </w:r>
-      <w:r>
-        <w:rPr>
-          <w:color w:val="000000"/>
-          <w:rtl w:val="0"/>
-        </w:rPr>
-        <w:t xml:space="preserve">p003r_a2</w:t>
-      </w:r>
-      <w:r>
-        <w:rPr>
-          <w:rFonts w:ascii="Courier New" w:cs="Courier New" w:eastAsia="Courier New" w:hAnsi="Courier New"/>
-          <w:color w:val="7f6000"/>
-          <w:sz w:val="18"/>
-          <w:szCs w:val="18"/>
-          <w:rtl w:val="0"/>
-        </w:rPr>
-        <w:t xml:space="preserve">&lt;/id&gt;</w:t>
+        <w:t xml:space="preserve">&lt;id&gt;p003r_2&lt;/id&gt;</w:t>
       </w:r>
       <w:r>
         <w:rPr>
@@ -7973,24 +7939,7 @@
           <w:szCs w:val="18"/>
           <w:rtl w:val="0"/>
         </w:rPr>
-        <w:t xml:space="preserve">&lt;id&gt;</w:t>
-      </w:r>
-      <w:r>
-        <w:rPr>
-          <w:color w:val="000000"/>
-          <w:rtl w:val="0"/>
-        </w:rPr>
-        <w:t xml:space="preserve">p003r_a3</w:t>
-      </w:r>
-      <w:r>
-        <w:rPr>
-          <w:rFonts w:ascii="Courier New" w:cs="Courier New" w:eastAsia="Courier New" w:hAnsi="Courier New"/>
-          <w:color w:val="7f6000"/>
-          <w:sz w:val="18"/>
-          <w:szCs w:val="18"/>
-          <w:rtl w:val="0"/>
-        </w:rPr>
-        <w:t xml:space="preserve">&lt;/id&gt;</w:t>
+        <w:t xml:space="preserve">&lt;id&gt;p003r_3&lt;/id&gt;</w:t>
       </w:r>
       <w:r>
         <w:rPr>

--- a/TEMP/input/p003r_SD_HW_FP_++MHS_PHS/tc_p003r.docx
+++ b/TEMP/input/p003r_SD_HW_FP_++MHS_PHS/tc_p003r.docx
@@ -1436,15 +1436,18 @@
         <w:spacing w:line="276" w:lineRule="auto"/>
         <w:contextualSpacing w:val="0"/>
         <w:rPr>
-          <w:color w:val="000000"/>
-        </w:rPr>
-      </w:pPr>
-      <w:r>
-        <w:rPr>
           <w:rFonts w:ascii="Courier New" w:cs="Courier New" w:eastAsia="Courier New" w:hAnsi="Courier New"/>
           <w:color w:val="7f6000"/>
           <w:sz w:val="18"/>
           <w:szCs w:val="18"/>
+        </w:rPr>
+      </w:pPr>
+      <w:r>
+        <w:rPr>
+          <w:rFonts w:ascii="Courier New" w:cs="Courier New" w:eastAsia="Courier New" w:hAnsi="Courier New"/>
+          <w:color w:val="7f6000"/>
+          <w:sz w:val="18"/>
+          <w:szCs w:val="18"/>
           <w:rtl w:val="0"/>
         </w:rPr>
         <w:t xml:space="preserve">&lt;ab&gt;</w:t>
@@ -1470,7 +1473,7 @@
         <w:rPr>
           <w:rtl w:val="0"/>
         </w:rPr>
-        <w:t xml:space="preserve">left-middle</w:t>
+        <w:t xml:space="preserve">left-top</w:t>
       </w:r>
       <w:r>
         <w:rPr>
@@ -1481,6 +1484,49 @@
           <w:rtl w:val="0"/>
         </w:rPr>
         <w:t xml:space="preserve">&lt;/margin&gt;</w:t>
+      </w:r>
+    </w:p>
+    <w:p>
+      <w:pPr>
+        <w:pBdr>
+          <w:top w:space="0" w:sz="0" w:val="nil"/>
+          <w:left w:space="0" w:sz="0" w:val="nil"/>
+          <w:bottom w:space="0" w:sz="0" w:val="nil"/>
+          <w:right w:space="0" w:sz="0" w:val="nil"/>
+          <w:between w:space="0" w:sz="0" w:val="nil"/>
+        </w:pBdr>
+        <w:shd w:fill="auto" w:val="clear"/>
+        <w:spacing w:line="276" w:lineRule="auto"/>
+        <w:contextualSpacing w:val="0"/>
+        <w:rPr>
+          <w:color w:val="000000"/>
+        </w:rPr>
+      </w:pPr>
+      <w:r>
+        <w:rPr>
+          <w:rFonts w:ascii="Courier New" w:cs="Courier New" w:eastAsia="Courier New" w:hAnsi="Courier New"/>
+          <w:color w:val="0000ff"/>
+          <w:sz w:val="18"/>
+          <w:szCs w:val="18"/>
+          <w:rtl w:val="0"/>
+        </w:rPr>
+        <w:t xml:space="preserve">&lt;render&gt;</w:t>
+      </w:r>
+      <w:r>
+        <w:rPr>
+          <w:rtl w:val="0"/>
+        </w:rPr>
+        <w:t xml:space="preserve">tall</w:t>
+      </w:r>
+      <w:r>
+        <w:rPr>
+          <w:rFonts w:ascii="Courier New" w:cs="Courier New" w:eastAsia="Courier New" w:hAnsi="Courier New"/>
+          <w:color w:val="0000ff"/>
+          <w:sz w:val="18"/>
+          <w:szCs w:val="18"/>
+          <w:rtl w:val="0"/>
+        </w:rPr>
+        <w:t xml:space="preserve">&lt;/render&gt;</w:t>
       </w:r>
       <w:r>
         <w:rPr>
@@ -3822,7 +3868,7 @@
         <w:rPr>
           <w:rtl w:val="0"/>
         </w:rPr>
-        <w:t xml:space="preserve">left-middle</w:t>
+        <w:t xml:space="preserve">left-top</w:t>
       </w:r>
       <w:r>
         <w:rPr>
@@ -6665,7 +6711,7 @@
         <w:rPr>
           <w:rtl w:val="0"/>
         </w:rPr>
-        <w:t xml:space="preserve">left-middle</w:t>
+        <w:t xml:space="preserve">left-bottom</w:t>
       </w:r>
       <w:r>
         <w:rPr>
@@ -7536,15 +7582,18 @@
         <w:spacing w:line="276" w:lineRule="auto"/>
         <w:contextualSpacing w:val="0"/>
         <w:rPr>
-          <w:color w:val="000000"/>
-        </w:rPr>
-      </w:pPr>
-      <w:r>
-        <w:rPr>
           <w:rFonts w:ascii="Courier New" w:cs="Courier New" w:eastAsia="Courier New" w:hAnsi="Courier New"/>
           <w:color w:val="7f6000"/>
           <w:sz w:val="18"/>
           <w:szCs w:val="18"/>
+        </w:rPr>
+      </w:pPr>
+      <w:r>
+        <w:rPr>
+          <w:rFonts w:ascii="Courier New" w:cs="Courier New" w:eastAsia="Courier New" w:hAnsi="Courier New"/>
+          <w:color w:val="7f6000"/>
+          <w:sz w:val="18"/>
+          <w:szCs w:val="18"/>
           <w:rtl w:val="0"/>
         </w:rPr>
         <w:t xml:space="preserve">&lt;ab&gt;</w:t>
@@ -7581,6 +7630,50 @@
           <w:rtl w:val="0"/>
         </w:rPr>
         <w:t xml:space="preserve">&lt;/margin&gt;</w:t>
+      </w:r>
+    </w:p>
+    <w:p>
+      <w:pPr>
+        <w:widowControl w:val="0"/>
+        <w:pBdr>
+          <w:top w:space="0" w:sz="0" w:val="nil"/>
+          <w:left w:space="0" w:sz="0" w:val="nil"/>
+          <w:bottom w:space="0" w:sz="0" w:val="nil"/>
+          <w:right w:space="0" w:sz="0" w:val="nil"/>
+          <w:between w:space="0" w:sz="0" w:val="nil"/>
+        </w:pBdr>
+        <w:shd w:fill="auto" w:val="clear"/>
+        <w:spacing w:line="276" w:lineRule="auto"/>
+        <w:contextualSpacing w:val="0"/>
+        <w:rPr>
+          <w:color w:val="000000"/>
+        </w:rPr>
+      </w:pPr>
+      <w:r>
+        <w:rPr>
+          <w:rFonts w:ascii="Courier New" w:cs="Courier New" w:eastAsia="Courier New" w:hAnsi="Courier New"/>
+          <w:color w:val="0000ff"/>
+          <w:sz w:val="18"/>
+          <w:szCs w:val="18"/>
+          <w:rtl w:val="0"/>
+        </w:rPr>
+        <w:t xml:space="preserve">&lt;render&gt;</w:t>
+      </w:r>
+      <w:r>
+        <w:rPr>
+          <w:rtl w:val="0"/>
+        </w:rPr>
+        <w:t xml:space="preserve">wide</w:t>
+      </w:r>
+      <w:r>
+        <w:rPr>
+          <w:rFonts w:ascii="Courier New" w:cs="Courier New" w:eastAsia="Courier New" w:hAnsi="Courier New"/>
+          <w:color w:val="0000ff"/>
+          <w:sz w:val="18"/>
+          <w:szCs w:val="18"/>
+          <w:rtl w:val="0"/>
+        </w:rPr>
+        <w:t xml:space="preserve">&lt;/render&gt;</w:t>
       </w:r>
       <w:r>
         <w:rPr>
@@ -8853,7 +8946,7 @@
     </w:p>
     <w:sectPr>
       <w:pgSz w:h="15840" w:w="12240"/>
-      <w:pgMar w:bottom="1440" w:top="1440" w:left="1440" w:right="1440" w:header="0"/>
+      <w:pgMar w:bottom="1440" w:top="1440" w:left="1440" w:right="1440" w:header="0" w:footer="720"/>
       <w:pgNumType w:start="1"/>
     </w:sectPr>
   </w:body>

--- a/TEMP/input/p003r_SD_HW_FP_++MHS_PHS/tc_p003r.docx
+++ b/TEMP/input/p003r_SD_HW_FP_++MHS_PHS/tc_p003r.docx
@@ -4,6 +4,17 @@
   <w:body>
     <w:p>
       <w:pPr>
+        <w:rPr/>
+      </w:pPr>
+      <w:r>
+        <w:rPr>
+          <w:rtl w:val="0"/>
+        </w:rPr>
+        <w:t xml:space="preserve">&lt;page&gt;003r&lt;/page&gt; </w:t>
+      </w:r>
+    </w:p>
+    <w:p>
+      <w:pPr>
         <w:keepNext w:val="0"/>
         <w:keepLines w:val="0"/>
         <w:widowControl w:val="0"/>
@@ -16,50 +27,343 @@
         </w:pBdr>
         <w:shd w:fill="auto" w:val="clear"/>
         <w:spacing w:line="276" w:lineRule="auto"/>
-        <w:contextualSpacing w:val="0"/>
-        <w:rPr>
-          <w:color w:val="000000"/>
-        </w:rPr>
-      </w:pPr>
-      <w:r>
-        <w:rPr>
-          <w:rFonts w:ascii="Courier New" w:cs="Courier New" w:eastAsia="Courier New" w:hAnsi="Courier New"/>
-          <w:color w:val="a9a9a9"/>
-          <w:sz w:val="18"/>
-          <w:szCs w:val="18"/>
-          <w:rtl w:val="0"/>
-        </w:rPr>
-        <w:t xml:space="preserve">&lt;page&gt;</w:t>
-      </w:r>
-      <w:r>
-        <w:rPr>
-          <w:color w:val="000000"/>
-          <w:rtl w:val="0"/>
-        </w:rPr>
-        <w:t xml:space="preserve">003r</w:t>
-      </w:r>
-      <w:r>
-        <w:rPr>
-          <w:rFonts w:ascii="Courier New" w:cs="Courier New" w:eastAsia="Courier New" w:hAnsi="Courier New"/>
-          <w:color w:val="a9a9a9"/>
-          <w:sz w:val="18"/>
-          <w:szCs w:val="18"/>
-          <w:rtl w:val="0"/>
-        </w:rPr>
-        <w:t xml:space="preserve">&lt;/page&gt;</w:t>
-      </w:r>
-      <w:r>
-        <w:rPr>
+        <w:rPr>
+          <w:color w:val="000000"/>
+        </w:rPr>
+      </w:pPr>
+      <w:r>
+        <w:rPr>
+          <w:rFonts w:ascii="Courier New" w:cs="Courier New" w:eastAsia="Courier New" w:hAnsi="Courier New"/>
+          <w:color w:val="a9a9a9"/>
+          <w:sz w:val="18"/>
+          <w:szCs w:val="18"/>
+          <w:rtl w:val="0"/>
+        </w:rPr>
+        <w:t xml:space="preserve">&lt;image&gt;</w:t>
+      </w:r>
+      <w:r>
+        <w:rPr>
+          <w:color w:val="000000"/>
+          <w:rtl w:val="0"/>
+        </w:rPr>
+        <w:t xml:space="preserve">http://gallica.bnf.fr/ark:/12148//f11.image</w:t>
+      </w:r>
+      <w:r>
+        <w:rPr>
+          <w:rFonts w:ascii="Courier New" w:cs="Courier New" w:eastAsia="Courier New" w:hAnsi="Courier New"/>
+          <w:color w:val="a9a9a9"/>
+          <w:sz w:val="18"/>
+          <w:szCs w:val="18"/>
+          <w:rtl w:val="0"/>
+        </w:rPr>
+        <w:t xml:space="preserve">&lt;/image&gt;</w:t>
+      </w:r>
+      <w:r>
+        <w:rPr>
+          <w:rtl w:val="0"/>
+        </w:rPr>
+      </w:r>
+    </w:p>
+    <w:p>
+      <w:pPr>
+        <w:widowControl w:val="0"/>
+        <w:pBdr>
+          <w:top w:space="0" w:sz="0" w:val="nil"/>
+          <w:left w:space="0" w:sz="0" w:val="nil"/>
+          <w:bottom w:space="0" w:sz="0" w:val="nil"/>
+          <w:right w:space="0" w:sz="0" w:val="nil"/>
+          <w:between w:space="0" w:sz="0" w:val="nil"/>
+        </w:pBdr>
+        <w:shd w:fill="auto" w:val="clear"/>
+        <w:spacing w:line="276" w:lineRule="auto"/>
+        <w:rPr>
+          <w:color w:val="000000"/>
+        </w:rPr>
+      </w:pPr>
+      <w:r>
+        <w:rPr>
+          <w:color w:val="000000"/>
+          <w:rtl w:val="0"/>
+        </w:rPr>
+        <w:br w:type="textWrapping"/>
+      </w:r>
+      <w:r>
+        <w:rPr>
+          <w:rFonts w:ascii="Courier New" w:cs="Courier New" w:eastAsia="Courier New" w:hAnsi="Courier New"/>
+          <w:color w:val="7f6000"/>
+          <w:sz w:val="18"/>
+          <w:szCs w:val="18"/>
+          <w:rtl w:val="0"/>
+        </w:rPr>
+        <w:t xml:space="preserve">&lt;div&gt;</w:t>
+      </w:r>
+      <w:r>
+        <w:rPr>
+          <w:color w:val="000000"/>
+          <w:rtl w:val="0"/>
+        </w:rPr>
+        <w:br w:type="textWrapping"/>
+      </w:r>
+      <w:r>
+        <w:rPr>
+          <w:rFonts w:ascii="Courier New" w:cs="Courier New" w:eastAsia="Courier New" w:hAnsi="Courier New"/>
+          <w:color w:val="7f6000"/>
+          <w:sz w:val="18"/>
+          <w:szCs w:val="18"/>
+          <w:rtl w:val="0"/>
+        </w:rPr>
+        <w:t xml:space="preserve">&lt;id&gt;p003r_1&lt;/id&gt;</w:t>
+      </w:r>
+      <w:r>
+        <w:rPr>
+          <w:color w:val="000000"/>
+          <w:rtl w:val="0"/>
+        </w:rPr>
+        <w:br w:type="textWrapping"/>
+      </w:r>
+      <w:r>
+        <w:rPr>
+          <w:rFonts w:ascii="Courier New" w:cs="Courier New" w:eastAsia="Courier New" w:hAnsi="Courier New"/>
+          <w:color w:val="7f6000"/>
+          <w:sz w:val="18"/>
+          <w:szCs w:val="18"/>
+          <w:rtl w:val="0"/>
+        </w:rPr>
+        <w:t xml:space="preserve">&lt;head&gt;</w:t>
+      </w:r>
+      <w:r>
+        <w:rPr>
+          <w:rFonts w:ascii="Courier New" w:cs="Courier New" w:eastAsia="Courier New" w:hAnsi="Courier New"/>
+          <w:color w:val="0000ff"/>
+          <w:sz w:val="18"/>
+          <w:szCs w:val="18"/>
+          <w:rtl w:val="0"/>
+        </w:rPr>
+        <w:t xml:space="preserve">&lt;m&gt;</w:t>
+      </w:r>
+      <w:r>
+        <w:rPr>
+          <w:color w:val="000000"/>
+          <w:rtl w:val="0"/>
+        </w:rPr>
+        <w:t xml:space="preserve">Coral contrefaict</w:t>
+      </w:r>
+      <w:r>
+        <w:rPr>
+          <w:rFonts w:ascii="Courier New" w:cs="Courier New" w:eastAsia="Courier New" w:hAnsi="Courier New"/>
+          <w:color w:val="0000ff"/>
+          <w:sz w:val="18"/>
+          <w:szCs w:val="18"/>
+          <w:rtl w:val="0"/>
+        </w:rPr>
+        <w:t xml:space="preserve">&lt;/m&gt;</w:t>
+      </w:r>
+      <w:r>
+        <w:rPr>
+          <w:rFonts w:ascii="Courier New" w:cs="Courier New" w:eastAsia="Courier New" w:hAnsi="Courier New"/>
+          <w:color w:val="7f6000"/>
+          <w:sz w:val="18"/>
+          <w:szCs w:val="18"/>
+          <w:rtl w:val="0"/>
+        </w:rPr>
+        <w:t xml:space="preserve">&lt;/head&gt;</w:t>
+      </w:r>
+      <w:r>
+        <w:rPr>
+          <w:rtl w:val="0"/>
+        </w:rPr>
+      </w:r>
+    </w:p>
+    <w:p>
+      <w:pPr>
+        <w:widowControl w:val="0"/>
+        <w:pBdr>
+          <w:top w:space="0" w:sz="0" w:val="nil"/>
+          <w:left w:space="0" w:sz="0" w:val="nil"/>
+          <w:bottom w:space="0" w:sz="0" w:val="nil"/>
+          <w:right w:space="0" w:sz="0" w:val="nil"/>
+          <w:between w:space="0" w:sz="0" w:val="nil"/>
+        </w:pBdr>
+        <w:shd w:fill="auto" w:val="clear"/>
+        <w:spacing w:line="276" w:lineRule="auto"/>
+        <w:rPr/>
+      </w:pPr>
+      <w:r>
+        <w:rPr>
+          <w:rtl w:val="0"/>
+        </w:rPr>
+      </w:r>
+    </w:p>
+    <w:p>
+      <w:pPr>
+        <w:widowControl w:val="0"/>
+        <w:pBdr>
+          <w:top w:space="0" w:sz="0" w:val="nil"/>
+          <w:left w:space="0" w:sz="0" w:val="nil"/>
+          <w:bottom w:space="0" w:sz="0" w:val="nil"/>
+          <w:right w:space="0" w:sz="0" w:val="nil"/>
+          <w:between w:space="0" w:sz="0" w:val="nil"/>
+        </w:pBdr>
+        <w:shd w:fill="auto" w:val="clear"/>
+        <w:spacing w:line="276" w:lineRule="auto"/>
+        <w:rPr/>
+      </w:pPr>
+      <w:r>
+        <w:rPr>
+          <w:rFonts w:ascii="Courier New" w:cs="Courier New" w:eastAsia="Courier New" w:hAnsi="Courier New"/>
+          <w:color w:val="0000ff"/>
+          <w:sz w:val="18"/>
+          <w:szCs w:val="18"/>
+          <w:rtl w:val="0"/>
+        </w:rPr>
+        <w:t xml:space="preserve">&lt;figure&gt;</w:t>
+      </w:r>
+      <w:r>
+        <w:rPr>
+          <w:rtl w:val="0"/>
+        </w:rPr>
+        <w:t xml:space="preserve">+</w:t>
+      </w:r>
+      <w:r>
+        <w:rPr>
+          <w:rFonts w:ascii="Courier New" w:cs="Courier New" w:eastAsia="Courier New" w:hAnsi="Courier New"/>
+          <w:color w:val="0000ff"/>
+          <w:sz w:val="18"/>
+          <w:szCs w:val="18"/>
+          <w:rtl w:val="0"/>
+        </w:rPr>
+        <w:t xml:space="preserve">&lt;/figure&gt;</w:t>
+      </w:r>
+      <w:r>
+        <w:rPr>
+          <w:rtl w:val="0"/>
+        </w:rPr>
+      </w:r>
+    </w:p>
+    <w:p>
+      <w:pPr>
+        <w:widowControl w:val="0"/>
+        <w:pBdr>
+          <w:top w:space="0" w:sz="0" w:val="nil"/>
+          <w:left w:space="0" w:sz="0" w:val="nil"/>
+          <w:bottom w:space="0" w:sz="0" w:val="nil"/>
+          <w:right w:space="0" w:sz="0" w:val="nil"/>
+          <w:between w:space="0" w:sz="0" w:val="nil"/>
+        </w:pBdr>
+        <w:shd w:fill="auto" w:val="clear"/>
+        <w:spacing w:line="276" w:lineRule="auto"/>
+        <w:rPr/>
+      </w:pPr>
+      <w:r>
+        <w:rPr>
+          <w:rtl w:val="0"/>
+        </w:rPr>
+      </w:r>
+    </w:p>
+    <w:p>
+      <w:pPr>
+        <w:widowControl w:val="0"/>
+        <w:pBdr>
+          <w:top w:space="0" w:sz="0" w:val="nil"/>
+          <w:left w:space="0" w:sz="0" w:val="nil"/>
+          <w:bottom w:space="0" w:sz="0" w:val="nil"/>
+          <w:right w:space="0" w:sz="0" w:val="nil"/>
+          <w:between w:space="0" w:sz="0" w:val="nil"/>
+        </w:pBdr>
+        <w:shd w:fill="auto" w:val="clear"/>
+        <w:spacing w:line="276" w:lineRule="auto"/>
+        <w:rPr>
+          <w:color w:val="000000"/>
+        </w:rPr>
+      </w:pPr>
+      <w:r>
+        <w:rPr>
+          <w:rFonts w:ascii="Courier New" w:cs="Courier New" w:eastAsia="Courier New" w:hAnsi="Courier New"/>
+          <w:color w:val="7f6000"/>
+          <w:sz w:val="18"/>
+          <w:szCs w:val="18"/>
+          <w:rtl w:val="0"/>
+        </w:rPr>
+        <w:t xml:space="preserve">&lt;ab&gt;</w:t>
+      </w:r>
+      <w:r>
+        <w:rPr>
+          <w:color w:val="000000"/>
+          <w:rtl w:val="0"/>
+        </w:rPr>
+        <w:t xml:space="preserve">Il fault premierement faire les branches de </w:t>
+      </w:r>
+      <w:r>
+        <w:rPr>
+          <w:rFonts w:ascii="Courier New" w:cs="Courier New" w:eastAsia="Courier New" w:hAnsi="Courier New"/>
+          <w:b w:val="0"/>
+          <w:color w:val="0000ff"/>
+          <w:sz w:val="18"/>
+          <w:szCs w:val="18"/>
+          <w:rtl w:val="0"/>
+        </w:rPr>
+        <w:t xml:space="preserve">&lt;m&gt;</w:t>
+      </w:r>
+      <w:r>
+        <w:rPr>
+          <w:b w:val="0"/>
+          <w:color w:val="000000"/>
+          <w:rtl w:val="0"/>
+        </w:rPr>
+        <w:t xml:space="preserve">b</w:t>
+      </w:r>
+      <w:r>
+        <w:rPr>
+          <w:b w:val="0"/>
+          <w:color w:val="000000"/>
+          <w:rtl w:val="0"/>
+        </w:rPr>
+        <w:t xml:space="preserve">oys</w:t>
+      </w:r>
+      <w:r>
+        <w:rPr>
+          <w:rFonts w:ascii="Courier New" w:cs="Courier New" w:eastAsia="Courier New" w:hAnsi="Courier New"/>
+          <w:b w:val="0"/>
+          <w:color w:val="0000ff"/>
+          <w:sz w:val="18"/>
+          <w:szCs w:val="18"/>
+          <w:rtl w:val="0"/>
+        </w:rPr>
+        <w:t xml:space="preserve">&lt;/m&gt;</w:t>
+      </w:r>
+      <w:r>
+        <w:rPr>
+          <w:b w:val="0"/>
           <w:color w:val="000000"/>
           <w:rtl w:val="0"/>
         </w:rPr>
         <w:t xml:space="preserve"> </w:t>
       </w:r>
-    </w:p>
-    <w:p>
-      <w:pPr>
-        <w:keepNext w:val="0"/>
-        <w:keepLines w:val="0"/>
+      <w:r>
+        <w:rPr>
+          <w:color w:val="000000"/>
+          <w:rtl w:val="0"/>
+        </w:rPr>
+        <w:t xml:space="preserve">ou</w:t>
+      </w:r>
+      <w:r>
+        <w:rPr>
+          <w:rFonts w:ascii="Courier New" w:cs="Courier New" w:eastAsia="Courier New" w:hAnsi="Courier New"/>
+          <w:color w:val="a9a9a9"/>
+          <w:sz w:val="18"/>
+          <w:szCs w:val="18"/>
+          <w:rtl w:val="0"/>
+        </w:rPr>
+        <w:t xml:space="preserve">&lt;lb/&gt;</w:t>
+      </w:r>
+      <w:r>
+        <w:rPr>
+          <w:rtl w:val="0"/>
+        </w:rPr>
+      </w:r>
+    </w:p>
+    <w:p>
+      <w:pPr>
         <w:widowControl w:val="0"/>
         <w:pBdr>
           <w:top w:space="0" w:sz="0" w:val="nil"/>
@@ -70,37 +374,85 @@
         </w:pBdr>
         <w:shd w:fill="auto" w:val="clear"/>
         <w:spacing w:line="276" w:lineRule="auto"/>
-        <w:contextualSpacing w:val="0"/>
-        <w:rPr>
-          <w:color w:val="000000"/>
-        </w:rPr>
-      </w:pPr>
-      <w:r>
-        <w:rPr>
-          <w:rFonts w:ascii="Courier New" w:cs="Courier New" w:eastAsia="Courier New" w:hAnsi="Courier New"/>
-          <w:color w:val="a9a9a9"/>
-          <w:sz w:val="18"/>
-          <w:szCs w:val="18"/>
-          <w:rtl w:val="0"/>
-        </w:rPr>
-        <w:t xml:space="preserve">&lt;image&gt;</w:t>
-      </w:r>
-      <w:r>
-        <w:rPr>
-          <w:color w:val="000000"/>
-          <w:rtl w:val="0"/>
-        </w:rPr>
-        <w:t xml:space="preserve">http://gallica.bnf.fr/ark:/12148//f11.image</w:t>
-      </w:r>
-      <w:r>
-        <w:rPr>
-          <w:rFonts w:ascii="Courier New" w:cs="Courier New" w:eastAsia="Courier New" w:hAnsi="Courier New"/>
-          <w:color w:val="a9a9a9"/>
-          <w:sz w:val="18"/>
-          <w:szCs w:val="18"/>
-          <w:rtl w:val="0"/>
-        </w:rPr>
-        <w:t xml:space="preserve">&lt;/image&gt;</w:t>
+        <w:rPr>
+          <w:color w:val="000000"/>
+        </w:rPr>
+      </w:pPr>
+      <w:r>
+        <w:rPr>
+          <w:color w:val="000000"/>
+          <w:rtl w:val="0"/>
+        </w:rPr>
+        <w:t xml:space="preserve">prendre une </w:t>
+      </w:r>
+      <w:r>
+        <w:rPr>
+          <w:rFonts w:ascii="Courier New" w:cs="Courier New" w:eastAsia="Courier New" w:hAnsi="Courier New"/>
+          <w:color w:val="0000ff"/>
+          <w:sz w:val="18"/>
+          <w:szCs w:val="18"/>
+          <w:rtl w:val="0"/>
+        </w:rPr>
+        <w:t xml:space="preserve">&lt;m&gt;</w:t>
+      </w:r>
+      <w:r>
+        <w:rPr>
+          <w:color w:val="000000"/>
+          <w:rtl w:val="0"/>
+        </w:rPr>
+        <w:t xml:space="preserve">branche d</w:t>
+      </w:r>
+      <w:r>
+        <w:rPr>
+          <w:b w:val="0"/>
+          <w:color w:val="000000"/>
+          <w:rtl w:val="0"/>
+        </w:rPr>
+        <w:t xml:space="preserve">e</w:t>
+      </w:r>
+      <w:r>
+        <w:rPr>
+          <w:b w:val="0"/>
+          <w:color w:val="000000"/>
+          <w:rtl w:val="0"/>
+        </w:rPr>
+        <w:t xml:space="preserve">spine</w:t>
+      </w:r>
+      <w:r>
+        <w:rPr>
+          <w:rFonts w:ascii="Courier New" w:cs="Courier New" w:eastAsia="Courier New" w:hAnsi="Courier New"/>
+          <w:b w:val="0"/>
+          <w:color w:val="0000ff"/>
+          <w:sz w:val="18"/>
+          <w:szCs w:val="18"/>
+          <w:rtl w:val="0"/>
+        </w:rPr>
+        <w:t xml:space="preserve">&lt;/m&gt;</w:t>
+      </w:r>
+      <w:r>
+        <w:rPr>
+          <w:b w:val="0"/>
+          <w:color w:val="000000"/>
+          <w:rtl w:val="0"/>
+        </w:rPr>
+        <w:t xml:space="preserve"> </w:t>
+      </w:r>
+      <w:r>
+        <w:rPr>
+          <w:color w:val="000000"/>
+          <w:rtl w:val="0"/>
+        </w:rPr>
+        <w:t xml:space="preserve">bisarre puys fondre une</w:t>
+      </w:r>
+      <w:r>
+        <w:rPr>
+          <w:rFonts w:ascii="Courier New" w:cs="Courier New" w:eastAsia="Courier New" w:hAnsi="Courier New"/>
+          <w:color w:val="a9a9a9"/>
+          <w:sz w:val="18"/>
+          <w:szCs w:val="18"/>
+          <w:rtl w:val="0"/>
+        </w:rPr>
+        <w:t xml:space="preserve">&lt;lb/&gt;</w:t>
       </w:r>
       <w:r>
         <w:rPr>
@@ -120,61 +472,43 @@
         </w:pBdr>
         <w:shd w:fill="auto" w:val="clear"/>
         <w:spacing w:line="276" w:lineRule="auto"/>
-        <w:contextualSpacing w:val="0"/>
-        <w:rPr>
-          <w:color w:val="000000"/>
-        </w:rPr>
-      </w:pPr>
-      <w:r>
-        <w:rPr>
-          <w:color w:val="000000"/>
-          <w:rtl w:val="0"/>
-        </w:rPr>
-        <w:br w:type="textWrapping"/>
-      </w:r>
-      <w:r>
-        <w:rPr>
-          <w:rFonts w:ascii="Courier New" w:cs="Courier New" w:eastAsia="Courier New" w:hAnsi="Courier New"/>
-          <w:color w:val="7f6000"/>
-          <w:sz w:val="18"/>
-          <w:szCs w:val="18"/>
-          <w:rtl w:val="0"/>
-        </w:rPr>
-        <w:t xml:space="preserve">&lt;div&gt;</w:t>
-      </w:r>
-      <w:r>
-        <w:rPr>
-          <w:color w:val="000000"/>
-          <w:rtl w:val="0"/>
-        </w:rPr>
-        <w:br w:type="textWrapping"/>
-      </w:r>
-      <w:r>
-        <w:rPr>
-          <w:rFonts w:ascii="Courier New" w:cs="Courier New" w:eastAsia="Courier New" w:hAnsi="Courier New"/>
-          <w:color w:val="7f6000"/>
-          <w:sz w:val="18"/>
-          <w:szCs w:val="18"/>
-          <w:rtl w:val="0"/>
-        </w:rPr>
-        <w:t xml:space="preserve">&lt;id&gt;p003r_1&lt;/id&gt;</w:t>
-      </w:r>
-      <w:r>
-        <w:rPr>
-          <w:color w:val="000000"/>
-          <w:rtl w:val="0"/>
-        </w:rPr>
-        <w:br w:type="textWrapping"/>
-      </w:r>
-      <w:r>
-        <w:rPr>
-          <w:rFonts w:ascii="Courier New" w:cs="Courier New" w:eastAsia="Courier New" w:hAnsi="Courier New"/>
-          <w:color w:val="7f6000"/>
-          <w:sz w:val="18"/>
-          <w:szCs w:val="18"/>
-          <w:rtl w:val="0"/>
-        </w:rPr>
-        <w:t xml:space="preserve">&lt;head&gt;</w:t>
+        <w:rPr>
+          <w:color w:val="000000"/>
+        </w:rPr>
+      </w:pPr>
+      <w:r>
+        <w:rPr>
+          <w:rFonts w:ascii="Courier New" w:cs="Courier New" w:eastAsia="Courier New" w:hAnsi="Courier New"/>
+          <w:color w:val="0000ff"/>
+          <w:sz w:val="18"/>
+          <w:szCs w:val="18"/>
+          <w:rtl w:val="0"/>
+        </w:rPr>
+        <w:t xml:space="preserve">&lt;ms&gt;</w:t>
+      </w:r>
+      <w:r>
+        <w:rPr>
+          <w:color w:val="000000"/>
+          <w:rtl w:val="0"/>
+        </w:rPr>
+        <w:t xml:space="preserve">lb</w:t>
+      </w:r>
+      <w:r>
+        <w:rPr>
+          <w:rFonts w:ascii="Courier New" w:cs="Courier New" w:eastAsia="Courier New" w:hAnsi="Courier New"/>
+          <w:color w:val="0000ff"/>
+          <w:sz w:val="18"/>
+          <w:szCs w:val="18"/>
+          <w:rtl w:val="0"/>
+        </w:rPr>
+        <w:t xml:space="preserve">&lt;/ms&gt;</w:t>
+      </w:r>
+      <w:r>
+        <w:rPr>
+          <w:color w:val="000000"/>
+          <w:rtl w:val="0"/>
+        </w:rPr>
+        <w:t xml:space="preserve"> de </w:t>
       </w:r>
       <w:r>
         <w:rPr>
@@ -188,10 +522,51 @@
       </w:r>
       <w:r>
         <w:rPr>
-          <w:color w:val="000000"/>
-          <w:rtl w:val="0"/>
-        </w:rPr>
-        <w:t xml:space="preserve">Coral contrefaict</w:t>
+          <w:b w:val="0"/>
+          <w:color w:val="000000"/>
+          <w:rtl w:val="0"/>
+        </w:rPr>
+        <w:t xml:space="preserve">p</w:t>
+      </w:r>
+      <w:r>
+        <w:rPr>
+          <w:b w:val="0"/>
+          <w:color w:val="000000"/>
+          <w:rtl w:val="0"/>
+        </w:rPr>
+        <w:t xml:space="preserve">oix</w:t>
+      </w:r>
+      <w:r>
+        <w:rPr>
+          <w:rtl w:val="0"/>
+        </w:rPr>
+        <w:t xml:space="preserve"> </w:t>
+      </w:r>
+      <w:r>
+        <w:rPr>
+          <w:b w:val="0"/>
+          <w:color w:val="000000"/>
+          <w:rtl w:val="0"/>
+        </w:rPr>
+        <w:t xml:space="preserve">resine</w:t>
+      </w:r>
+      <w:r>
+        <w:rPr>
+          <w:rFonts w:ascii="Courier New" w:cs="Courier New" w:eastAsia="Courier New" w:hAnsi="Courier New"/>
+          <w:color w:val="0000ff"/>
+          <w:sz w:val="18"/>
+          <w:szCs w:val="18"/>
+          <w:rtl w:val="0"/>
+        </w:rPr>
+        <w:t xml:space="preserve"> </w:t>
+      </w:r>
+      <w:r>
+        <w:rPr>
+          <w:b w:val="0"/>
+          <w:color w:val="000000"/>
+          <w:rtl w:val="0"/>
+        </w:rPr>
+        <w:t xml:space="preserve">claire</w:t>
       </w:r>
       <w:r>
         <w:rPr>
@@ -205,13 +580,26 @@
       </w:r>
       <w:r>
         <w:rPr>
-          <w:rFonts w:ascii="Courier New" w:cs="Courier New" w:eastAsia="Courier New" w:hAnsi="Courier New"/>
-          <w:color w:val="7f6000"/>
-          <w:sz w:val="18"/>
-          <w:szCs w:val="18"/>
-          <w:rtl w:val="0"/>
-        </w:rPr>
-        <w:t xml:space="preserve">&lt;/head&gt;</w:t>
+          <w:rtl w:val="0"/>
+        </w:rPr>
+        <w:t xml:space="preserve"> </w:t>
+      </w:r>
+      <w:r>
+        <w:rPr>
+          <w:color w:val="000000"/>
+          <w:rtl w:val="0"/>
+        </w:rPr>
+        <w:t xml:space="preserve">de la plus belle et y mectre</w:t>
+      </w:r>
+      <w:r>
+        <w:rPr>
+          <w:rFonts w:ascii="Courier New" w:cs="Courier New" w:eastAsia="Courier New" w:hAnsi="Courier New"/>
+          <w:color w:val="a9a9a9"/>
+          <w:sz w:val="18"/>
+          <w:szCs w:val="18"/>
+          <w:rtl w:val="0"/>
+        </w:rPr>
+        <w:t xml:space="preserve">&lt;lb/&gt;</w:t>
       </w:r>
       <w:r>
         <w:rPr>
@@ -231,446 +619,6 @@
         </w:pBdr>
         <w:shd w:fill="auto" w:val="clear"/>
         <w:spacing w:line="276" w:lineRule="auto"/>
-        <w:contextualSpacing w:val="0"/>
-        <w:rPr/>
-      </w:pPr>
-      <w:r>
-        <w:rPr>
-          <w:rtl w:val="0"/>
-        </w:rPr>
-      </w:r>
-    </w:p>
-    <w:p>
-      <w:pPr>
-        <w:widowControl w:val="0"/>
-        <w:pBdr>
-          <w:top w:space="0" w:sz="0" w:val="nil"/>
-          <w:left w:space="0" w:sz="0" w:val="nil"/>
-          <w:bottom w:space="0" w:sz="0" w:val="nil"/>
-          <w:right w:space="0" w:sz="0" w:val="nil"/>
-          <w:between w:space="0" w:sz="0" w:val="nil"/>
-        </w:pBdr>
-        <w:shd w:fill="auto" w:val="clear"/>
-        <w:spacing w:line="276" w:lineRule="auto"/>
-        <w:contextualSpacing w:val="0"/>
-        <w:rPr/>
-      </w:pPr>
-      <w:r>
-        <w:rPr>
-          <w:rFonts w:ascii="Courier New" w:cs="Courier New" w:eastAsia="Courier New" w:hAnsi="Courier New"/>
-          <w:color w:val="0000ff"/>
-          <w:sz w:val="18"/>
-          <w:szCs w:val="18"/>
-          <w:rtl w:val="0"/>
-        </w:rPr>
-        <w:t xml:space="preserve">&lt;figure&gt;</w:t>
-      </w:r>
-      <w:r>
-        <w:rPr>
-          <w:rtl w:val="0"/>
-        </w:rPr>
-        <w:t xml:space="preserve">+</w:t>
-      </w:r>
-      <w:r>
-        <w:rPr>
-          <w:rFonts w:ascii="Courier New" w:cs="Courier New" w:eastAsia="Courier New" w:hAnsi="Courier New"/>
-          <w:color w:val="0000ff"/>
-          <w:sz w:val="18"/>
-          <w:szCs w:val="18"/>
-          <w:rtl w:val="0"/>
-        </w:rPr>
-        <w:t xml:space="preserve">&lt;/figure&gt;</w:t>
-      </w:r>
-      <w:r>
-        <w:rPr>
-          <w:rtl w:val="0"/>
-        </w:rPr>
-      </w:r>
-    </w:p>
-    <w:p>
-      <w:pPr>
-        <w:widowControl w:val="0"/>
-        <w:pBdr>
-          <w:top w:space="0" w:sz="0" w:val="nil"/>
-          <w:left w:space="0" w:sz="0" w:val="nil"/>
-          <w:bottom w:space="0" w:sz="0" w:val="nil"/>
-          <w:right w:space="0" w:sz="0" w:val="nil"/>
-          <w:between w:space="0" w:sz="0" w:val="nil"/>
-        </w:pBdr>
-        <w:shd w:fill="auto" w:val="clear"/>
-        <w:spacing w:line="276" w:lineRule="auto"/>
-        <w:contextualSpacing w:val="0"/>
-        <w:rPr/>
-      </w:pPr>
-      <w:r>
-        <w:rPr>
-          <w:rtl w:val="0"/>
-        </w:rPr>
-      </w:r>
-    </w:p>
-    <w:p>
-      <w:pPr>
-        <w:widowControl w:val="0"/>
-        <w:pBdr>
-          <w:top w:space="0" w:sz="0" w:val="nil"/>
-          <w:left w:space="0" w:sz="0" w:val="nil"/>
-          <w:bottom w:space="0" w:sz="0" w:val="nil"/>
-          <w:right w:space="0" w:sz="0" w:val="nil"/>
-          <w:between w:space="0" w:sz="0" w:val="nil"/>
-        </w:pBdr>
-        <w:shd w:fill="auto" w:val="clear"/>
-        <w:spacing w:line="276" w:lineRule="auto"/>
-        <w:contextualSpacing w:val="0"/>
-        <w:rPr>
-          <w:color w:val="000000"/>
-        </w:rPr>
-      </w:pPr>
-      <w:r>
-        <w:rPr>
-          <w:rFonts w:ascii="Courier New" w:cs="Courier New" w:eastAsia="Courier New" w:hAnsi="Courier New"/>
-          <w:color w:val="7f6000"/>
-          <w:sz w:val="18"/>
-          <w:szCs w:val="18"/>
-          <w:rtl w:val="0"/>
-        </w:rPr>
-        <w:t xml:space="preserve">&lt;ab&gt;</w:t>
-      </w:r>
-      <w:r>
-        <w:rPr>
-          <w:color w:val="000000"/>
-          <w:rtl w:val="0"/>
-        </w:rPr>
-        <w:t xml:space="preserve">Il fault premierement faire les branches de </w:t>
-      </w:r>
-      <w:r>
-        <w:rPr>
-          <w:rFonts w:ascii="Courier New" w:cs="Courier New" w:eastAsia="Courier New" w:hAnsi="Courier New"/>
-          <w:b w:val="0"/>
-          <w:color w:val="0000ff"/>
-          <w:sz w:val="18"/>
-          <w:szCs w:val="18"/>
-          <w:rtl w:val="0"/>
-        </w:rPr>
-        <w:t xml:space="preserve">&lt;m&gt;</w:t>
-      </w:r>
-      <w:r>
-        <w:rPr>
-          <w:b w:val="0"/>
-          <w:color w:val="000000"/>
-          <w:rtl w:val="0"/>
-        </w:rPr>
-        <w:t xml:space="preserve">b</w:t>
-      </w:r>
-      <w:r>
-        <w:rPr>
-          <w:b w:val="0"/>
-          <w:color w:val="000000"/>
-          <w:rtl w:val="0"/>
-        </w:rPr>
-        <w:t xml:space="preserve">oys</w:t>
-      </w:r>
-      <w:r>
-        <w:rPr>
-          <w:rFonts w:ascii="Courier New" w:cs="Courier New" w:eastAsia="Courier New" w:hAnsi="Courier New"/>
-          <w:b w:val="0"/>
-          <w:color w:val="0000ff"/>
-          <w:sz w:val="18"/>
-          <w:szCs w:val="18"/>
-          <w:rtl w:val="0"/>
-        </w:rPr>
-        <w:t xml:space="preserve">&lt;/m&gt;</w:t>
-      </w:r>
-      <w:r>
-        <w:rPr>
-          <w:b w:val="0"/>
-          <w:color w:val="000000"/>
-          <w:rtl w:val="0"/>
-        </w:rPr>
-        <w:t xml:space="preserve"> </w:t>
-      </w:r>
-      <w:r>
-        <w:rPr>
-          <w:color w:val="000000"/>
-          <w:rtl w:val="0"/>
-        </w:rPr>
-        <w:t xml:space="preserve">ou</w:t>
-      </w:r>
-      <w:r>
-        <w:rPr>
-          <w:rFonts w:ascii="Courier New" w:cs="Courier New" w:eastAsia="Courier New" w:hAnsi="Courier New"/>
-          <w:color w:val="a9a9a9"/>
-          <w:sz w:val="18"/>
-          <w:szCs w:val="18"/>
-          <w:rtl w:val="0"/>
-        </w:rPr>
-        <w:t xml:space="preserve">&lt;lb/&gt;</w:t>
-      </w:r>
-      <w:r>
-        <w:rPr>
-          <w:rtl w:val="0"/>
-        </w:rPr>
-      </w:r>
-    </w:p>
-    <w:p>
-      <w:pPr>
-        <w:widowControl w:val="0"/>
-        <w:pBdr>
-          <w:top w:space="0" w:sz="0" w:val="nil"/>
-          <w:left w:space="0" w:sz="0" w:val="nil"/>
-          <w:bottom w:space="0" w:sz="0" w:val="nil"/>
-          <w:right w:space="0" w:sz="0" w:val="nil"/>
-          <w:between w:space="0" w:sz="0" w:val="nil"/>
-        </w:pBdr>
-        <w:shd w:fill="auto" w:val="clear"/>
-        <w:spacing w:line="276" w:lineRule="auto"/>
-        <w:contextualSpacing w:val="0"/>
-        <w:rPr>
-          <w:color w:val="000000"/>
-        </w:rPr>
-      </w:pPr>
-      <w:r>
-        <w:rPr>
-          <w:color w:val="000000"/>
-          <w:rtl w:val="0"/>
-        </w:rPr>
-        <w:t xml:space="preserve">prendre une </w:t>
-      </w:r>
-      <w:r>
-        <w:rPr>
-          <w:rFonts w:ascii="Courier New" w:cs="Courier New" w:eastAsia="Courier New" w:hAnsi="Courier New"/>
-          <w:color w:val="0000ff"/>
-          <w:sz w:val="18"/>
-          <w:szCs w:val="18"/>
-          <w:rtl w:val="0"/>
-        </w:rPr>
-        <w:t xml:space="preserve">&lt;m&gt;</w:t>
-      </w:r>
-      <w:r>
-        <w:rPr>
-          <w:color w:val="000000"/>
-          <w:rtl w:val="0"/>
-        </w:rPr>
-        <w:t xml:space="preserve">branche d</w:t>
-      </w:r>
-      <w:r>
-        <w:rPr>
-          <w:b w:val="0"/>
-          <w:color w:val="000000"/>
-          <w:rtl w:val="0"/>
-        </w:rPr>
-        <w:t xml:space="preserve">e</w:t>
-      </w:r>
-      <w:r>
-        <w:rPr>
-          <w:b w:val="0"/>
-          <w:color w:val="000000"/>
-          <w:rtl w:val="0"/>
-        </w:rPr>
-        <w:t xml:space="preserve">spine</w:t>
-      </w:r>
-      <w:r>
-        <w:rPr>
-          <w:rFonts w:ascii="Courier New" w:cs="Courier New" w:eastAsia="Courier New" w:hAnsi="Courier New"/>
-          <w:b w:val="0"/>
-          <w:color w:val="0000ff"/>
-          <w:sz w:val="18"/>
-          <w:szCs w:val="18"/>
-          <w:rtl w:val="0"/>
-        </w:rPr>
-        <w:t xml:space="preserve">&lt;/m&gt;</w:t>
-      </w:r>
-      <w:r>
-        <w:rPr>
-          <w:b w:val="0"/>
-          <w:color w:val="000000"/>
-          <w:rtl w:val="0"/>
-        </w:rPr>
-        <w:t xml:space="preserve"> </w:t>
-      </w:r>
-      <w:r>
-        <w:rPr>
-          <w:color w:val="000000"/>
-          <w:rtl w:val="0"/>
-        </w:rPr>
-        <w:t xml:space="preserve">bisarre puys fondre une</w:t>
-      </w:r>
-      <w:r>
-        <w:rPr>
-          <w:rFonts w:ascii="Courier New" w:cs="Courier New" w:eastAsia="Courier New" w:hAnsi="Courier New"/>
-          <w:color w:val="a9a9a9"/>
-          <w:sz w:val="18"/>
-          <w:szCs w:val="18"/>
-          <w:rtl w:val="0"/>
-        </w:rPr>
-        <w:t xml:space="preserve">&lt;lb/&gt;</w:t>
-      </w:r>
-      <w:r>
-        <w:rPr>
-          <w:rtl w:val="0"/>
-        </w:rPr>
-      </w:r>
-    </w:p>
-    <w:p>
-      <w:pPr>
-        <w:widowControl w:val="0"/>
-        <w:pBdr>
-          <w:top w:space="0" w:sz="0" w:val="nil"/>
-          <w:left w:space="0" w:sz="0" w:val="nil"/>
-          <w:bottom w:space="0" w:sz="0" w:val="nil"/>
-          <w:right w:space="0" w:sz="0" w:val="nil"/>
-          <w:between w:space="0" w:sz="0" w:val="nil"/>
-        </w:pBdr>
-        <w:shd w:fill="auto" w:val="clear"/>
-        <w:spacing w:line="276" w:lineRule="auto"/>
-        <w:contextualSpacing w:val="0"/>
-        <w:rPr>
-          <w:color w:val="000000"/>
-        </w:rPr>
-      </w:pPr>
-      <w:r>
-        <w:rPr>
-          <w:rFonts w:ascii="Courier New" w:cs="Courier New" w:eastAsia="Courier New" w:hAnsi="Courier New"/>
-          <w:color w:val="0000ff"/>
-          <w:sz w:val="18"/>
-          <w:szCs w:val="18"/>
-          <w:rtl w:val="0"/>
-        </w:rPr>
-        <w:t xml:space="preserve">&lt;ms&gt;</w:t>
-      </w:r>
-      <w:r>
-        <w:rPr>
-          <w:color w:val="000000"/>
-          <w:rtl w:val="0"/>
-        </w:rPr>
-        <w:t xml:space="preserve">lb</w:t>
-      </w:r>
-      <w:r>
-        <w:rPr>
-          <w:rFonts w:ascii="Courier New" w:cs="Courier New" w:eastAsia="Courier New" w:hAnsi="Courier New"/>
-          <w:color w:val="0000ff"/>
-          <w:sz w:val="18"/>
-          <w:szCs w:val="18"/>
-          <w:rtl w:val="0"/>
-        </w:rPr>
-        <w:t xml:space="preserve">&lt;/ms&gt;</w:t>
-      </w:r>
-      <w:r>
-        <w:rPr>
-          <w:color w:val="000000"/>
-          <w:rtl w:val="0"/>
-        </w:rPr>
-        <w:t xml:space="preserve"> de </w:t>
-      </w:r>
-      <w:r>
-        <w:rPr>
-          <w:rFonts w:ascii="Courier New" w:cs="Courier New" w:eastAsia="Courier New" w:hAnsi="Courier New"/>
-          <w:color w:val="0000ff"/>
-          <w:sz w:val="18"/>
-          <w:szCs w:val="18"/>
-          <w:rtl w:val="0"/>
-        </w:rPr>
-        <w:t xml:space="preserve">&lt;m&gt;</w:t>
-      </w:r>
-      <w:r>
-        <w:rPr>
-          <w:b w:val="0"/>
-          <w:color w:val="000000"/>
-          <w:rtl w:val="0"/>
-        </w:rPr>
-        <w:t xml:space="preserve">p</w:t>
-      </w:r>
-      <w:r>
-        <w:rPr>
-          <w:b w:val="0"/>
-          <w:color w:val="000000"/>
-          <w:rtl w:val="0"/>
-        </w:rPr>
-        <w:t xml:space="preserve">oix</w:t>
-      </w:r>
-      <w:r>
-        <w:rPr>
-          <w:rtl w:val="0"/>
-        </w:rPr>
-        <w:t xml:space="preserve"> </w:t>
-      </w:r>
-      <w:r>
-        <w:rPr>
-          <w:b w:val="0"/>
-          <w:color w:val="000000"/>
-          <w:rtl w:val="0"/>
-        </w:rPr>
-        <w:t xml:space="preserve">resine</w:t>
-      </w:r>
-      <w:r>
-        <w:rPr>
-          <w:rFonts w:ascii="Courier New" w:cs="Courier New" w:eastAsia="Courier New" w:hAnsi="Courier New"/>
-          <w:color w:val="0000ff"/>
-          <w:sz w:val="18"/>
-          <w:szCs w:val="18"/>
-          <w:rtl w:val="0"/>
-        </w:rPr>
-        <w:t xml:space="preserve"> </w:t>
-      </w:r>
-      <w:r>
-        <w:rPr>
-          <w:b w:val="0"/>
-          <w:color w:val="000000"/>
-          <w:rtl w:val="0"/>
-        </w:rPr>
-        <w:t xml:space="preserve">claire</w:t>
-      </w:r>
-      <w:r>
-        <w:rPr>
-          <w:rFonts w:ascii="Courier New" w:cs="Courier New" w:eastAsia="Courier New" w:hAnsi="Courier New"/>
-          <w:color w:val="0000ff"/>
-          <w:sz w:val="18"/>
-          <w:szCs w:val="18"/>
-          <w:rtl w:val="0"/>
-        </w:rPr>
-        <w:t xml:space="preserve">&lt;/m&gt;</w:t>
-      </w:r>
-      <w:r>
-        <w:rPr>
-          <w:rtl w:val="0"/>
-        </w:rPr>
-        <w:t xml:space="preserve"> </w:t>
-      </w:r>
-      <w:r>
-        <w:rPr>
-          <w:color w:val="000000"/>
-          <w:rtl w:val="0"/>
-        </w:rPr>
-        <w:t xml:space="preserve">de la plus belle et y mectre</w:t>
-      </w:r>
-      <w:r>
-        <w:rPr>
-          <w:rFonts w:ascii="Courier New" w:cs="Courier New" w:eastAsia="Courier New" w:hAnsi="Courier New"/>
-          <w:color w:val="a9a9a9"/>
-          <w:sz w:val="18"/>
-          <w:szCs w:val="18"/>
-          <w:rtl w:val="0"/>
-        </w:rPr>
-        <w:t xml:space="preserve">&lt;lb/&gt;</w:t>
-      </w:r>
-      <w:r>
-        <w:rPr>
-          <w:rtl w:val="0"/>
-        </w:rPr>
-      </w:r>
-    </w:p>
-    <w:p>
-      <w:pPr>
-        <w:widowControl w:val="0"/>
-        <w:pBdr>
-          <w:top w:space="0" w:sz="0" w:val="nil"/>
-          <w:left w:space="0" w:sz="0" w:val="nil"/>
-          <w:bottom w:space="0" w:sz="0" w:val="nil"/>
-          <w:right w:space="0" w:sz="0" w:val="nil"/>
-          <w:between w:space="0" w:sz="0" w:val="nil"/>
-        </w:pBdr>
-        <w:shd w:fill="auto" w:val="clear"/>
-        <w:spacing w:line="276" w:lineRule="auto"/>
-        <w:contextualSpacing w:val="0"/>
         <w:rPr>
           <w:color w:val="000000"/>
         </w:rPr>
@@ -905,7 +853,6 @@
         </w:pBdr>
         <w:shd w:fill="auto" w:val="clear"/>
         <w:spacing w:line="276" w:lineRule="auto"/>
-        <w:contextualSpacing w:val="0"/>
         <w:rPr>
           <w:color w:val="000000"/>
         </w:rPr>
@@ -1013,7 +960,6 @@
         </w:pBdr>
         <w:shd w:fill="auto" w:val="clear"/>
         <w:spacing w:line="276" w:lineRule="auto"/>
-        <w:contextualSpacing w:val="0"/>
         <w:rPr>
           <w:color w:val="000000"/>
         </w:rPr>
@@ -1053,7 +999,6 @@
         </w:pBdr>
         <w:shd w:fill="auto" w:val="clear"/>
         <w:spacing w:line="276" w:lineRule="auto"/>
-        <w:contextualSpacing w:val="0"/>
         <w:rPr>
           <w:color w:val="000000"/>
         </w:rPr>
@@ -1192,7 +1137,6 @@
         </w:pBdr>
         <w:shd w:fill="auto" w:val="clear"/>
         <w:spacing w:line="276" w:lineRule="auto"/>
-        <w:contextualSpacing w:val="0"/>
         <w:rPr>
           <w:color w:val="000000"/>
         </w:rPr>
@@ -1266,7 +1210,6 @@
         </w:pBdr>
         <w:shd w:fill="auto" w:val="clear"/>
         <w:spacing w:line="276" w:lineRule="auto"/>
-        <w:contextualSpacing w:val="0"/>
         <w:rPr>
           <w:color w:val="000000"/>
         </w:rPr>
@@ -1323,7 +1266,6 @@
         </w:pBdr>
         <w:shd w:fill="auto" w:val="clear"/>
         <w:spacing w:line="276" w:lineRule="auto"/>
-        <w:contextualSpacing w:val="0"/>
         <w:rPr>
           <w:color w:val="000000"/>
         </w:rPr>
@@ -1412,29 +1354,27 @@
         </w:pBdr>
         <w:shd w:fill="auto" w:val="clear"/>
         <w:spacing w:line="276" w:lineRule="auto"/>
-        <w:contextualSpacing w:val="0"/>
-        <w:rPr>
-          <w:color w:val="000000"/>
-        </w:rPr>
-      </w:pPr>
-      <w:r>
-        <w:rPr>
-          <w:rtl w:val="0"/>
-        </w:rPr>
-      </w:r>
-    </w:p>
-    <w:p>
-      <w:pPr>
-        <w:pBdr>
-          <w:top w:space="0" w:sz="0" w:val="nil"/>
-          <w:left w:space="0" w:sz="0" w:val="nil"/>
-          <w:bottom w:space="0" w:sz="0" w:val="nil"/>
-          <w:right w:space="0" w:sz="0" w:val="nil"/>
-          <w:between w:space="0" w:sz="0" w:val="nil"/>
-        </w:pBdr>
-        <w:shd w:fill="auto" w:val="clear"/>
-        <w:spacing w:line="276" w:lineRule="auto"/>
-        <w:contextualSpacing w:val="0"/>
+        <w:rPr>
+          <w:color w:val="000000"/>
+        </w:rPr>
+      </w:pPr>
+      <w:r>
+        <w:rPr>
+          <w:rtl w:val="0"/>
+        </w:rPr>
+      </w:r>
+    </w:p>
+    <w:p>
+      <w:pPr>
+        <w:pBdr>
+          <w:top w:space="0" w:sz="0" w:val="nil"/>
+          <w:left w:space="0" w:sz="0" w:val="nil"/>
+          <w:bottom w:space="0" w:sz="0" w:val="nil"/>
+          <w:right w:space="0" w:sz="0" w:val="nil"/>
+          <w:between w:space="0" w:sz="0" w:val="nil"/>
+        </w:pBdr>
+        <w:shd w:fill="auto" w:val="clear"/>
+        <w:spacing w:line="276" w:lineRule="auto"/>
         <w:rPr>
           <w:rFonts w:ascii="Courier New" w:cs="Courier New" w:eastAsia="Courier New" w:hAnsi="Courier New"/>
           <w:color w:val="7f6000"/>
@@ -1497,7 +1437,6 @@
         </w:pBdr>
         <w:shd w:fill="auto" w:val="clear"/>
         <w:spacing w:line="276" w:lineRule="auto"/>
-        <w:contextualSpacing w:val="0"/>
         <w:rPr>
           <w:color w:val="000000"/>
         </w:rPr>
@@ -1616,7 +1555,6 @@
         </w:pBdr>
         <w:shd w:fill="auto" w:val="clear"/>
         <w:spacing w:line="276" w:lineRule="auto"/>
-        <w:contextualSpacing w:val="0"/>
         <w:rPr>
           <w:color w:val="000000"/>
         </w:rPr>
@@ -1701,7 +1639,6 @@
         </w:pBdr>
         <w:shd w:fill="auto" w:val="clear"/>
         <w:spacing w:line="276" w:lineRule="auto"/>
-        <w:contextualSpacing w:val="0"/>
         <w:rPr>
           <w:color w:val="000000"/>
         </w:rPr>
@@ -1847,7 +1784,6 @@
         </w:pBdr>
         <w:shd w:fill="auto" w:val="clear"/>
         <w:spacing w:line="276" w:lineRule="auto"/>
-        <w:contextualSpacing w:val="0"/>
         <w:rPr>
           <w:color w:val="000000"/>
         </w:rPr>
@@ -1977,7 +1913,6 @@
         </w:pBdr>
         <w:shd w:fill="auto" w:val="clear"/>
         <w:spacing w:line="276" w:lineRule="auto"/>
-        <w:contextualSpacing w:val="0"/>
         <w:rPr>
           <w:color w:val="000000"/>
         </w:rPr>
@@ -2060,7 +1995,6 @@
         </w:pBdr>
         <w:shd w:fill="auto" w:val="clear"/>
         <w:spacing w:line="276" w:lineRule="auto"/>
-        <w:contextualSpacing w:val="0"/>
         <w:rPr>
           <w:color w:val="000000"/>
         </w:rPr>
@@ -2099,7 +2033,6 @@
         </w:pBdr>
         <w:shd w:fill="auto" w:val="clear"/>
         <w:spacing w:line="276" w:lineRule="auto"/>
-        <w:contextualSpacing w:val="0"/>
         <w:rPr>
           <w:color w:val="000000"/>
         </w:rPr>
@@ -2170,6 +2103,107 @@
           <w:szCs w:val="18"/>
           <w:rtl w:val="0"/>
         </w:rPr>
+        <w:t xml:space="preserve">&lt;lb/&gt;-</w:t>
+      </w:r>
+      <w:r>
+        <w:rPr>
+          <w:rtl w:val="0"/>
+        </w:rPr>
+      </w:r>
+    </w:p>
+    <w:p>
+      <w:pPr>
+        <w:pBdr>
+          <w:top w:space="0" w:sz="0" w:val="nil"/>
+          <w:left w:space="0" w:sz="0" w:val="nil"/>
+          <w:bottom w:space="0" w:sz="0" w:val="nil"/>
+          <w:right w:space="0" w:sz="0" w:val="nil"/>
+          <w:between w:space="0" w:sz="0" w:val="nil"/>
+        </w:pBdr>
+        <w:shd w:fill="auto" w:val="clear"/>
+        <w:spacing w:line="276" w:lineRule="auto"/>
+        <w:rPr>
+          <w:color w:val="000000"/>
+        </w:rPr>
+      </w:pPr>
+      <w:r>
+        <w:rPr>
+          <w:rFonts w:ascii="Courier New" w:cs="Courier New" w:eastAsia="Courier New" w:hAnsi="Courier New"/>
+          <w:b w:val="0"/>
+          <w:color w:val="0000ff"/>
+          <w:sz w:val="18"/>
+          <w:szCs w:val="18"/>
+          <w:rtl w:val="0"/>
+        </w:rPr>
+        <w:t xml:space="preserve">&lt;m&gt;</w:t>
+      </w:r>
+      <w:r>
+        <w:rPr>
+          <w:b w:val="0"/>
+          <w:color w:val="000000"/>
+          <w:rtl w:val="0"/>
+        </w:rPr>
+        <w:t xml:space="preserve">e</w:t>
+      </w:r>
+      <w:r>
+        <w:rPr>
+          <w:b w:val="0"/>
+          <w:color w:val="000000"/>
+          <w:rtl w:val="0"/>
+        </w:rPr>
+        <w:t xml:space="preserve">au</w:t>
+      </w:r>
+      <w:r>
+        <w:rPr>
+          <w:rFonts w:ascii="Courier New" w:cs="Courier New" w:eastAsia="Courier New" w:hAnsi="Courier New"/>
+          <w:b w:val="0"/>
+          <w:color w:val="0000ff"/>
+          <w:sz w:val="18"/>
+          <w:szCs w:val="18"/>
+          <w:rtl w:val="0"/>
+        </w:rPr>
+        <w:t xml:space="preserve">&lt;/m&gt;</w:t>
+      </w:r>
+      <w:r>
+        <w:rPr>
+          <w:b w:val="0"/>
+          <w:color w:val="000000"/>
+          <w:rtl w:val="0"/>
+        </w:rPr>
+        <w:t xml:space="preserve"> </w:t>
+      </w:r>
+      <w:r>
+        <w:rPr>
+          <w:color w:val="000000"/>
+          <w:rtl w:val="0"/>
+        </w:rPr>
+        <w:t xml:space="preserve">&amp;</w:t>
+      </w:r>
+      <w:r>
+        <w:rPr>
+          <w:rFonts w:ascii="Courier New" w:cs="Courier New" w:eastAsia="Courier New" w:hAnsi="Courier New"/>
+          <w:color w:val="a9a9a9"/>
+          <w:sz w:val="18"/>
+          <w:szCs w:val="18"/>
+          <w:rtl w:val="0"/>
+        </w:rPr>
+        <w:t xml:space="preserve">amp;</w:t>
+      </w:r>
+      <w:r>
+        <w:rPr>
+          <w:color w:val="000000"/>
+          <w:rtl w:val="0"/>
+        </w:rPr>
+        <w:t xml:space="preserve"> que facillement</w:t>
+      </w:r>
+      <w:r>
+        <w:rPr>
+          <w:rFonts w:ascii="Courier New" w:cs="Courier New" w:eastAsia="Courier New" w:hAnsi="Courier New"/>
+          <w:color w:val="a9a9a9"/>
+          <w:sz w:val="18"/>
+          <w:szCs w:val="18"/>
+          <w:rtl w:val="0"/>
+        </w:rPr>
         <w:t xml:space="preserve">&lt;lb/&gt;</w:t>
       </w:r>
       <w:r>
@@ -2189,7 +2223,491 @@
         </w:pBdr>
         <w:shd w:fill="auto" w:val="clear"/>
         <w:spacing w:line="276" w:lineRule="auto"/>
-        <w:contextualSpacing w:val="0"/>
+        <w:rPr>
+          <w:color w:val="000000"/>
+        </w:rPr>
+      </w:pPr>
+      <w:r>
+        <w:rPr>
+          <w:color w:val="000000"/>
+          <w:rtl w:val="0"/>
+        </w:rPr>
+        <w:t xml:space="preserve">elle coule &amp;</w:t>
+      </w:r>
+      <w:r>
+        <w:rPr>
+          <w:rFonts w:ascii="Courier New" w:cs="Courier New" w:eastAsia="Courier New" w:hAnsi="Courier New"/>
+          <w:color w:val="a9a9a9"/>
+          <w:sz w:val="18"/>
+          <w:szCs w:val="18"/>
+          <w:rtl w:val="0"/>
+        </w:rPr>
+        <w:t xml:space="preserve">amp;</w:t>
+      </w:r>
+      <w:r>
+        <w:rPr>
+          <w:color w:val="000000"/>
+          <w:rtl w:val="0"/>
+        </w:rPr>
+        <w:t xml:space="preserve"> file au bout</w:t>
+      </w:r>
+      <w:r>
+        <w:rPr>
+          <w:rFonts w:ascii="Courier New" w:cs="Courier New" w:eastAsia="Courier New" w:hAnsi="Courier New"/>
+          <w:color w:val="a9a9a9"/>
+          <w:sz w:val="18"/>
+          <w:szCs w:val="18"/>
+          <w:rtl w:val="0"/>
+        </w:rPr>
+        <w:t xml:space="preserve">&lt;lb/&gt;</w:t>
+      </w:r>
+      <w:r>
+        <w:rPr>
+          <w:rtl w:val="0"/>
+        </w:rPr>
+      </w:r>
+    </w:p>
+    <w:p>
+      <w:pPr>
+        <w:pBdr>
+          <w:top w:space="0" w:sz="0" w:val="nil"/>
+          <w:left w:space="0" w:sz="0" w:val="nil"/>
+          <w:bottom w:space="0" w:sz="0" w:val="nil"/>
+          <w:right w:space="0" w:sz="0" w:val="nil"/>
+          <w:between w:space="0" w:sz="0" w:val="nil"/>
+        </w:pBdr>
+        <w:shd w:fill="auto" w:val="clear"/>
+        <w:spacing w:line="276" w:lineRule="auto"/>
+        <w:rPr>
+          <w:color w:val="000000"/>
+        </w:rPr>
+      </w:pPr>
+      <w:r>
+        <w:rPr>
+          <w:color w:val="000000"/>
+          <w:rtl w:val="0"/>
+        </w:rPr>
+        <w:t xml:space="preserve">dun </w:t>
+      </w:r>
+      <w:r>
+        <w:rPr>
+          <w:rFonts w:ascii="Courier New" w:cs="Courier New" w:eastAsia="Courier New" w:hAnsi="Courier New"/>
+          <w:color w:val="0000ff"/>
+          <w:sz w:val="18"/>
+          <w:szCs w:val="18"/>
+          <w:rtl w:val="0"/>
+        </w:rPr>
+        <w:t xml:space="preserve">&lt;tl&gt;</w:t>
+      </w:r>
+      <w:r>
+        <w:rPr>
+          <w:color w:val="000000"/>
+          <w:rtl w:val="0"/>
+        </w:rPr>
+        <w:t xml:space="preserve">baston</w:t>
+      </w:r>
+      <w:r>
+        <w:rPr>
+          <w:rFonts w:ascii="Courier New" w:cs="Courier New" w:eastAsia="Courier New" w:hAnsi="Courier New"/>
+          <w:color w:val="0000ff"/>
+          <w:sz w:val="18"/>
+          <w:szCs w:val="18"/>
+          <w:rtl w:val="0"/>
+        </w:rPr>
+        <w:t xml:space="preserve">&lt;/tl&gt;</w:t>
+      </w:r>
+      <w:r>
+        <w:rPr>
+          <w:color w:val="000000"/>
+          <w:rtl w:val="0"/>
+        </w:rPr>
+        <w:t xml:space="preserve"> avecq lequel tu la broyes &amp;</w:t>
+      </w:r>
+      <w:r>
+        <w:rPr>
+          <w:rFonts w:ascii="Courier New" w:cs="Courier New" w:eastAsia="Courier New" w:hAnsi="Courier New"/>
+          <w:color w:val="a9a9a9"/>
+          <w:sz w:val="18"/>
+          <w:szCs w:val="18"/>
+          <w:rtl w:val="0"/>
+        </w:rPr>
+        <w:t xml:space="preserve">amp;</w:t>
+      </w:r>
+      <w:r>
+        <w:rPr>
+          <w:color w:val="000000"/>
+          <w:rtl w:val="0"/>
+        </w:rPr>
+        <w:t xml:space="preserve"> en fais</w:t>
+      </w:r>
+      <w:r>
+        <w:rPr>
+          <w:rFonts w:ascii="Courier New" w:cs="Courier New" w:eastAsia="Courier New" w:hAnsi="Courier New"/>
+          <w:color w:val="a9a9a9"/>
+          <w:sz w:val="18"/>
+          <w:szCs w:val="18"/>
+          <w:rtl w:val="0"/>
+        </w:rPr>
+        <w:t xml:space="preserve">&lt;lb/&gt;</w:t>
+      </w:r>
+      <w:r>
+        <w:rPr>
+          <w:rtl w:val="0"/>
+        </w:rPr>
+      </w:r>
+    </w:p>
+    <w:p>
+      <w:pPr>
+        <w:pBdr>
+          <w:top w:space="0" w:sz="0" w:val="nil"/>
+          <w:left w:space="0" w:sz="0" w:val="nil"/>
+          <w:bottom w:space="0" w:sz="0" w:val="nil"/>
+          <w:right w:space="0" w:sz="0" w:val="nil"/>
+          <w:between w:space="0" w:sz="0" w:val="nil"/>
+        </w:pBdr>
+        <w:shd w:fill="auto" w:val="clear"/>
+        <w:spacing w:line="276" w:lineRule="auto"/>
+        <w:rPr>
+          <w:color w:val="000000"/>
+        </w:rPr>
+      </w:pPr>
+      <w:r>
+        <w:rPr>
+          <w:color w:val="000000"/>
+          <w:rtl w:val="0"/>
+        </w:rPr>
+        <w:t xml:space="preserve">lessay Lors coule la</w:t>
+      </w:r>
+      <w:r>
+        <w:rPr>
+          <w:rFonts w:ascii="Courier New" w:cs="Courier New" w:eastAsia="Courier New" w:hAnsi="Courier New"/>
+          <w:color w:val="a9a9a9"/>
+          <w:sz w:val="18"/>
+          <w:szCs w:val="18"/>
+          <w:rtl w:val="0"/>
+        </w:rPr>
+        <w:t xml:space="preserve">&lt;lb/&gt;</w:t>
+      </w:r>
+      <w:r>
+        <w:rPr>
+          <w:color w:val="000000"/>
+          <w:rtl w:val="0"/>
+        </w:rPr>
+        <w:t xml:space="preserve"> </w:t>
+      </w:r>
+      <w:r>
+        <w:rPr>
+          <w:rtl w:val="0"/>
+        </w:rPr>
+      </w:r>
+    </w:p>
+    <w:p>
+      <w:pPr>
+        <w:pBdr>
+          <w:top w:space="0" w:sz="0" w:val="nil"/>
+          <w:left w:space="0" w:sz="0" w:val="nil"/>
+          <w:bottom w:space="0" w:sz="0" w:val="nil"/>
+          <w:right w:space="0" w:sz="0" w:val="nil"/>
+          <w:between w:space="0" w:sz="0" w:val="nil"/>
+        </w:pBdr>
+        <w:shd w:fill="auto" w:val="clear"/>
+        <w:spacing w:line="276" w:lineRule="auto"/>
+        <w:rPr>
+          <w:color w:val="000000"/>
+        </w:rPr>
+      </w:pPr>
+      <w:r>
+        <w:rPr>
+          <w:color w:val="000000"/>
+          <w:rtl w:val="0"/>
+        </w:rPr>
+        <w:t xml:space="preserve">par quelque </w:t>
+      </w:r>
+      <w:r>
+        <w:rPr>
+          <w:rFonts w:ascii="Courier New" w:cs="Courier New" w:eastAsia="Courier New" w:hAnsi="Courier New"/>
+          <w:b w:val="0"/>
+          <w:color w:val="0000ff"/>
+          <w:sz w:val="18"/>
+          <w:szCs w:val="18"/>
+          <w:rtl w:val="0"/>
+        </w:rPr>
+        <w:t xml:space="preserve">&lt;</w:t>
+      </w:r>
+      <w:r>
+        <w:rPr>
+          <w:rFonts w:ascii="Courier New" w:cs="Courier New" w:eastAsia="Courier New" w:hAnsi="Courier New"/>
+          <w:color w:val="0000ff"/>
+          <w:sz w:val="18"/>
+          <w:szCs w:val="18"/>
+          <w:rtl w:val="0"/>
+        </w:rPr>
+        <w:t xml:space="preserve">tl</w:t>
+      </w:r>
+      <w:r>
+        <w:rPr>
+          <w:rFonts w:ascii="Courier New" w:cs="Courier New" w:eastAsia="Courier New" w:hAnsi="Courier New"/>
+          <w:b w:val="0"/>
+          <w:color w:val="0000ff"/>
+          <w:sz w:val="18"/>
+          <w:szCs w:val="18"/>
+          <w:rtl w:val="0"/>
+        </w:rPr>
+        <w:t xml:space="preserve">&gt;&lt;m&gt;</w:t>
+      </w:r>
+      <w:r>
+        <w:rPr>
+          <w:rtl w:val="0"/>
+        </w:rPr>
+        <w:t xml:space="preserve">gros </w:t>
+      </w:r>
+      <w:r>
+        <w:rPr>
+          <w:b w:val="0"/>
+          <w:color w:val="000000"/>
+          <w:rtl w:val="0"/>
+        </w:rPr>
+        <w:t xml:space="preserve">c</w:t>
+      </w:r>
+      <w:r>
+        <w:rPr>
+          <w:b w:val="0"/>
+          <w:color w:val="000000"/>
+          <w:rtl w:val="0"/>
+        </w:rPr>
+        <w:t xml:space="preserve">aneva</w:t>
+      </w:r>
+      <w:r>
+        <w:rPr>
+          <w:rFonts w:ascii="Courier New" w:cs="Courier New" w:eastAsia="Courier New" w:hAnsi="Courier New"/>
+          <w:b w:val="0"/>
+          <w:color w:val="0000ff"/>
+          <w:sz w:val="18"/>
+          <w:szCs w:val="18"/>
+          <w:rtl w:val="0"/>
+        </w:rPr>
+        <w:t xml:space="preserve">&lt;/m&gt;&lt;/tl&gt;</w:t>
+      </w:r>
+      <w:r>
+        <w:rPr>
+          <w:rFonts w:ascii="Courier New" w:cs="Courier New" w:eastAsia="Courier New" w:hAnsi="Courier New"/>
+          <w:b w:val="0"/>
+          <w:color w:val="a9a9a9"/>
+          <w:sz w:val="18"/>
+          <w:szCs w:val="18"/>
+          <w:rtl w:val="0"/>
+        </w:rPr>
+        <w:t xml:space="preserve">&lt;</w:t>
+      </w:r>
+      <w:r>
+        <w:rPr>
+          <w:rFonts w:ascii="Courier New" w:cs="Courier New" w:eastAsia="Courier New" w:hAnsi="Courier New"/>
+          <w:color w:val="a9a9a9"/>
+          <w:sz w:val="18"/>
+          <w:szCs w:val="18"/>
+          <w:rtl w:val="0"/>
+        </w:rPr>
+        <w:t xml:space="preserve">lb/&gt;</w:t>
+      </w:r>
+      <w:r>
+        <w:rPr>
+          <w:color w:val="000000"/>
+          <w:rtl w:val="0"/>
+        </w:rPr>
+        <w:t xml:space="preserve"> </w:t>
+      </w:r>
+      <w:r>
+        <w:rPr>
+          <w:rtl w:val="0"/>
+        </w:rPr>
+      </w:r>
+    </w:p>
+    <w:p>
+      <w:pPr>
+        <w:pBdr>
+          <w:top w:space="0" w:sz="0" w:val="nil"/>
+          <w:left w:space="0" w:sz="0" w:val="nil"/>
+          <w:bottom w:space="0" w:sz="0" w:val="nil"/>
+          <w:right w:space="0" w:sz="0" w:val="nil"/>
+          <w:between w:space="0" w:sz="0" w:val="nil"/>
+        </w:pBdr>
+        <w:shd w:fill="auto" w:val="clear"/>
+        <w:spacing w:line="276" w:lineRule="auto"/>
+        <w:rPr>
+          <w:color w:val="000000"/>
+        </w:rPr>
+      </w:pPr>
+      <w:r>
+        <w:rPr>
+          <w:color w:val="000000"/>
+          <w:rtl w:val="0"/>
+        </w:rPr>
+        <w:t xml:space="preserve">ou </w:t>
+      </w:r>
+      <w:r>
+        <w:rPr>
+          <w:rFonts w:ascii="Courier New" w:cs="Courier New" w:eastAsia="Courier New" w:hAnsi="Courier New"/>
+          <w:color w:val="0000ff"/>
+          <w:sz w:val="18"/>
+          <w:szCs w:val="18"/>
+          <w:rtl w:val="0"/>
+        </w:rPr>
+        <w:t xml:space="preserve">&lt;tl&gt;&lt;m&gt;</w:t>
+      </w:r>
+      <w:r>
+        <w:rPr>
+          <w:b w:val="0"/>
+          <w:color w:val="000000"/>
+          <w:rtl w:val="0"/>
+        </w:rPr>
+        <w:t xml:space="preserve">e</w:t>
+      </w:r>
+      <w:r>
+        <w:rPr>
+          <w:b w:val="0"/>
+          <w:color w:val="000000"/>
+          <w:rtl w:val="0"/>
+        </w:rPr>
+        <w:t xml:space="preserve">stamine</w:t>
+      </w:r>
+      <w:r>
+        <w:rPr>
+          <w:rFonts w:ascii="Courier New" w:cs="Courier New" w:eastAsia="Courier New" w:hAnsi="Courier New"/>
+          <w:color w:val="0000ff"/>
+          <w:sz w:val="18"/>
+          <w:szCs w:val="18"/>
+          <w:rtl w:val="0"/>
+        </w:rPr>
+        <w:t xml:space="preserve"> </w:t>
+      </w:r>
+      <w:r>
+        <w:rPr>
+          <w:b w:val="0"/>
+          <w:color w:val="000000"/>
+          <w:rtl w:val="0"/>
+        </w:rPr>
+        <w:t xml:space="preserve">b</w:t>
+      </w:r>
+      <w:r>
+        <w:rPr>
+          <w:color w:val="000000"/>
+          <w:rtl w:val="0"/>
+        </w:rPr>
+        <w:t xml:space="preserve">ien claire</w:t>
+      </w:r>
+      <w:r>
+        <w:rPr>
+          <w:rFonts w:ascii="Courier New" w:cs="Courier New" w:eastAsia="Courier New" w:hAnsi="Courier New"/>
+          <w:color w:val="0000ff"/>
+          <w:sz w:val="18"/>
+          <w:szCs w:val="18"/>
+          <w:rtl w:val="0"/>
+        </w:rPr>
+        <w:t xml:space="preserve">&lt;/m&gt;&lt;/tl&gt;</w:t>
+      </w:r>
+      <w:r>
+        <w:rPr>
+          <w:rFonts w:ascii="Courier New" w:cs="Courier New" w:eastAsia="Courier New" w:hAnsi="Courier New"/>
+          <w:color w:val="a9a9a9"/>
+          <w:sz w:val="18"/>
+          <w:szCs w:val="18"/>
+          <w:rtl w:val="0"/>
+        </w:rPr>
+        <w:t xml:space="preserve">&lt;lb/&gt;</w:t>
+      </w:r>
+      <w:r>
+        <w:rPr>
+          <w:rtl w:val="0"/>
+        </w:rPr>
+      </w:r>
+    </w:p>
+    <w:p>
+      <w:pPr>
+        <w:pBdr>
+          <w:top w:space="0" w:sz="0" w:val="nil"/>
+          <w:left w:space="0" w:sz="0" w:val="nil"/>
+          <w:bottom w:space="0" w:sz="0" w:val="nil"/>
+          <w:right w:space="0" w:sz="0" w:val="nil"/>
+          <w:between w:space="0" w:sz="0" w:val="nil"/>
+        </w:pBdr>
+        <w:shd w:fill="auto" w:val="clear"/>
+        <w:spacing w:line="276" w:lineRule="auto"/>
+        <w:rPr>
+          <w:color w:val="000000"/>
+        </w:rPr>
+      </w:pPr>
+      <w:r>
+        <w:rPr>
+          <w:color w:val="000000"/>
+          <w:rtl w:val="0"/>
+        </w:rPr>
+        <w:t xml:space="preserve">de sorte quen coulant</w:t>
+      </w:r>
+      <w:r>
+        <w:rPr>
+          <w:rFonts w:ascii="Courier New" w:cs="Courier New" w:eastAsia="Courier New" w:hAnsi="Courier New"/>
+          <w:color w:val="a9a9a9"/>
+          <w:sz w:val="18"/>
+          <w:szCs w:val="18"/>
+          <w:rtl w:val="0"/>
+        </w:rPr>
+        <w:t xml:space="preserve">&lt;lb/&gt;</w:t>
+      </w:r>
+      <w:r>
+        <w:rPr>
+          <w:rtl w:val="0"/>
+        </w:rPr>
+      </w:r>
+    </w:p>
+    <w:p>
+      <w:pPr>
+        <w:pBdr>
+          <w:top w:space="0" w:sz="0" w:val="nil"/>
+          <w:left w:space="0" w:sz="0" w:val="nil"/>
+          <w:bottom w:space="0" w:sz="0" w:val="nil"/>
+          <w:right w:space="0" w:sz="0" w:val="nil"/>
+          <w:between w:space="0" w:sz="0" w:val="nil"/>
+        </w:pBdr>
+        <w:shd w:fill="auto" w:val="clear"/>
+        <w:spacing w:line="276" w:lineRule="auto"/>
+        <w:rPr>
+          <w:color w:val="000000"/>
+        </w:rPr>
+      </w:pPr>
+      <w:r>
+        <w:rPr>
+          <w:color w:val="000000"/>
+          <w:rtl w:val="0"/>
+        </w:rPr>
+        <w:t xml:space="preserve">elle tombe dans du</w:t>
+      </w:r>
+      <w:r>
+        <w:rPr>
+          <w:rFonts w:ascii="Courier New" w:cs="Courier New" w:eastAsia="Courier New" w:hAnsi="Courier New"/>
+          <w:color w:val="a9a9a9"/>
+          <w:sz w:val="18"/>
+          <w:szCs w:val="18"/>
+          <w:rtl w:val="0"/>
+        </w:rPr>
+        <w:t xml:space="preserve">&lt;lb/&gt;</w:t>
+      </w:r>
+      <w:r>
+        <w:rPr>
+          <w:rtl w:val="0"/>
+        </w:rPr>
+      </w:r>
+    </w:p>
+    <w:p>
+      <w:pPr>
+        <w:pBdr>
+          <w:top w:space="0" w:sz="0" w:val="nil"/>
+          <w:left w:space="0" w:sz="0" w:val="nil"/>
+          <w:bottom w:space="0" w:sz="0" w:val="nil"/>
+          <w:right w:space="0" w:sz="0" w:val="nil"/>
+          <w:between w:space="0" w:sz="0" w:val="nil"/>
+        </w:pBdr>
+        <w:shd w:fill="auto" w:val="clear"/>
+        <w:spacing w:line="276" w:lineRule="auto"/>
         <w:rPr>
           <w:color w:val="000000"/>
         </w:rPr>
@@ -2211,15 +2729,15 @@
           <w:color w:val="000000"/>
           <w:rtl w:val="0"/>
         </w:rPr>
-        <w:t xml:space="preserve">e</w:t>
-      </w:r>
-      <w:r>
-        <w:rPr>
-          <w:b w:val="0"/>
-          <w:color w:val="000000"/>
-          <w:rtl w:val="0"/>
-        </w:rPr>
-        <w:t xml:space="preserve">au</w:t>
+        <w:t xml:space="preserve">v</w:t>
+      </w:r>
+      <w:r>
+        <w:rPr>
+          <w:b w:val="0"/>
+          <w:color w:val="000000"/>
+          <w:rtl w:val="0"/>
+        </w:rPr>
+        <w:t xml:space="preserve">inaigre</w:t>
       </w:r>
       <w:r>
         <w:rPr>
@@ -2238,10 +2756,1092 @@
           <w:color w:val="000000"/>
           <w:rtl w:val="0"/>
         </w:rPr>
+        <w:t xml:space="preserve"> l</w:t>
+      </w:r>
+      <w:r>
+        <w:rPr>
+          <w:color w:val="000000"/>
+          <w:rtl w:val="0"/>
+        </w:rPr>
+        <w:t xml:space="preserve">e plus fort</w:t>
+      </w:r>
+      <w:r>
+        <w:rPr>
+          <w:rFonts w:ascii="Courier New" w:cs="Courier New" w:eastAsia="Courier New" w:hAnsi="Courier New"/>
+          <w:color w:val="a9a9a9"/>
+          <w:sz w:val="18"/>
+          <w:szCs w:val="18"/>
+          <w:rtl w:val="0"/>
+        </w:rPr>
+        <w:t xml:space="preserve">&lt;lb/&gt;</w:t>
+      </w:r>
+      <w:r>
+        <w:rPr>
+          <w:rtl w:val="0"/>
+        </w:rPr>
+      </w:r>
+    </w:p>
+    <w:p>
+      <w:pPr>
+        <w:pBdr>
+          <w:top w:space="0" w:sz="0" w:val="nil"/>
+          <w:left w:space="0" w:sz="0" w:val="nil"/>
+          <w:bottom w:space="0" w:sz="0" w:val="nil"/>
+          <w:right w:space="0" w:sz="0" w:val="nil"/>
+          <w:between w:space="0" w:sz="0" w:val="nil"/>
+        </w:pBdr>
+        <w:shd w:fill="auto" w:val="clear"/>
+        <w:spacing w:line="276" w:lineRule="auto"/>
+        <w:rPr>
+          <w:color w:val="000000"/>
+        </w:rPr>
+      </w:pPr>
+      <w:r>
+        <w:rPr>
+          <w:color w:val="000000"/>
+          <w:rtl w:val="0"/>
+        </w:rPr>
+        <w:t xml:space="preserve">que tu pourras Car le </w:t>
+      </w:r>
+      <w:r>
+        <w:rPr>
+          <w:rFonts w:ascii="Courier New" w:cs="Courier New" w:eastAsia="Courier New" w:hAnsi="Courier New"/>
+          <w:b w:val="0"/>
+          <w:color w:val="0000ff"/>
+          <w:sz w:val="18"/>
+          <w:szCs w:val="18"/>
+          <w:rtl w:val="0"/>
+        </w:rPr>
+        <w:t xml:space="preserve">&lt;m&gt;</w:t>
+      </w:r>
+      <w:r>
+        <w:rPr>
+          <w:b w:val="0"/>
+          <w:color w:val="000000"/>
+          <w:rtl w:val="0"/>
+        </w:rPr>
+        <w:t xml:space="preserve">v</w:t>
+      </w:r>
+      <w:r>
+        <w:rPr>
+          <w:b w:val="0"/>
+          <w:color w:val="000000"/>
+          <w:rtl w:val="0"/>
+        </w:rPr>
+        <w:t xml:space="preserve">inaigre</w:t>
+      </w:r>
+      <w:r>
+        <w:rPr>
+          <w:rFonts w:ascii="Courier New" w:cs="Courier New" w:eastAsia="Courier New" w:hAnsi="Courier New"/>
+          <w:b w:val="0"/>
+          <w:color w:val="0000ff"/>
+          <w:sz w:val="18"/>
+          <w:szCs w:val="18"/>
+          <w:rtl w:val="0"/>
+        </w:rPr>
+        <w:t xml:space="preserve">&lt;/m&gt;</w:t>
+      </w:r>
+      <w:r>
+        <w:rPr>
+          <w:b w:val="0"/>
+          <w:color w:val="000000"/>
+          <w:rtl w:val="0"/>
+        </w:rPr>
+        <w:t xml:space="preserve"> l</w:t>
+      </w:r>
+      <w:r>
+        <w:rPr>
+          <w:color w:val="000000"/>
+          <w:rtl w:val="0"/>
+        </w:rPr>
+        <w:t xml:space="preserve">uy donne</w:t>
+      </w:r>
+      <w:r>
+        <w:rPr>
+          <w:rFonts w:ascii="Courier New" w:cs="Courier New" w:eastAsia="Courier New" w:hAnsi="Courier New"/>
+          <w:color w:val="a9a9a9"/>
+          <w:sz w:val="18"/>
+          <w:szCs w:val="18"/>
+          <w:rtl w:val="0"/>
+        </w:rPr>
+        <w:t xml:space="preserve">&lt;lb/&gt;</w:t>
+      </w:r>
+      <w:r>
+        <w:rPr>
+          <w:rtl w:val="0"/>
+        </w:rPr>
+      </w:r>
+    </w:p>
+    <w:p>
+      <w:pPr>
+        <w:pBdr>
+          <w:top w:space="0" w:sz="0" w:val="nil"/>
+          <w:left w:space="0" w:sz="0" w:val="nil"/>
+          <w:bottom w:space="0" w:sz="0" w:val="nil"/>
+          <w:right w:space="0" w:sz="0" w:val="nil"/>
+          <w:between w:space="0" w:sz="0" w:val="nil"/>
+        </w:pBdr>
+        <w:shd w:fill="auto" w:val="clear"/>
+        <w:spacing w:line="276" w:lineRule="auto"/>
+        <w:rPr>
+          <w:color w:val="000000"/>
+        </w:rPr>
+      </w:pPr>
+      <w:r>
+        <w:rPr>
+          <w:color w:val="000000"/>
+          <w:rtl w:val="0"/>
+        </w:rPr>
+        <w:t xml:space="preserve">force &amp;</w:t>
+      </w:r>
+      <w:r>
+        <w:rPr>
+          <w:rFonts w:ascii="Courier New" w:cs="Courier New" w:eastAsia="Courier New" w:hAnsi="Courier New"/>
+          <w:color w:val="a9a9a9"/>
+          <w:sz w:val="18"/>
+          <w:szCs w:val="18"/>
+          <w:rtl w:val="0"/>
+        </w:rPr>
+        <w:t xml:space="preserve">amp;</w:t>
+      </w:r>
+      <w:r>
+        <w:rPr>
+          <w:color w:val="000000"/>
+          <w:rtl w:val="0"/>
+        </w:rPr>
+        <w:t xml:space="preserve"> lempesche destre</w:t>
+      </w:r>
+      <w:r>
+        <w:rPr>
+          <w:rFonts w:ascii="Courier New" w:cs="Courier New" w:eastAsia="Courier New" w:hAnsi="Courier New"/>
+          <w:color w:val="a9a9a9"/>
+          <w:sz w:val="18"/>
+          <w:szCs w:val="18"/>
+          <w:rtl w:val="0"/>
+        </w:rPr>
+        <w:t xml:space="preserve">&lt;lb/&gt;</w:t>
+      </w:r>
+      <w:r>
+        <w:rPr>
+          <w:rtl w:val="0"/>
+        </w:rPr>
+      </w:r>
+    </w:p>
+    <w:p>
+      <w:pPr>
+        <w:pBdr>
+          <w:top w:space="0" w:sz="0" w:val="nil"/>
+          <w:left w:space="0" w:sz="0" w:val="nil"/>
+          <w:bottom w:space="0" w:sz="0" w:val="nil"/>
+          <w:right w:space="0" w:sz="0" w:val="nil"/>
+          <w:between w:space="0" w:sz="0" w:val="nil"/>
+        </w:pBdr>
+        <w:shd w:fill="auto" w:val="clear"/>
+        <w:spacing w:line="276" w:lineRule="auto"/>
+        <w:rPr>
+          <w:color w:val="000000"/>
+        </w:rPr>
+      </w:pPr>
+      <w:r>
+        <w:rPr>
+          <w:color w:val="000000"/>
+          <w:rtl w:val="0"/>
+        </w:rPr>
+        <w:t xml:space="preserve">si frangible Reitere</w:t>
+      </w:r>
+      <w:r>
+        <w:rPr>
+          <w:rFonts w:ascii="Courier New" w:cs="Courier New" w:eastAsia="Courier New" w:hAnsi="Courier New"/>
+          <w:color w:val="a9a9a9"/>
+          <w:sz w:val="18"/>
+          <w:szCs w:val="18"/>
+          <w:rtl w:val="0"/>
+        </w:rPr>
+        <w:t xml:space="preserve">&lt;lb/&gt;</w:t>
+      </w:r>
+      <w:r>
+        <w:rPr>
+          <w:rtl w:val="0"/>
+        </w:rPr>
+      </w:r>
+    </w:p>
+    <w:p>
+      <w:pPr>
+        <w:pBdr>
+          <w:top w:space="0" w:sz="0" w:val="nil"/>
+          <w:left w:space="0" w:sz="0" w:val="nil"/>
+          <w:bottom w:space="0" w:sz="0" w:val="nil"/>
+          <w:right w:space="0" w:sz="0" w:val="nil"/>
+          <w:between w:space="0" w:sz="0" w:val="nil"/>
+        </w:pBdr>
+        <w:shd w:fill="auto" w:val="clear"/>
+        <w:spacing w:line="276" w:lineRule="auto"/>
+        <w:rPr>
+          <w:color w:val="000000"/>
+        </w:rPr>
+      </w:pPr>
+      <w:r>
+        <w:rPr>
+          <w:color w:val="000000"/>
+          <w:rtl w:val="0"/>
+        </w:rPr>
+        <w:t xml:space="preserve">cela deulx ou trois</w:t>
+      </w:r>
+      <w:r>
+        <w:rPr>
+          <w:rFonts w:ascii="Courier New" w:cs="Courier New" w:eastAsia="Courier New" w:hAnsi="Courier New"/>
+          <w:color w:val="a9a9a9"/>
+          <w:sz w:val="18"/>
+          <w:szCs w:val="18"/>
+          <w:rtl w:val="0"/>
+        </w:rPr>
+        <w:t xml:space="preserve">&lt;lb/&gt;</w:t>
+      </w:r>
+      <w:r>
+        <w:rPr>
+          <w:rtl w:val="0"/>
+        </w:rPr>
+      </w:r>
+    </w:p>
+    <w:p>
+      <w:pPr>
+        <w:pBdr>
+          <w:top w:space="0" w:sz="0" w:val="nil"/>
+          <w:left w:space="0" w:sz="0" w:val="nil"/>
+          <w:bottom w:space="0" w:sz="0" w:val="nil"/>
+          <w:right w:space="0" w:sz="0" w:val="nil"/>
+          <w:between w:space="0" w:sz="0" w:val="nil"/>
+        </w:pBdr>
+        <w:shd w:fill="auto" w:val="clear"/>
+        <w:spacing w:line="276" w:lineRule="auto"/>
+        <w:rPr>
+          <w:color w:val="000000"/>
+        </w:rPr>
+      </w:pPr>
+      <w:r>
+        <w:rPr>
+          <w:color w:val="000000"/>
+          <w:rtl w:val="0"/>
+        </w:rPr>
+        <w:t xml:space="preserve">fois &amp;</w:t>
+      </w:r>
+      <w:r>
+        <w:rPr>
+          <w:rFonts w:ascii="Courier New" w:cs="Courier New" w:eastAsia="Courier New" w:hAnsi="Courier New"/>
+          <w:color w:val="a9a9a9"/>
+          <w:sz w:val="18"/>
+          <w:szCs w:val="18"/>
+          <w:rtl w:val="0"/>
+        </w:rPr>
+        <w:t xml:space="preserve">amp;</w:t>
+      </w:r>
+      <w:r>
+        <w:rPr>
+          <w:color w:val="000000"/>
+          <w:rtl w:val="0"/>
+        </w:rPr>
+        <w:t xml:space="preserve"> elle sera belle</w:t>
+      </w:r>
+      <w:r>
+        <w:rPr>
+          <w:rFonts w:ascii="Courier New" w:cs="Courier New" w:eastAsia="Courier New" w:hAnsi="Courier New"/>
+          <w:color w:val="a9a9a9"/>
+          <w:sz w:val="18"/>
+          <w:szCs w:val="18"/>
+          <w:rtl w:val="0"/>
+        </w:rPr>
+        <w:t xml:space="preserve">&lt;lb/&gt;</w:t>
+      </w:r>
+      <w:r>
+        <w:rPr>
+          <w:rtl w:val="0"/>
+        </w:rPr>
+      </w:r>
+    </w:p>
+    <w:p>
+      <w:pPr>
+        <w:pBdr>
+          <w:top w:space="0" w:sz="0" w:val="nil"/>
+          <w:left w:space="0" w:sz="0" w:val="nil"/>
+          <w:bottom w:space="0" w:sz="0" w:val="nil"/>
+          <w:right w:space="0" w:sz="0" w:val="nil"/>
+          <w:between w:space="0" w:sz="0" w:val="nil"/>
+        </w:pBdr>
+        <w:shd w:fill="auto" w:val="clear"/>
+        <w:spacing w:line="276" w:lineRule="auto"/>
+        <w:rPr>
+          <w:color w:val="000000"/>
+        </w:rPr>
+      </w:pPr>
+      <w:r>
+        <w:rPr>
+          <w:color w:val="000000"/>
+          <w:rtl w:val="0"/>
+        </w:rPr>
+        <w:t xml:space="preserve">&amp;</w:t>
+      </w:r>
+      <w:r>
+        <w:rPr>
+          <w:rFonts w:ascii="Courier New" w:cs="Courier New" w:eastAsia="Courier New" w:hAnsi="Courier New"/>
+          <w:color w:val="a9a9a9"/>
+          <w:sz w:val="18"/>
+          <w:szCs w:val="18"/>
+          <w:rtl w:val="0"/>
+        </w:rPr>
+        <w:t xml:space="preserve">amp;</w:t>
+      </w:r>
+      <w:r>
+        <w:rPr>
+          <w:color w:val="000000"/>
+          <w:rtl w:val="0"/>
+        </w:rPr>
+        <w:t xml:space="preserve"> bien purifiee pour</w:t>
+      </w:r>
+      <w:r>
+        <w:rPr>
+          <w:rFonts w:ascii="Courier New" w:cs="Courier New" w:eastAsia="Courier New" w:hAnsi="Courier New"/>
+          <w:color w:val="a9a9a9"/>
+          <w:sz w:val="18"/>
+          <w:szCs w:val="18"/>
+          <w:rtl w:val="0"/>
+        </w:rPr>
+        <w:t xml:space="preserve">&lt;lb/&gt;</w:t>
+      </w:r>
+      <w:r>
+        <w:rPr>
+          <w:rtl w:val="0"/>
+        </w:rPr>
+      </w:r>
+    </w:p>
+    <w:p>
+      <w:pPr>
+        <w:pBdr>
+          <w:top w:space="0" w:sz="0" w:val="nil"/>
+          <w:left w:space="0" w:sz="0" w:val="nil"/>
+          <w:bottom w:space="0" w:sz="0" w:val="nil"/>
+          <w:right w:space="0" w:sz="0" w:val="nil"/>
+          <w:between w:space="0" w:sz="0" w:val="nil"/>
+        </w:pBdr>
+        <w:shd w:fill="auto" w:val="clear"/>
+        <w:spacing w:line="276" w:lineRule="auto"/>
+        <w:rPr>
+          <w:color w:val="000000"/>
+        </w:rPr>
+      </w:pPr>
+      <w:r>
+        <w:rPr>
+          <w:color w:val="000000"/>
+          <w:rtl w:val="0"/>
+        </w:rPr>
+        <w:t xml:space="preserve">contrefaire ton </w:t>
+      </w:r>
+      <w:r>
+        <w:rPr>
+          <w:rFonts w:ascii="Courier New" w:cs="Courier New" w:eastAsia="Courier New" w:hAnsi="Courier New"/>
+          <w:b w:val="0"/>
+          <w:color w:val="0000ff"/>
+          <w:sz w:val="18"/>
+          <w:szCs w:val="18"/>
+          <w:rtl w:val="0"/>
+        </w:rPr>
+        <w:t xml:space="preserve">&lt;m&gt;</w:t>
+      </w:r>
+      <w:r>
+        <w:rPr>
+          <w:b w:val="0"/>
+          <w:color w:val="000000"/>
+          <w:rtl w:val="0"/>
+        </w:rPr>
+        <w:t xml:space="preserve">c</w:t>
+      </w:r>
+      <w:r>
+        <w:rPr>
+          <w:b w:val="0"/>
+          <w:color w:val="000000"/>
+          <w:rtl w:val="0"/>
+        </w:rPr>
+        <w:t xml:space="preserve">oral</w:t>
+      </w:r>
+      <w:r>
+        <w:rPr>
+          <w:rFonts w:ascii="Courier New" w:cs="Courier New" w:eastAsia="Courier New" w:hAnsi="Courier New"/>
+          <w:b w:val="0"/>
+          <w:color w:val="0000ff"/>
+          <w:sz w:val="18"/>
+          <w:szCs w:val="18"/>
+          <w:rtl w:val="0"/>
+        </w:rPr>
+        <w:t xml:space="preserve">&lt;/m&gt;</w:t>
+      </w:r>
+      <w:r>
+        <w:rPr>
+          <w:rFonts w:ascii="Courier New" w:cs="Courier New" w:eastAsia="Courier New" w:hAnsi="Courier New"/>
+          <w:b w:val="0"/>
+          <w:color w:val="a9a9a9"/>
+          <w:sz w:val="18"/>
+          <w:szCs w:val="18"/>
+          <w:rtl w:val="0"/>
+        </w:rPr>
+        <w:t xml:space="preserve">&lt;</w:t>
+      </w:r>
+      <w:r>
+        <w:rPr>
+          <w:rFonts w:ascii="Courier New" w:cs="Courier New" w:eastAsia="Courier New" w:hAnsi="Courier New"/>
+          <w:color w:val="a9a9a9"/>
+          <w:sz w:val="18"/>
+          <w:szCs w:val="18"/>
+          <w:rtl w:val="0"/>
+        </w:rPr>
+        <w:t xml:space="preserve">lb/&gt;</w:t>
+      </w:r>
+      <w:r>
+        <w:rPr>
+          <w:rtl w:val="0"/>
+        </w:rPr>
+      </w:r>
+    </w:p>
+    <w:p>
+      <w:pPr>
+        <w:pBdr>
+          <w:top w:space="0" w:sz="0" w:val="nil"/>
+          <w:left w:space="0" w:sz="0" w:val="nil"/>
+          <w:bottom w:space="0" w:sz="0" w:val="nil"/>
+          <w:right w:space="0" w:sz="0" w:val="nil"/>
+          <w:between w:space="0" w:sz="0" w:val="nil"/>
+        </w:pBdr>
+        <w:shd w:fill="auto" w:val="clear"/>
+        <w:spacing w:line="276" w:lineRule="auto"/>
+        <w:rPr>
+          <w:color w:val="000000"/>
+        </w:rPr>
+      </w:pPr>
+      <w:r>
+        <w:rPr>
+          <w:color w:val="000000"/>
+          <w:rtl w:val="0"/>
+        </w:rPr>
+        <w:t xml:space="preserve">Tu peulx mesler la</w:t>
+      </w:r>
+      <w:r>
+        <w:rPr>
+          <w:rFonts w:ascii="Courier New" w:cs="Courier New" w:eastAsia="Courier New" w:hAnsi="Courier New"/>
+          <w:color w:val="a9a9a9"/>
+          <w:sz w:val="18"/>
+          <w:szCs w:val="18"/>
+          <w:rtl w:val="0"/>
+        </w:rPr>
+        <w:t xml:space="preserve">&lt;lb/&gt;</w:t>
+      </w:r>
+      <w:r>
+        <w:rPr>
+          <w:rtl w:val="0"/>
+        </w:rPr>
+      </w:r>
+    </w:p>
+    <w:p>
+      <w:pPr>
+        <w:pBdr>
+          <w:top w:space="0" w:sz="0" w:val="nil"/>
+          <w:left w:space="0" w:sz="0" w:val="nil"/>
+          <w:bottom w:space="0" w:sz="0" w:val="nil"/>
+          <w:right w:space="0" w:sz="0" w:val="nil"/>
+          <w:between w:space="0" w:sz="0" w:val="nil"/>
+        </w:pBdr>
+        <w:shd w:fill="auto" w:val="clear"/>
+        <w:spacing w:line="276" w:lineRule="auto"/>
+        <w:rPr>
+          <w:color w:val="000000"/>
+        </w:rPr>
+      </w:pPr>
+      <w:r>
+        <w:rPr>
+          <w:rFonts w:ascii="Courier New" w:cs="Courier New" w:eastAsia="Courier New" w:hAnsi="Courier New"/>
+          <w:color w:val="0000ff"/>
+          <w:sz w:val="18"/>
+          <w:szCs w:val="18"/>
+          <w:rtl w:val="0"/>
+        </w:rPr>
+        <w:t xml:space="preserve">&lt;ms&gt;</w:t>
+      </w:r>
+      <w:r>
+        <w:rPr>
+          <w:color w:val="000000"/>
+          <w:rtl w:val="0"/>
+        </w:rPr>
+        <w:t xml:space="preserve">quarte partie</w:t>
+      </w:r>
+      <w:r>
+        <w:rPr>
+          <w:rFonts w:ascii="Courier New" w:cs="Courier New" w:eastAsia="Courier New" w:hAnsi="Courier New"/>
+          <w:color w:val="0000ff"/>
+          <w:sz w:val="18"/>
+          <w:szCs w:val="18"/>
+          <w:rtl w:val="0"/>
+        </w:rPr>
+        <w:t xml:space="preserve">&lt;/ms&gt;</w:t>
+      </w:r>
+      <w:r>
+        <w:rPr>
+          <w:color w:val="000000"/>
+          <w:rtl w:val="0"/>
+        </w:rPr>
+        <w:t xml:space="preserve"> de </w:t>
+      </w:r>
+      <w:r>
+        <w:rPr>
+          <w:rFonts w:ascii="Courier New" w:cs="Courier New" w:eastAsia="Courier New" w:hAnsi="Courier New"/>
+          <w:b w:val="0"/>
+          <w:color w:val="0000ff"/>
+          <w:sz w:val="18"/>
+          <w:szCs w:val="18"/>
+          <w:rtl w:val="0"/>
+        </w:rPr>
+        <w:t xml:space="preserve">&lt;m&gt;</w:t>
+      </w:r>
+      <w:r>
+        <w:rPr>
+          <w:b w:val="0"/>
+          <w:color w:val="000000"/>
+          <w:rtl w:val="0"/>
+        </w:rPr>
+        <w:t xml:space="preserve">m</w:t>
+      </w:r>
+      <w:r>
+        <w:rPr>
+          <w:b w:val="0"/>
+          <w:color w:val="000000"/>
+          <w:rtl w:val="0"/>
+        </w:rPr>
+        <w:t xml:space="preserve">astic</w:t>
+      </w:r>
+      <w:r>
+        <w:rPr>
+          <w:rFonts w:ascii="Courier New" w:cs="Courier New" w:eastAsia="Courier New" w:hAnsi="Courier New"/>
+          <w:b w:val="0"/>
+          <w:color w:val="0000ff"/>
+          <w:sz w:val="18"/>
+          <w:szCs w:val="18"/>
+          <w:rtl w:val="0"/>
+        </w:rPr>
+        <w:t xml:space="preserve">&lt;/m&gt;</w:t>
+      </w:r>
+      <w:r>
+        <w:rPr>
+          <w:rFonts w:ascii="Courier New" w:cs="Courier New" w:eastAsia="Courier New" w:hAnsi="Courier New"/>
+          <w:b w:val="0"/>
+          <w:color w:val="a9a9a9"/>
+          <w:sz w:val="18"/>
+          <w:szCs w:val="18"/>
+          <w:rtl w:val="0"/>
+        </w:rPr>
+        <w:t xml:space="preserve">&lt;</w:t>
+      </w:r>
+      <w:r>
+        <w:rPr>
+          <w:rFonts w:ascii="Courier New" w:cs="Courier New" w:eastAsia="Courier New" w:hAnsi="Courier New"/>
+          <w:color w:val="a9a9a9"/>
+          <w:sz w:val="18"/>
+          <w:szCs w:val="18"/>
+          <w:rtl w:val="0"/>
+        </w:rPr>
+        <w:t xml:space="preserve">lb/&gt;</w:t>
+      </w:r>
+      <w:r>
+        <w:rPr>
+          <w:rtl w:val="0"/>
+        </w:rPr>
+      </w:r>
+    </w:p>
+    <w:p>
+      <w:pPr>
+        <w:pBdr>
+          <w:top w:space="0" w:sz="0" w:val="nil"/>
+          <w:left w:space="0" w:sz="0" w:val="nil"/>
+          <w:bottom w:space="0" w:sz="0" w:val="nil"/>
+          <w:right w:space="0" w:sz="0" w:val="nil"/>
+          <w:between w:space="0" w:sz="0" w:val="nil"/>
+        </w:pBdr>
+        <w:shd w:fill="auto" w:val="clear"/>
+        <w:spacing w:line="276" w:lineRule="auto"/>
+        <w:rPr>
+          <w:color w:val="000000"/>
+        </w:rPr>
+      </w:pPr>
+      <w:r>
+        <w:rPr>
+          <w:color w:val="000000"/>
+          <w:rtl w:val="0"/>
+        </w:rPr>
+        <w:t xml:space="preserve">parmy ta </w:t>
+      </w:r>
+      <w:r>
+        <w:rPr>
+          <w:rFonts w:ascii="Courier New" w:cs="Courier New" w:eastAsia="Courier New" w:hAnsi="Courier New"/>
+          <w:b w:val="0"/>
+          <w:color w:val="0000ff"/>
+          <w:sz w:val="18"/>
+          <w:szCs w:val="18"/>
+          <w:rtl w:val="0"/>
+        </w:rPr>
+        <w:t xml:space="preserve">&lt;m&gt;</w:t>
+      </w:r>
+      <w:r>
+        <w:rPr>
+          <w:b w:val="0"/>
+          <w:color w:val="000000"/>
+          <w:rtl w:val="0"/>
+        </w:rPr>
+        <w:t xml:space="preserve">r</w:t>
+      </w:r>
+      <w:r>
+        <w:rPr>
+          <w:b w:val="0"/>
+          <w:color w:val="000000"/>
+          <w:rtl w:val="0"/>
+        </w:rPr>
+        <w:t xml:space="preserve">ousine</w:t>
+      </w:r>
+      <w:r>
+        <w:rPr>
+          <w:rFonts w:ascii="Courier New" w:cs="Courier New" w:eastAsia="Courier New" w:hAnsi="Courier New"/>
+          <w:color w:val="0000ff"/>
+          <w:sz w:val="18"/>
+          <w:szCs w:val="18"/>
+          <w:rtl w:val="0"/>
+        </w:rPr>
         <w:t xml:space="preserve"> </w:t>
       </w:r>
       <w:r>
         <w:rPr>
+          <w:b w:val="0"/>
+          <w:color w:val="000000"/>
+          <w:rtl w:val="0"/>
+        </w:rPr>
+        <w:t xml:space="preserve">p</w:t>
+      </w:r>
+      <w:r>
+        <w:rPr>
+          <w:color w:val="000000"/>
+          <w:rtl w:val="0"/>
+        </w:rPr>
+        <w:t xml:space="preserve">urifiee</w:t>
+      </w:r>
+      <w:r>
+        <w:rPr>
+          <w:rFonts w:ascii="Courier New" w:cs="Courier New" w:eastAsia="Courier New" w:hAnsi="Courier New"/>
+          <w:color w:val="0000ff"/>
+          <w:sz w:val="18"/>
+          <w:szCs w:val="18"/>
+          <w:rtl w:val="0"/>
+        </w:rPr>
+        <w:t xml:space="preserve">&lt;/m&gt;</w:t>
+      </w:r>
+      <w:r>
+        <w:rPr>
+          <w:rFonts w:ascii="Courier New" w:cs="Courier New" w:eastAsia="Courier New" w:hAnsi="Courier New"/>
+          <w:color w:val="a9a9a9"/>
+          <w:sz w:val="18"/>
+          <w:szCs w:val="18"/>
+          <w:rtl w:val="0"/>
+        </w:rPr>
+        <w:t xml:space="preserve">&lt;lb/&gt;</w:t>
+      </w:r>
+      <w:r>
+        <w:rPr>
+          <w:rtl w:val="0"/>
+        </w:rPr>
+      </w:r>
+    </w:p>
+    <w:p>
+      <w:pPr>
+        <w:pBdr>
+          <w:top w:space="0" w:sz="0" w:val="nil"/>
+          <w:left w:space="0" w:sz="0" w:val="nil"/>
+          <w:bottom w:space="0" w:sz="0" w:val="nil"/>
+          <w:right w:space="0" w:sz="0" w:val="nil"/>
+          <w:between w:space="0" w:sz="0" w:val="nil"/>
+        </w:pBdr>
+        <w:shd w:fill="auto" w:val="clear"/>
+        <w:spacing w:line="276" w:lineRule="auto"/>
+        <w:rPr>
+          <w:color w:val="000000"/>
+        </w:rPr>
+      </w:pPr>
+      <w:r>
+        <w:rPr>
+          <w:color w:val="000000"/>
+          <w:rtl w:val="0"/>
+        </w:rPr>
+        <w:t xml:space="preserve">pour la rendre plus ferme</w:t>
+      </w:r>
+      <w:r>
+        <w:rPr>
+          <w:rFonts w:ascii="Courier New" w:cs="Courier New" w:eastAsia="Courier New" w:hAnsi="Courier New"/>
+          <w:color w:val="a9a9a9"/>
+          <w:sz w:val="18"/>
+          <w:szCs w:val="18"/>
+          <w:rtl w:val="0"/>
+        </w:rPr>
+        <w:t xml:space="preserve">&lt;lb/&gt;</w:t>
+      </w:r>
+      <w:r>
+        <w:rPr>
+          <w:rtl w:val="0"/>
+        </w:rPr>
+      </w:r>
+    </w:p>
+    <w:p>
+      <w:pPr>
+        <w:pBdr>
+          <w:top w:space="0" w:sz="0" w:val="nil"/>
+          <w:left w:space="0" w:sz="0" w:val="nil"/>
+          <w:bottom w:space="0" w:sz="0" w:val="nil"/>
+          <w:right w:space="0" w:sz="0" w:val="nil"/>
+          <w:between w:space="0" w:sz="0" w:val="nil"/>
+        </w:pBdr>
+        <w:shd w:fill="auto" w:val="clear"/>
+        <w:spacing w:line="276" w:lineRule="auto"/>
+        <w:rPr>
+          <w:color w:val="000000"/>
+        </w:rPr>
+      </w:pPr>
+      <w:r>
+        <w:rPr>
+          <w:color w:val="000000"/>
+          <w:rtl w:val="0"/>
+        </w:rPr>
+        <w:t xml:space="preserve">et plus belle &amp;</w:t>
+      </w:r>
+      <w:r>
+        <w:rPr>
+          <w:rFonts w:ascii="Courier New" w:cs="Courier New" w:eastAsia="Courier New" w:hAnsi="Courier New"/>
+          <w:color w:val="a9a9a9"/>
+          <w:sz w:val="18"/>
+          <w:szCs w:val="18"/>
+          <w:rtl w:val="0"/>
+        </w:rPr>
+        <w:t xml:space="preserve">amp;</w:t>
+      </w:r>
+      <w:r>
+        <w:rPr>
+          <w:color w:val="000000"/>
+          <w:rtl w:val="0"/>
+        </w:rPr>
+        <w:t xml:space="preserve"> si tu prenois</w:t>
+      </w:r>
+      <w:r>
+        <w:rPr>
+          <w:rFonts w:ascii="Courier New" w:cs="Courier New" w:eastAsia="Courier New" w:hAnsi="Courier New"/>
+          <w:color w:val="a9a9a9"/>
+          <w:sz w:val="18"/>
+          <w:szCs w:val="18"/>
+          <w:rtl w:val="0"/>
+        </w:rPr>
+        <w:t xml:space="preserve">&lt;lb/&gt;</w:t>
+      </w:r>
+      <w:r>
+        <w:rPr>
+          <w:rtl w:val="0"/>
+        </w:rPr>
+      </w:r>
+    </w:p>
+    <w:p>
+      <w:pPr>
+        <w:pBdr>
+          <w:top w:space="0" w:sz="0" w:val="nil"/>
+          <w:left w:space="0" w:sz="0" w:val="nil"/>
+          <w:bottom w:space="0" w:sz="0" w:val="nil"/>
+          <w:right w:space="0" w:sz="0" w:val="nil"/>
+          <w:between w:space="0" w:sz="0" w:val="nil"/>
+        </w:pBdr>
+        <w:shd w:fill="auto" w:val="clear"/>
+        <w:spacing w:line="276" w:lineRule="auto"/>
+        <w:rPr>
+          <w:color w:val="000000"/>
+        </w:rPr>
+      </w:pPr>
+      <w:r>
+        <w:rPr>
+          <w:color w:val="000000"/>
+          <w:rtl w:val="0"/>
+        </w:rPr>
+        <w:t xml:space="preserve">la seule larme du </w:t>
+      </w:r>
+      <w:r>
+        <w:rPr>
+          <w:rFonts w:ascii="Courier New" w:cs="Courier New" w:eastAsia="Courier New" w:hAnsi="Courier New"/>
+          <w:b w:val="0"/>
+          <w:color w:val="0000ff"/>
+          <w:sz w:val="18"/>
+          <w:szCs w:val="18"/>
+          <w:rtl w:val="0"/>
+        </w:rPr>
+        <w:t xml:space="preserve">&lt;m&gt;</w:t>
+      </w:r>
+      <w:r>
+        <w:rPr>
+          <w:b w:val="0"/>
+          <w:color w:val="000000"/>
+          <w:rtl w:val="0"/>
+        </w:rPr>
+        <w:t xml:space="preserve">m</w:t>
+      </w:r>
+      <w:r>
+        <w:rPr>
+          <w:b w:val="0"/>
+          <w:color w:val="000000"/>
+          <w:rtl w:val="0"/>
+        </w:rPr>
+        <w:t xml:space="preserve">astic</w:t>
+      </w:r>
+      <w:r>
+        <w:rPr>
+          <w:rFonts w:ascii="Courier New" w:cs="Courier New" w:eastAsia="Courier New" w:hAnsi="Courier New"/>
+          <w:b w:val="0"/>
+          <w:color w:val="0000ff"/>
+          <w:sz w:val="18"/>
+          <w:szCs w:val="18"/>
+          <w:rtl w:val="0"/>
+        </w:rPr>
+        <w:t xml:space="preserve">&lt;/m&gt;</w:t>
+      </w:r>
+      <w:r>
+        <w:rPr>
+          <w:rFonts w:ascii="Courier New" w:cs="Courier New" w:eastAsia="Courier New" w:hAnsi="Courier New"/>
+          <w:b w:val="0"/>
+          <w:color w:val="a9a9a9"/>
+          <w:sz w:val="18"/>
+          <w:szCs w:val="18"/>
+          <w:rtl w:val="0"/>
+        </w:rPr>
+        <w:t xml:space="preserve">&lt;</w:t>
+      </w:r>
+      <w:r>
+        <w:rPr>
+          <w:rFonts w:ascii="Courier New" w:cs="Courier New" w:eastAsia="Courier New" w:hAnsi="Courier New"/>
+          <w:color w:val="a9a9a9"/>
+          <w:sz w:val="18"/>
+          <w:szCs w:val="18"/>
+          <w:rtl w:val="0"/>
+        </w:rPr>
+        <w:t xml:space="preserve">lb/&gt;</w:t>
+      </w:r>
+      <w:r>
+        <w:rPr>
+          <w:rtl w:val="0"/>
+        </w:rPr>
+      </w:r>
+    </w:p>
+    <w:p>
+      <w:pPr>
+        <w:pBdr>
+          <w:top w:space="0" w:sz="0" w:val="nil"/>
+          <w:left w:space="0" w:sz="0" w:val="nil"/>
+          <w:bottom w:space="0" w:sz="0" w:val="nil"/>
+          <w:right w:space="0" w:sz="0" w:val="nil"/>
+          <w:between w:space="0" w:sz="0" w:val="nil"/>
+        </w:pBdr>
+        <w:shd w:fill="auto" w:val="clear"/>
+        <w:spacing w:line="276" w:lineRule="auto"/>
+        <w:rPr>
+          <w:color w:val="000000"/>
+        </w:rPr>
+      </w:pPr>
+      <w:r>
+        <w:rPr>
+          <w:color w:val="000000"/>
+          <w:rtl w:val="0"/>
+        </w:rPr>
+        <w:t xml:space="preserve">tant mieulx seroit mais</w:t>
+      </w:r>
+      <w:r>
+        <w:rPr>
+          <w:rFonts w:ascii="Courier New" w:cs="Courier New" w:eastAsia="Courier New" w:hAnsi="Courier New"/>
+          <w:color w:val="a9a9a9"/>
+          <w:sz w:val="18"/>
+          <w:szCs w:val="18"/>
+          <w:rtl w:val="0"/>
+        </w:rPr>
+        <w:t xml:space="preserve">&lt;lb/&gt;</w:t>
+      </w:r>
+      <w:r>
+        <w:rPr>
+          <w:rtl w:val="0"/>
+        </w:rPr>
+      </w:r>
+    </w:p>
+    <w:p>
+      <w:pPr>
+        <w:pBdr>
+          <w:top w:space="0" w:sz="0" w:val="nil"/>
+          <w:left w:space="0" w:sz="0" w:val="nil"/>
+          <w:bottom w:space="0" w:sz="0" w:val="nil"/>
+          <w:right w:space="0" w:sz="0" w:val="nil"/>
+          <w:between w:space="0" w:sz="0" w:val="nil"/>
+        </w:pBdr>
+        <w:shd w:fill="auto" w:val="clear"/>
+        <w:spacing w:line="276" w:lineRule="auto"/>
+        <w:rPr>
+          <w:color w:val="000000"/>
+        </w:rPr>
+      </w:pPr>
+      <w:r>
+        <w:rPr>
+          <w:color w:val="000000"/>
+          <w:rtl w:val="0"/>
+        </w:rPr>
+        <w:t xml:space="preserve">il seroit trop long</w:t>
+      </w:r>
+      <w:r>
+        <w:rPr>
+          <w:rFonts w:ascii="Courier New" w:cs="Courier New" w:eastAsia="Courier New" w:hAnsi="Courier New"/>
+          <w:color w:val="7f6000"/>
+          <w:sz w:val="18"/>
+          <w:szCs w:val="18"/>
+          <w:rtl w:val="0"/>
+        </w:rPr>
+        <w:t xml:space="preserve">&lt;/ab&gt;</w:t>
+      </w:r>
+      <w:r>
+        <w:rPr>
+          <w:rtl w:val="0"/>
+        </w:rPr>
+      </w:r>
+    </w:p>
+    <w:p>
+      <w:pPr>
+        <w:pBdr>
+          <w:top w:space="0" w:sz="0" w:val="nil"/>
+          <w:left w:space="0" w:sz="0" w:val="nil"/>
+          <w:bottom w:space="0" w:sz="0" w:val="nil"/>
+          <w:right w:space="0" w:sz="0" w:val="nil"/>
+          <w:between w:space="0" w:sz="0" w:val="nil"/>
+        </w:pBdr>
+        <w:shd w:fill="auto" w:val="clear"/>
+        <w:spacing w:line="276" w:lineRule="auto"/>
+        <w:rPr>
+          <w:color w:val="000000"/>
+        </w:rPr>
+      </w:pPr>
+      <w:r>
+        <w:rPr>
+          <w:rtl w:val="0"/>
+        </w:rPr>
+      </w:r>
+    </w:p>
+    <w:p>
+      <w:pPr>
+        <w:pBdr>
+          <w:top w:space="0" w:sz="0" w:val="nil"/>
+          <w:left w:space="0" w:sz="0" w:val="nil"/>
+          <w:bottom w:space="0" w:sz="0" w:val="nil"/>
+          <w:right w:space="0" w:sz="0" w:val="nil"/>
+          <w:between w:space="0" w:sz="0" w:val="nil"/>
+        </w:pBdr>
+        <w:shd w:fill="auto" w:val="clear"/>
+        <w:spacing w:line="276" w:lineRule="auto"/>
+        <w:rPr>
+          <w:color w:val="000000"/>
+        </w:rPr>
+      </w:pPr>
+      <w:r>
+        <w:rPr>
+          <w:rFonts w:ascii="Courier New" w:cs="Courier New" w:eastAsia="Courier New" w:hAnsi="Courier New"/>
+          <w:color w:val="7f6000"/>
+          <w:sz w:val="18"/>
+          <w:szCs w:val="18"/>
+          <w:rtl w:val="0"/>
+        </w:rPr>
+        <w:t xml:space="preserve">&lt;ab&gt;</w:t>
+      </w:r>
+      <w:r>
+        <w:rPr>
+          <w:color w:val="000000"/>
+          <w:rtl w:val="0"/>
+        </w:rPr>
+        <w:br w:type="textWrapping"/>
+      </w:r>
+      <w:r>
+        <w:rPr>
+          <w:rFonts w:ascii="Courier New" w:cs="Courier New" w:eastAsia="Courier New" w:hAnsi="Courier New"/>
+          <w:color w:val="7f6000"/>
+          <w:sz w:val="18"/>
+          <w:szCs w:val="18"/>
+          <w:rtl w:val="0"/>
+        </w:rPr>
+        <w:t xml:space="preserve">&lt;margin&gt;</w:t>
+      </w:r>
+      <w:r>
+        <w:rPr>
+          <w:rtl w:val="0"/>
+        </w:rPr>
+        <w:t xml:space="preserve">left-top</w:t>
+      </w:r>
+      <w:r>
+        <w:rPr>
+          <w:rFonts w:ascii="Courier New" w:cs="Courier New" w:eastAsia="Courier New" w:hAnsi="Courier New"/>
+          <w:color w:val="7f6000"/>
+          <w:sz w:val="18"/>
+          <w:szCs w:val="18"/>
+          <w:rtl w:val="0"/>
+        </w:rPr>
+        <w:t xml:space="preserve">&lt;/margin&gt;</w:t>
+      </w:r>
+      <w:r>
+        <w:rPr>
+          <w:color w:val="000000"/>
+          <w:rtl w:val="0"/>
+        </w:rPr>
+        <w:br w:type="textWrapping"/>
+      </w:r>
+      <w:r>
+        <w:rPr>
+          <w:rFonts w:ascii="Courier New" w:cs="Courier New" w:eastAsia="Courier New" w:hAnsi="Courier New"/>
+          <w:b w:val="0"/>
+          <w:color w:val="0000ff"/>
+          <w:sz w:val="18"/>
+          <w:szCs w:val="18"/>
+          <w:rtl w:val="0"/>
+        </w:rPr>
+        <w:t xml:space="preserve">&lt;m&gt;</w:t>
+      </w:r>
+      <w:r>
+        <w:rPr>
+          <w:b w:val="0"/>
+          <w:color w:val="000000"/>
+          <w:rtl w:val="0"/>
+        </w:rPr>
+        <w:t xml:space="preserve">s</w:t>
+      </w:r>
+      <w:r>
+        <w:rPr>
+          <w:b w:val="0"/>
+          <w:color w:val="000000"/>
+          <w:rtl w:val="0"/>
+        </w:rPr>
+        <w:t xml:space="preserve">oufre</w:t>
+      </w:r>
+      <w:r>
+        <w:rPr>
+          <w:rFonts w:ascii="Courier New" w:cs="Courier New" w:eastAsia="Courier New" w:hAnsi="Courier New"/>
+          <w:b w:val="0"/>
+          <w:color w:val="0000ff"/>
+          <w:sz w:val="18"/>
+          <w:szCs w:val="18"/>
+          <w:rtl w:val="0"/>
+        </w:rPr>
+        <w:t xml:space="preserve">&lt;/m&gt;</w:t>
+      </w:r>
+      <w:r>
+        <w:rPr>
+          <w:b w:val="0"/>
+          <w:color w:val="000000"/>
+          <w:rtl w:val="0"/>
+        </w:rPr>
+        <w:t xml:space="preserve"> </w:t>
+      </w:r>
+      <w:r>
+        <w:rPr>
           <w:color w:val="000000"/>
           <w:rtl w:val="0"/>
         </w:rPr>
@@ -2262,244 +3862,51 @@
           <w:color w:val="000000"/>
           <w:rtl w:val="0"/>
         </w:rPr>
-        <w:t xml:space="preserve"> que facillement</w:t>
-      </w:r>
-      <w:r>
-        <w:rPr>
-          <w:rFonts w:ascii="Courier New" w:cs="Courier New" w:eastAsia="Courier New" w:hAnsi="Courier New"/>
-          <w:color w:val="a9a9a9"/>
-          <w:sz w:val="18"/>
-          <w:szCs w:val="18"/>
-          <w:rtl w:val="0"/>
-        </w:rPr>
-        <w:t xml:space="preserve">&lt;lb/&gt;</w:t>
-      </w:r>
-      <w:r>
-        <w:rPr>
-          <w:rtl w:val="0"/>
-        </w:rPr>
-      </w:r>
-    </w:p>
-    <w:p>
-      <w:pPr>
-        <w:pBdr>
-          <w:top w:space="0" w:sz="0" w:val="nil"/>
-          <w:left w:space="0" w:sz="0" w:val="nil"/>
-          <w:bottom w:space="0" w:sz="0" w:val="nil"/>
-          <w:right w:space="0" w:sz="0" w:val="nil"/>
-          <w:between w:space="0" w:sz="0" w:val="nil"/>
-        </w:pBdr>
-        <w:shd w:fill="auto" w:val="clear"/>
-        <w:spacing w:line="276" w:lineRule="auto"/>
-        <w:contextualSpacing w:val="0"/>
-        <w:rPr>
-          <w:color w:val="000000"/>
-        </w:rPr>
-      </w:pPr>
-      <w:r>
-        <w:rPr>
-          <w:color w:val="000000"/>
-          <w:rtl w:val="0"/>
-        </w:rPr>
-        <w:t xml:space="preserve">elle coule &amp;</w:t>
-      </w:r>
-      <w:r>
-        <w:rPr>
-          <w:rFonts w:ascii="Courier New" w:cs="Courier New" w:eastAsia="Courier New" w:hAnsi="Courier New"/>
-          <w:color w:val="a9a9a9"/>
-          <w:sz w:val="18"/>
-          <w:szCs w:val="18"/>
-          <w:rtl w:val="0"/>
-        </w:rPr>
-        <w:t xml:space="preserve">amp;</w:t>
-      </w:r>
-      <w:r>
-        <w:rPr>
-          <w:color w:val="000000"/>
-          <w:rtl w:val="0"/>
-        </w:rPr>
-        <w:t xml:space="preserve"> file au bout</w:t>
-      </w:r>
-      <w:r>
-        <w:rPr>
-          <w:rFonts w:ascii="Courier New" w:cs="Courier New" w:eastAsia="Courier New" w:hAnsi="Courier New"/>
-          <w:color w:val="a9a9a9"/>
-          <w:sz w:val="18"/>
-          <w:szCs w:val="18"/>
-          <w:rtl w:val="0"/>
-        </w:rPr>
-        <w:t xml:space="preserve">&lt;lb/&gt;</w:t>
-      </w:r>
-      <w:r>
-        <w:rPr>
-          <w:rtl w:val="0"/>
-        </w:rPr>
-      </w:r>
-    </w:p>
-    <w:p>
-      <w:pPr>
-        <w:pBdr>
-          <w:top w:space="0" w:sz="0" w:val="nil"/>
-          <w:left w:space="0" w:sz="0" w:val="nil"/>
-          <w:bottom w:space="0" w:sz="0" w:val="nil"/>
-          <w:right w:space="0" w:sz="0" w:val="nil"/>
-          <w:between w:space="0" w:sz="0" w:val="nil"/>
-        </w:pBdr>
-        <w:shd w:fill="auto" w:val="clear"/>
-        <w:spacing w:line="276" w:lineRule="auto"/>
-        <w:contextualSpacing w:val="0"/>
-        <w:rPr>
-          <w:color w:val="000000"/>
-        </w:rPr>
-      </w:pPr>
-      <w:r>
-        <w:rPr>
-          <w:color w:val="000000"/>
-          <w:rtl w:val="0"/>
-        </w:rPr>
-        <w:t xml:space="preserve">dun </w:t>
-      </w:r>
-      <w:r>
-        <w:rPr>
-          <w:rFonts w:ascii="Courier New" w:cs="Courier New" w:eastAsia="Courier New" w:hAnsi="Courier New"/>
-          <w:color w:val="0000ff"/>
-          <w:sz w:val="18"/>
-          <w:szCs w:val="18"/>
-          <w:rtl w:val="0"/>
-        </w:rPr>
-        <w:t xml:space="preserve">&lt;tl&gt;</w:t>
-      </w:r>
-      <w:r>
-        <w:rPr>
-          <w:color w:val="000000"/>
-          <w:rtl w:val="0"/>
-        </w:rPr>
-        <w:t xml:space="preserve">baston</w:t>
-      </w:r>
-      <w:r>
-        <w:rPr>
-          <w:rFonts w:ascii="Courier New" w:cs="Courier New" w:eastAsia="Courier New" w:hAnsi="Courier New"/>
-          <w:color w:val="0000ff"/>
-          <w:sz w:val="18"/>
-          <w:szCs w:val="18"/>
-          <w:rtl w:val="0"/>
-        </w:rPr>
-        <w:t xml:space="preserve">&lt;/tl&gt;</w:t>
-      </w:r>
-      <w:r>
-        <w:rPr>
-          <w:color w:val="000000"/>
-          <w:rtl w:val="0"/>
-        </w:rPr>
-        <w:t xml:space="preserve"> avecq lequel tu la broyes &amp;</w:t>
-      </w:r>
-      <w:r>
-        <w:rPr>
-          <w:rFonts w:ascii="Courier New" w:cs="Courier New" w:eastAsia="Courier New" w:hAnsi="Courier New"/>
-          <w:color w:val="a9a9a9"/>
-          <w:sz w:val="18"/>
-          <w:szCs w:val="18"/>
-          <w:rtl w:val="0"/>
-        </w:rPr>
-        <w:t xml:space="preserve">amp;</w:t>
-      </w:r>
-      <w:r>
-        <w:rPr>
-          <w:color w:val="000000"/>
-          <w:rtl w:val="0"/>
-        </w:rPr>
-        <w:t xml:space="preserve"> en fais</w:t>
-      </w:r>
-      <w:r>
-        <w:rPr>
-          <w:rFonts w:ascii="Courier New" w:cs="Courier New" w:eastAsia="Courier New" w:hAnsi="Courier New"/>
-          <w:color w:val="a9a9a9"/>
-          <w:sz w:val="18"/>
-          <w:szCs w:val="18"/>
-          <w:rtl w:val="0"/>
-        </w:rPr>
-        <w:t xml:space="preserve">&lt;lb/&gt;</w:t>
-      </w:r>
-      <w:r>
-        <w:rPr>
-          <w:rtl w:val="0"/>
-        </w:rPr>
-      </w:r>
-    </w:p>
-    <w:p>
-      <w:pPr>
-        <w:pBdr>
-          <w:top w:space="0" w:sz="0" w:val="nil"/>
-          <w:left w:space="0" w:sz="0" w:val="nil"/>
-          <w:bottom w:space="0" w:sz="0" w:val="nil"/>
-          <w:right w:space="0" w:sz="0" w:val="nil"/>
-          <w:between w:space="0" w:sz="0" w:val="nil"/>
-        </w:pBdr>
-        <w:shd w:fill="auto" w:val="clear"/>
-        <w:spacing w:line="276" w:lineRule="auto"/>
-        <w:contextualSpacing w:val="0"/>
-        <w:rPr>
-          <w:color w:val="000000"/>
-        </w:rPr>
-      </w:pPr>
-      <w:r>
-        <w:rPr>
-          <w:color w:val="000000"/>
-          <w:rtl w:val="0"/>
-        </w:rPr>
-        <w:t xml:space="preserve">lessay Lors coule la</w:t>
-      </w:r>
-      <w:r>
-        <w:rPr>
-          <w:rFonts w:ascii="Courier New" w:cs="Courier New" w:eastAsia="Courier New" w:hAnsi="Courier New"/>
-          <w:color w:val="a9a9a9"/>
-          <w:sz w:val="18"/>
-          <w:szCs w:val="18"/>
-          <w:rtl w:val="0"/>
-        </w:rPr>
-        <w:t xml:space="preserve">&lt;lb/&gt;</w:t>
-      </w:r>
-      <w:r>
-        <w:rPr>
-          <w:color w:val="000000"/>
-          <w:rtl w:val="0"/>
-        </w:rPr>
         <w:t xml:space="preserve"> </w:t>
       </w:r>
       <w:r>
         <w:rPr>
-          <w:rtl w:val="0"/>
-        </w:rPr>
-      </w:r>
-    </w:p>
-    <w:p>
-      <w:pPr>
-        <w:pBdr>
-          <w:top w:space="0" w:sz="0" w:val="nil"/>
-          <w:left w:space="0" w:sz="0" w:val="nil"/>
-          <w:bottom w:space="0" w:sz="0" w:val="nil"/>
-          <w:right w:space="0" w:sz="0" w:val="nil"/>
-          <w:between w:space="0" w:sz="0" w:val="nil"/>
-        </w:pBdr>
-        <w:shd w:fill="auto" w:val="clear"/>
-        <w:spacing w:line="276" w:lineRule="auto"/>
-        <w:contextualSpacing w:val="0"/>
-        <w:rPr>
-          <w:color w:val="000000"/>
-        </w:rPr>
-      </w:pPr>
-      <w:r>
-        <w:rPr>
-          <w:color w:val="000000"/>
-          <w:rtl w:val="0"/>
-        </w:rPr>
-        <w:t xml:space="preserve">par quelque </w:t>
-      </w:r>
-      <w:r>
-        <w:rPr>
-          <w:rFonts w:ascii="Courier New" w:cs="Courier New" w:eastAsia="Courier New" w:hAnsi="Courier New"/>
-          <w:b w:val="0"/>
-          <w:color w:val="0000ff"/>
+          <w:rFonts w:ascii="Courier New" w:cs="Courier New" w:eastAsia="Courier New" w:hAnsi="Courier New"/>
+          <w:b w:val="0"/>
+          <w:color w:val="0000ff"/>
+          <w:sz w:val="18"/>
+          <w:szCs w:val="18"/>
+          <w:rtl w:val="0"/>
+        </w:rPr>
+        <w:t xml:space="preserve">&lt;m&gt;</w:t>
+      </w:r>
+      <w:r>
+        <w:rPr>
+          <w:b w:val="0"/>
+          <w:color w:val="000000"/>
+          <w:rtl w:val="0"/>
+        </w:rPr>
+        <w:t xml:space="preserve">v</w:t>
+      </w:r>
+      <w:r>
+        <w:rPr>
+          <w:b w:val="0"/>
+          <w:color w:val="000000"/>
+          <w:rtl w:val="0"/>
+        </w:rPr>
+        <w:t xml:space="preserve">ermeillon</w:t>
+      </w:r>
+      <w:r>
+        <w:rPr>
+          <w:rFonts w:ascii="Courier New" w:cs="Courier New" w:eastAsia="Courier New" w:hAnsi="Courier New"/>
+          <w:b w:val="0"/>
+          <w:color w:val="0000ff"/>
+          <w:sz w:val="18"/>
+          <w:szCs w:val="18"/>
+          <w:rtl w:val="0"/>
+        </w:rPr>
+        <w:t xml:space="preserve">&lt;/m&gt;</w:t>
+      </w:r>
+      <w:r>
+        <w:rPr>
+          <w:rFonts w:ascii="Courier New" w:cs="Courier New" w:eastAsia="Courier New" w:hAnsi="Courier New"/>
+          <w:b w:val="0"/>
+          <w:color w:val="a9a9a9"/>
           <w:sz w:val="18"/>
           <w:szCs w:val="18"/>
           <w:rtl w:val="0"/>
@@ -2509,71 +3916,6 @@
       <w:r>
         <w:rPr>
           <w:rFonts w:ascii="Courier New" w:cs="Courier New" w:eastAsia="Courier New" w:hAnsi="Courier New"/>
-          <w:color w:val="0000ff"/>
-          <w:sz w:val="18"/>
-          <w:szCs w:val="18"/>
-          <w:rtl w:val="0"/>
-        </w:rPr>
-        <w:t xml:space="preserve">tl</w:t>
-      </w:r>
-      <w:r>
-        <w:rPr>
-          <w:rFonts w:ascii="Courier New" w:cs="Courier New" w:eastAsia="Courier New" w:hAnsi="Courier New"/>
-          <w:b w:val="0"/>
-          <w:color w:val="0000ff"/>
-          <w:sz w:val="18"/>
-          <w:szCs w:val="18"/>
-          <w:rtl w:val="0"/>
-        </w:rPr>
-        <w:t xml:space="preserve">&gt;&lt;m&gt;</w:t>
-      </w:r>
-      <w:r>
-        <w:rPr>
-          <w:rtl w:val="0"/>
-        </w:rPr>
-        <w:t xml:space="preserve">gros </w:t>
-      </w:r>
-      <w:r>
-        <w:rPr>
-          <w:b w:val="0"/>
-          <w:color w:val="000000"/>
-          <w:rtl w:val="0"/>
-        </w:rPr>
-        <w:t xml:space="preserve">c</w:t>
-      </w:r>
-      <w:r>
-        <w:rPr>
-          <w:b w:val="0"/>
-          <w:color w:val="000000"/>
-          <w:rtl w:val="0"/>
-        </w:rPr>
-        <w:t xml:space="preserve">aneva</w:t>
-      </w:r>
-      <w:r>
-        <w:rPr>
-          <w:rFonts w:ascii="Courier New" w:cs="Courier New" w:eastAsia="Courier New" w:hAnsi="Courier New"/>
-          <w:b w:val="0"/>
-          <w:color w:val="0000ff"/>
-          <w:sz w:val="18"/>
-          <w:szCs w:val="18"/>
-          <w:rtl w:val="0"/>
-        </w:rPr>
-        <w:t xml:space="preserve">&lt;/m&gt;&lt;/tl&gt;</w:t>
-      </w:r>
-      <w:r>
-        <w:rPr>
-          <w:rFonts w:ascii="Courier New" w:cs="Courier New" w:eastAsia="Courier New" w:hAnsi="Courier New"/>
-          <w:b w:val="0"/>
-          <w:color w:val="a9a9a9"/>
-          <w:sz w:val="18"/>
-          <w:szCs w:val="18"/>
-          <w:rtl w:val="0"/>
-        </w:rPr>
-        <w:t xml:space="preserve">&lt;</w:t>
-      </w:r>
-      <w:r>
-        <w:rPr>
-          <w:rFonts w:ascii="Courier New" w:cs="Courier New" w:eastAsia="Courier New" w:hAnsi="Courier New"/>
           <w:color w:val="a9a9a9"/>
           <w:sz w:val="18"/>
           <w:szCs w:val="18"/>
@@ -2583,1205 +3925,31 @@
       </w:r>
       <w:r>
         <w:rPr>
-          <w:color w:val="000000"/>
-          <w:rtl w:val="0"/>
-        </w:rPr>
-        <w:t xml:space="preserve"> </w:t>
-      </w:r>
-      <w:r>
-        <w:rPr>
-          <w:rtl w:val="0"/>
-        </w:rPr>
-      </w:r>
-    </w:p>
-    <w:p>
-      <w:pPr>
-        <w:pBdr>
-          <w:top w:space="0" w:sz="0" w:val="nil"/>
-          <w:left w:space="0" w:sz="0" w:val="nil"/>
-          <w:bottom w:space="0" w:sz="0" w:val="nil"/>
-          <w:right w:space="0" w:sz="0" w:val="nil"/>
-          <w:between w:space="0" w:sz="0" w:val="nil"/>
-        </w:pBdr>
-        <w:shd w:fill="auto" w:val="clear"/>
-        <w:spacing w:line="276" w:lineRule="auto"/>
-        <w:contextualSpacing w:val="0"/>
-        <w:rPr>
-          <w:color w:val="000000"/>
-        </w:rPr>
-      </w:pPr>
-      <w:r>
-        <w:rPr>
-          <w:color w:val="000000"/>
-          <w:rtl w:val="0"/>
-        </w:rPr>
-        <w:t xml:space="preserve">ou </w:t>
-      </w:r>
-      <w:r>
-        <w:rPr>
-          <w:rFonts w:ascii="Courier New" w:cs="Courier New" w:eastAsia="Courier New" w:hAnsi="Courier New"/>
-          <w:color w:val="0000ff"/>
-          <w:sz w:val="18"/>
-          <w:szCs w:val="18"/>
-          <w:rtl w:val="0"/>
-        </w:rPr>
-        <w:t xml:space="preserve">&lt;tl&gt;&lt;m&gt;</w:t>
-      </w:r>
-      <w:r>
-        <w:rPr>
-          <w:b w:val="0"/>
-          <w:color w:val="000000"/>
-          <w:rtl w:val="0"/>
-        </w:rPr>
-        <w:t xml:space="preserve">e</w:t>
-      </w:r>
-      <w:r>
-        <w:rPr>
-          <w:b w:val="0"/>
-          <w:color w:val="000000"/>
-          <w:rtl w:val="0"/>
-        </w:rPr>
-        <w:t xml:space="preserve">stamine</w:t>
-      </w:r>
-      <w:r>
-        <w:rPr>
-          <w:rFonts w:ascii="Courier New" w:cs="Courier New" w:eastAsia="Courier New" w:hAnsi="Courier New"/>
-          <w:color w:val="0000ff"/>
-          <w:sz w:val="18"/>
-          <w:szCs w:val="18"/>
-          <w:rtl w:val="0"/>
-        </w:rPr>
-        <w:t xml:space="preserve"> </w:t>
-      </w:r>
-      <w:r>
-        <w:rPr>
-          <w:b w:val="0"/>
-          <w:color w:val="000000"/>
-          <w:rtl w:val="0"/>
-        </w:rPr>
-        <w:t xml:space="preserve">b</w:t>
-      </w:r>
-      <w:r>
-        <w:rPr>
-          <w:color w:val="000000"/>
-          <w:rtl w:val="0"/>
-        </w:rPr>
-        <w:t xml:space="preserve">ien claire</w:t>
-      </w:r>
-      <w:r>
-        <w:rPr>
-          <w:rFonts w:ascii="Courier New" w:cs="Courier New" w:eastAsia="Courier New" w:hAnsi="Courier New"/>
-          <w:color w:val="0000ff"/>
-          <w:sz w:val="18"/>
-          <w:szCs w:val="18"/>
-          <w:rtl w:val="0"/>
-        </w:rPr>
-        <w:t xml:space="preserve">&lt;/m&gt;&lt;/tl&gt;</w:t>
-      </w:r>
-      <w:r>
-        <w:rPr>
-          <w:rFonts w:ascii="Courier New" w:cs="Courier New" w:eastAsia="Courier New" w:hAnsi="Courier New"/>
-          <w:color w:val="a9a9a9"/>
-          <w:sz w:val="18"/>
-          <w:szCs w:val="18"/>
-          <w:rtl w:val="0"/>
-        </w:rPr>
-        <w:t xml:space="preserve">&lt;lb/&gt;</w:t>
-      </w:r>
-      <w:r>
-        <w:rPr>
-          <w:rtl w:val="0"/>
-        </w:rPr>
-      </w:r>
-    </w:p>
-    <w:p>
-      <w:pPr>
-        <w:pBdr>
-          <w:top w:space="0" w:sz="0" w:val="nil"/>
-          <w:left w:space="0" w:sz="0" w:val="nil"/>
-          <w:bottom w:space="0" w:sz="0" w:val="nil"/>
-          <w:right w:space="0" w:sz="0" w:val="nil"/>
-          <w:between w:space="0" w:sz="0" w:val="nil"/>
-        </w:pBdr>
-        <w:shd w:fill="auto" w:val="clear"/>
-        <w:spacing w:line="276" w:lineRule="auto"/>
-        <w:contextualSpacing w:val="0"/>
-        <w:rPr>
-          <w:color w:val="000000"/>
-        </w:rPr>
-      </w:pPr>
-      <w:r>
-        <w:rPr>
-          <w:color w:val="000000"/>
-          <w:rtl w:val="0"/>
-        </w:rPr>
-        <w:t xml:space="preserve">de sorte quen coulant</w:t>
-      </w:r>
-      <w:r>
-        <w:rPr>
-          <w:rFonts w:ascii="Courier New" w:cs="Courier New" w:eastAsia="Courier New" w:hAnsi="Courier New"/>
-          <w:color w:val="a9a9a9"/>
-          <w:sz w:val="18"/>
-          <w:szCs w:val="18"/>
-          <w:rtl w:val="0"/>
-        </w:rPr>
-        <w:t xml:space="preserve">&lt;lb/&gt;</w:t>
-      </w:r>
-      <w:r>
-        <w:rPr>
-          <w:rtl w:val="0"/>
-        </w:rPr>
-      </w:r>
-    </w:p>
-    <w:p>
-      <w:pPr>
-        <w:pBdr>
-          <w:top w:space="0" w:sz="0" w:val="nil"/>
-          <w:left w:space="0" w:sz="0" w:val="nil"/>
-          <w:bottom w:space="0" w:sz="0" w:val="nil"/>
-          <w:right w:space="0" w:sz="0" w:val="nil"/>
-          <w:between w:space="0" w:sz="0" w:val="nil"/>
-        </w:pBdr>
-        <w:shd w:fill="auto" w:val="clear"/>
-        <w:spacing w:line="276" w:lineRule="auto"/>
-        <w:contextualSpacing w:val="0"/>
-        <w:rPr>
-          <w:color w:val="000000"/>
-        </w:rPr>
-      </w:pPr>
-      <w:r>
-        <w:rPr>
-          <w:color w:val="000000"/>
-          <w:rtl w:val="0"/>
-        </w:rPr>
-        <w:t xml:space="preserve">elle tombe dans du</w:t>
-      </w:r>
-      <w:r>
-        <w:rPr>
-          <w:rFonts w:ascii="Courier New" w:cs="Courier New" w:eastAsia="Courier New" w:hAnsi="Courier New"/>
-          <w:color w:val="a9a9a9"/>
-          <w:sz w:val="18"/>
-          <w:szCs w:val="18"/>
-          <w:rtl w:val="0"/>
-        </w:rPr>
-        <w:t xml:space="preserve">&lt;lb/&gt;</w:t>
-      </w:r>
-      <w:r>
-        <w:rPr>
-          <w:rtl w:val="0"/>
-        </w:rPr>
-      </w:r>
-    </w:p>
-    <w:p>
-      <w:pPr>
-        <w:pBdr>
-          <w:top w:space="0" w:sz="0" w:val="nil"/>
-          <w:left w:space="0" w:sz="0" w:val="nil"/>
-          <w:bottom w:space="0" w:sz="0" w:val="nil"/>
-          <w:right w:space="0" w:sz="0" w:val="nil"/>
-          <w:between w:space="0" w:sz="0" w:val="nil"/>
-        </w:pBdr>
-        <w:shd w:fill="auto" w:val="clear"/>
-        <w:spacing w:line="276" w:lineRule="auto"/>
-        <w:contextualSpacing w:val="0"/>
-        <w:rPr>
-          <w:color w:val="000000"/>
-        </w:rPr>
-      </w:pPr>
-      <w:r>
-        <w:rPr>
-          <w:rFonts w:ascii="Courier New" w:cs="Courier New" w:eastAsia="Courier New" w:hAnsi="Courier New"/>
-          <w:b w:val="0"/>
-          <w:color w:val="0000ff"/>
-          <w:sz w:val="18"/>
-          <w:szCs w:val="18"/>
-          <w:rtl w:val="0"/>
-        </w:rPr>
-        <w:t xml:space="preserve">&lt;m&gt;</w:t>
-      </w:r>
-      <w:r>
-        <w:rPr>
-          <w:b w:val="0"/>
-          <w:color w:val="000000"/>
-          <w:rtl w:val="0"/>
-        </w:rPr>
-        <w:t xml:space="preserve">v</w:t>
-      </w:r>
-      <w:r>
-        <w:rPr>
-          <w:b w:val="0"/>
-          <w:color w:val="000000"/>
-          <w:rtl w:val="0"/>
-        </w:rPr>
-        <w:t xml:space="preserve">inaigre</w:t>
-      </w:r>
-      <w:r>
-        <w:rPr>
-          <w:rFonts w:ascii="Courier New" w:cs="Courier New" w:eastAsia="Courier New" w:hAnsi="Courier New"/>
-          <w:b w:val="0"/>
-          <w:color w:val="0000ff"/>
-          <w:sz w:val="18"/>
-          <w:szCs w:val="18"/>
-          <w:rtl w:val="0"/>
-        </w:rPr>
-        <w:t xml:space="preserve">&lt;/m&gt;</w:t>
-      </w:r>
-      <w:r>
-        <w:rPr>
-          <w:b w:val="0"/>
-          <w:color w:val="000000"/>
-          <w:rtl w:val="0"/>
-        </w:rPr>
-        <w:t xml:space="preserve"> l</w:t>
-      </w:r>
-      <w:r>
-        <w:rPr>
-          <w:color w:val="000000"/>
-          <w:rtl w:val="0"/>
-        </w:rPr>
-        <w:t xml:space="preserve">e plus fort</w:t>
-      </w:r>
-      <w:r>
-        <w:rPr>
-          <w:rFonts w:ascii="Courier New" w:cs="Courier New" w:eastAsia="Courier New" w:hAnsi="Courier New"/>
-          <w:color w:val="a9a9a9"/>
-          <w:sz w:val="18"/>
-          <w:szCs w:val="18"/>
-          <w:rtl w:val="0"/>
-        </w:rPr>
-        <w:t xml:space="preserve">&lt;lb/&gt;</w:t>
-      </w:r>
-      <w:r>
-        <w:rPr>
-          <w:rtl w:val="0"/>
-        </w:rPr>
-      </w:r>
-    </w:p>
-    <w:p>
-      <w:pPr>
-        <w:pBdr>
-          <w:top w:space="0" w:sz="0" w:val="nil"/>
-          <w:left w:space="0" w:sz="0" w:val="nil"/>
-          <w:bottom w:space="0" w:sz="0" w:val="nil"/>
-          <w:right w:space="0" w:sz="0" w:val="nil"/>
-          <w:between w:space="0" w:sz="0" w:val="nil"/>
-        </w:pBdr>
-        <w:shd w:fill="auto" w:val="clear"/>
-        <w:spacing w:line="276" w:lineRule="auto"/>
-        <w:contextualSpacing w:val="0"/>
-        <w:rPr>
-          <w:color w:val="000000"/>
-        </w:rPr>
-      </w:pPr>
-      <w:r>
-        <w:rPr>
-          <w:color w:val="000000"/>
-          <w:rtl w:val="0"/>
-        </w:rPr>
-        <w:t xml:space="preserve">que tu pourras Car le </w:t>
-      </w:r>
-      <w:r>
-        <w:rPr>
-          <w:rFonts w:ascii="Courier New" w:cs="Courier New" w:eastAsia="Courier New" w:hAnsi="Courier New"/>
-          <w:b w:val="0"/>
-          <w:color w:val="0000ff"/>
-          <w:sz w:val="18"/>
-          <w:szCs w:val="18"/>
-          <w:rtl w:val="0"/>
-        </w:rPr>
-        <w:t xml:space="preserve">&lt;m&gt;</w:t>
-      </w:r>
-      <w:r>
-        <w:rPr>
-          <w:b w:val="0"/>
-          <w:color w:val="000000"/>
-          <w:rtl w:val="0"/>
-        </w:rPr>
-        <w:t xml:space="preserve">v</w:t>
-      </w:r>
-      <w:r>
-        <w:rPr>
-          <w:b w:val="0"/>
-          <w:color w:val="000000"/>
-          <w:rtl w:val="0"/>
-        </w:rPr>
-        <w:t xml:space="preserve">inaigre</w:t>
-      </w:r>
-      <w:r>
-        <w:rPr>
-          <w:rFonts w:ascii="Courier New" w:cs="Courier New" w:eastAsia="Courier New" w:hAnsi="Courier New"/>
-          <w:b w:val="0"/>
-          <w:color w:val="0000ff"/>
-          <w:sz w:val="18"/>
-          <w:szCs w:val="18"/>
-          <w:rtl w:val="0"/>
-        </w:rPr>
-        <w:t xml:space="preserve">&lt;/m&gt;</w:t>
-      </w:r>
-      <w:r>
-        <w:rPr>
-          <w:b w:val="0"/>
-          <w:color w:val="000000"/>
-          <w:rtl w:val="0"/>
-        </w:rPr>
-        <w:t xml:space="preserve"> l</w:t>
-      </w:r>
-      <w:r>
-        <w:rPr>
-          <w:color w:val="000000"/>
-          <w:rtl w:val="0"/>
-        </w:rPr>
-        <w:t xml:space="preserve">uy donne</w:t>
-      </w:r>
-      <w:r>
-        <w:rPr>
-          <w:rFonts w:ascii="Courier New" w:cs="Courier New" w:eastAsia="Courier New" w:hAnsi="Courier New"/>
-          <w:color w:val="a9a9a9"/>
-          <w:sz w:val="18"/>
-          <w:szCs w:val="18"/>
-          <w:rtl w:val="0"/>
-        </w:rPr>
-        <w:t xml:space="preserve">&lt;lb/&gt;</w:t>
-      </w:r>
-      <w:r>
-        <w:rPr>
-          <w:rtl w:val="0"/>
-        </w:rPr>
-      </w:r>
-    </w:p>
-    <w:p>
-      <w:pPr>
-        <w:pBdr>
-          <w:top w:space="0" w:sz="0" w:val="nil"/>
-          <w:left w:space="0" w:sz="0" w:val="nil"/>
-          <w:bottom w:space="0" w:sz="0" w:val="nil"/>
-          <w:right w:space="0" w:sz="0" w:val="nil"/>
-          <w:between w:space="0" w:sz="0" w:val="nil"/>
-        </w:pBdr>
-        <w:shd w:fill="auto" w:val="clear"/>
-        <w:spacing w:line="276" w:lineRule="auto"/>
-        <w:contextualSpacing w:val="0"/>
-        <w:rPr>
-          <w:color w:val="000000"/>
-        </w:rPr>
-      </w:pPr>
-      <w:r>
-        <w:rPr>
-          <w:color w:val="000000"/>
-          <w:rtl w:val="0"/>
-        </w:rPr>
-        <w:t xml:space="preserve">force &amp;</w:t>
-      </w:r>
-      <w:r>
-        <w:rPr>
-          <w:rFonts w:ascii="Courier New" w:cs="Courier New" w:eastAsia="Courier New" w:hAnsi="Courier New"/>
-          <w:color w:val="a9a9a9"/>
-          <w:sz w:val="18"/>
-          <w:szCs w:val="18"/>
-          <w:rtl w:val="0"/>
-        </w:rPr>
-        <w:t xml:space="preserve">amp;</w:t>
-      </w:r>
-      <w:r>
-        <w:rPr>
-          <w:color w:val="000000"/>
-          <w:rtl w:val="0"/>
-        </w:rPr>
-        <w:t xml:space="preserve"> lempesche destre</w:t>
-      </w:r>
-      <w:r>
-        <w:rPr>
-          <w:rFonts w:ascii="Courier New" w:cs="Courier New" w:eastAsia="Courier New" w:hAnsi="Courier New"/>
-          <w:color w:val="a9a9a9"/>
-          <w:sz w:val="18"/>
-          <w:szCs w:val="18"/>
-          <w:rtl w:val="0"/>
-        </w:rPr>
-        <w:t xml:space="preserve">&lt;lb/&gt;</w:t>
-      </w:r>
-      <w:r>
-        <w:rPr>
-          <w:rtl w:val="0"/>
-        </w:rPr>
-      </w:r>
-    </w:p>
-    <w:p>
-      <w:pPr>
-        <w:pBdr>
-          <w:top w:space="0" w:sz="0" w:val="nil"/>
-          <w:left w:space="0" w:sz="0" w:val="nil"/>
-          <w:bottom w:space="0" w:sz="0" w:val="nil"/>
-          <w:right w:space="0" w:sz="0" w:val="nil"/>
-          <w:between w:space="0" w:sz="0" w:val="nil"/>
-        </w:pBdr>
-        <w:shd w:fill="auto" w:val="clear"/>
-        <w:spacing w:line="276" w:lineRule="auto"/>
-        <w:contextualSpacing w:val="0"/>
-        <w:rPr>
-          <w:color w:val="000000"/>
-        </w:rPr>
-      </w:pPr>
-      <w:r>
-        <w:rPr>
-          <w:color w:val="000000"/>
-          <w:rtl w:val="0"/>
-        </w:rPr>
-        <w:t xml:space="preserve">si frangible Reitere</w:t>
-      </w:r>
-      <w:r>
-        <w:rPr>
-          <w:rFonts w:ascii="Courier New" w:cs="Courier New" w:eastAsia="Courier New" w:hAnsi="Courier New"/>
-          <w:color w:val="a9a9a9"/>
-          <w:sz w:val="18"/>
-          <w:szCs w:val="18"/>
-          <w:rtl w:val="0"/>
-        </w:rPr>
-        <w:t xml:space="preserve">&lt;lb/&gt;</w:t>
-      </w:r>
-      <w:r>
-        <w:rPr>
-          <w:rtl w:val="0"/>
-        </w:rPr>
-      </w:r>
-    </w:p>
-    <w:p>
-      <w:pPr>
-        <w:pBdr>
-          <w:top w:space="0" w:sz="0" w:val="nil"/>
-          <w:left w:space="0" w:sz="0" w:val="nil"/>
-          <w:bottom w:space="0" w:sz="0" w:val="nil"/>
-          <w:right w:space="0" w:sz="0" w:val="nil"/>
-          <w:between w:space="0" w:sz="0" w:val="nil"/>
-        </w:pBdr>
-        <w:shd w:fill="auto" w:val="clear"/>
-        <w:spacing w:line="276" w:lineRule="auto"/>
-        <w:contextualSpacing w:val="0"/>
-        <w:rPr>
-          <w:color w:val="000000"/>
-        </w:rPr>
-      </w:pPr>
-      <w:r>
-        <w:rPr>
-          <w:color w:val="000000"/>
-          <w:rtl w:val="0"/>
-        </w:rPr>
-        <w:t xml:space="preserve">cela deulx ou trois</w:t>
-      </w:r>
-      <w:r>
-        <w:rPr>
-          <w:rFonts w:ascii="Courier New" w:cs="Courier New" w:eastAsia="Courier New" w:hAnsi="Courier New"/>
-          <w:color w:val="a9a9a9"/>
-          <w:sz w:val="18"/>
-          <w:szCs w:val="18"/>
-          <w:rtl w:val="0"/>
-        </w:rPr>
-        <w:t xml:space="preserve">&lt;lb/&gt;</w:t>
-      </w:r>
-      <w:r>
-        <w:rPr>
-          <w:rtl w:val="0"/>
-        </w:rPr>
-      </w:r>
-    </w:p>
-    <w:p>
-      <w:pPr>
-        <w:pBdr>
-          <w:top w:space="0" w:sz="0" w:val="nil"/>
-          <w:left w:space="0" w:sz="0" w:val="nil"/>
-          <w:bottom w:space="0" w:sz="0" w:val="nil"/>
-          <w:right w:space="0" w:sz="0" w:val="nil"/>
-          <w:between w:space="0" w:sz="0" w:val="nil"/>
-        </w:pBdr>
-        <w:shd w:fill="auto" w:val="clear"/>
-        <w:spacing w:line="276" w:lineRule="auto"/>
-        <w:contextualSpacing w:val="0"/>
-        <w:rPr>
-          <w:color w:val="000000"/>
-        </w:rPr>
-      </w:pPr>
-      <w:r>
-        <w:rPr>
-          <w:color w:val="000000"/>
-          <w:rtl w:val="0"/>
-        </w:rPr>
-        <w:t xml:space="preserve">fois &amp;</w:t>
-      </w:r>
-      <w:r>
-        <w:rPr>
-          <w:rFonts w:ascii="Courier New" w:cs="Courier New" w:eastAsia="Courier New" w:hAnsi="Courier New"/>
-          <w:color w:val="a9a9a9"/>
-          <w:sz w:val="18"/>
-          <w:szCs w:val="18"/>
-          <w:rtl w:val="0"/>
-        </w:rPr>
-        <w:t xml:space="preserve">amp;</w:t>
-      </w:r>
-      <w:r>
-        <w:rPr>
-          <w:color w:val="000000"/>
-          <w:rtl w:val="0"/>
-        </w:rPr>
-        <w:t xml:space="preserve"> elle sera belle</w:t>
-      </w:r>
-      <w:r>
-        <w:rPr>
-          <w:rFonts w:ascii="Courier New" w:cs="Courier New" w:eastAsia="Courier New" w:hAnsi="Courier New"/>
-          <w:color w:val="a9a9a9"/>
-          <w:sz w:val="18"/>
-          <w:szCs w:val="18"/>
-          <w:rtl w:val="0"/>
-        </w:rPr>
-        <w:t xml:space="preserve">&lt;lb/&gt;</w:t>
-      </w:r>
-      <w:r>
-        <w:rPr>
-          <w:rtl w:val="0"/>
-        </w:rPr>
-      </w:r>
-    </w:p>
-    <w:p>
-      <w:pPr>
-        <w:pBdr>
-          <w:top w:space="0" w:sz="0" w:val="nil"/>
-          <w:left w:space="0" w:sz="0" w:val="nil"/>
-          <w:bottom w:space="0" w:sz="0" w:val="nil"/>
-          <w:right w:space="0" w:sz="0" w:val="nil"/>
-          <w:between w:space="0" w:sz="0" w:val="nil"/>
-        </w:pBdr>
-        <w:shd w:fill="auto" w:val="clear"/>
-        <w:spacing w:line="276" w:lineRule="auto"/>
-        <w:contextualSpacing w:val="0"/>
-        <w:rPr>
-          <w:color w:val="000000"/>
-        </w:rPr>
-      </w:pPr>
-      <w:r>
-        <w:rPr>
-          <w:color w:val="000000"/>
-          <w:rtl w:val="0"/>
-        </w:rPr>
-        <w:t xml:space="preserve">&amp;</w:t>
-      </w:r>
-      <w:r>
-        <w:rPr>
-          <w:rFonts w:ascii="Courier New" w:cs="Courier New" w:eastAsia="Courier New" w:hAnsi="Courier New"/>
-          <w:color w:val="a9a9a9"/>
-          <w:sz w:val="18"/>
-          <w:szCs w:val="18"/>
-          <w:rtl w:val="0"/>
-        </w:rPr>
-        <w:t xml:space="preserve">amp;</w:t>
-      </w:r>
-      <w:r>
-        <w:rPr>
-          <w:color w:val="000000"/>
-          <w:rtl w:val="0"/>
-        </w:rPr>
-        <w:t xml:space="preserve"> bien purifiee pour</w:t>
-      </w:r>
-      <w:r>
-        <w:rPr>
-          <w:rFonts w:ascii="Courier New" w:cs="Courier New" w:eastAsia="Courier New" w:hAnsi="Courier New"/>
-          <w:color w:val="a9a9a9"/>
-          <w:sz w:val="18"/>
-          <w:szCs w:val="18"/>
-          <w:rtl w:val="0"/>
-        </w:rPr>
-        <w:t xml:space="preserve">&lt;lb/&gt;</w:t>
-      </w:r>
-      <w:r>
-        <w:rPr>
-          <w:rtl w:val="0"/>
-        </w:rPr>
-      </w:r>
-    </w:p>
-    <w:p>
-      <w:pPr>
-        <w:pBdr>
-          <w:top w:space="0" w:sz="0" w:val="nil"/>
-          <w:left w:space="0" w:sz="0" w:val="nil"/>
-          <w:bottom w:space="0" w:sz="0" w:val="nil"/>
-          <w:right w:space="0" w:sz="0" w:val="nil"/>
-          <w:between w:space="0" w:sz="0" w:val="nil"/>
-        </w:pBdr>
-        <w:shd w:fill="auto" w:val="clear"/>
-        <w:spacing w:line="276" w:lineRule="auto"/>
-        <w:contextualSpacing w:val="0"/>
-        <w:rPr>
-          <w:color w:val="000000"/>
-        </w:rPr>
-      </w:pPr>
-      <w:r>
-        <w:rPr>
-          <w:color w:val="000000"/>
-          <w:rtl w:val="0"/>
-        </w:rPr>
-        <w:t xml:space="preserve">contrefaire ton </w:t>
-      </w:r>
-      <w:r>
-        <w:rPr>
-          <w:rFonts w:ascii="Courier New" w:cs="Courier New" w:eastAsia="Courier New" w:hAnsi="Courier New"/>
-          <w:b w:val="0"/>
-          <w:color w:val="0000ff"/>
-          <w:sz w:val="18"/>
-          <w:szCs w:val="18"/>
-          <w:rtl w:val="0"/>
-        </w:rPr>
-        <w:t xml:space="preserve">&lt;m&gt;</w:t>
-      </w:r>
-      <w:r>
-        <w:rPr>
-          <w:b w:val="0"/>
-          <w:color w:val="000000"/>
-          <w:rtl w:val="0"/>
-        </w:rPr>
-        <w:t xml:space="preserve">c</w:t>
-      </w:r>
-      <w:r>
-        <w:rPr>
-          <w:b w:val="0"/>
-          <w:color w:val="000000"/>
-          <w:rtl w:val="0"/>
-        </w:rPr>
-        <w:t xml:space="preserve">oral</w:t>
-      </w:r>
-      <w:r>
-        <w:rPr>
-          <w:rFonts w:ascii="Courier New" w:cs="Courier New" w:eastAsia="Courier New" w:hAnsi="Courier New"/>
-          <w:b w:val="0"/>
-          <w:color w:val="0000ff"/>
-          <w:sz w:val="18"/>
-          <w:szCs w:val="18"/>
-          <w:rtl w:val="0"/>
-        </w:rPr>
-        <w:t xml:space="preserve">&lt;/m&gt;</w:t>
-      </w:r>
-      <w:r>
-        <w:rPr>
-          <w:rFonts w:ascii="Courier New" w:cs="Courier New" w:eastAsia="Courier New" w:hAnsi="Courier New"/>
-          <w:b w:val="0"/>
-          <w:color w:val="a9a9a9"/>
-          <w:sz w:val="18"/>
-          <w:szCs w:val="18"/>
-          <w:rtl w:val="0"/>
-        </w:rPr>
-        <w:t xml:space="preserve">&lt;</w:t>
-      </w:r>
-      <w:r>
-        <w:rPr>
-          <w:rFonts w:ascii="Courier New" w:cs="Courier New" w:eastAsia="Courier New" w:hAnsi="Courier New"/>
-          <w:color w:val="a9a9a9"/>
-          <w:sz w:val="18"/>
-          <w:szCs w:val="18"/>
-          <w:rtl w:val="0"/>
-        </w:rPr>
-        <w:t xml:space="preserve">lb/&gt;</w:t>
-      </w:r>
-      <w:r>
-        <w:rPr>
-          <w:rtl w:val="0"/>
-        </w:rPr>
-      </w:r>
-    </w:p>
-    <w:p>
-      <w:pPr>
-        <w:pBdr>
-          <w:top w:space="0" w:sz="0" w:val="nil"/>
-          <w:left w:space="0" w:sz="0" w:val="nil"/>
-          <w:bottom w:space="0" w:sz="0" w:val="nil"/>
-          <w:right w:space="0" w:sz="0" w:val="nil"/>
-          <w:between w:space="0" w:sz="0" w:val="nil"/>
-        </w:pBdr>
-        <w:shd w:fill="auto" w:val="clear"/>
-        <w:spacing w:line="276" w:lineRule="auto"/>
-        <w:contextualSpacing w:val="0"/>
-        <w:rPr>
-          <w:color w:val="000000"/>
-        </w:rPr>
-      </w:pPr>
-      <w:r>
-        <w:rPr>
-          <w:color w:val="000000"/>
-          <w:rtl w:val="0"/>
-        </w:rPr>
-        <w:t xml:space="preserve">Tu peulx mesler la</w:t>
-      </w:r>
-      <w:r>
-        <w:rPr>
-          <w:rFonts w:ascii="Courier New" w:cs="Courier New" w:eastAsia="Courier New" w:hAnsi="Courier New"/>
-          <w:color w:val="a9a9a9"/>
-          <w:sz w:val="18"/>
-          <w:szCs w:val="18"/>
-          <w:rtl w:val="0"/>
-        </w:rPr>
-        <w:t xml:space="preserve">&lt;lb/&gt;</w:t>
-      </w:r>
-      <w:r>
-        <w:rPr>
-          <w:rtl w:val="0"/>
-        </w:rPr>
-      </w:r>
-    </w:p>
-    <w:p>
-      <w:pPr>
-        <w:pBdr>
-          <w:top w:space="0" w:sz="0" w:val="nil"/>
-          <w:left w:space="0" w:sz="0" w:val="nil"/>
-          <w:bottom w:space="0" w:sz="0" w:val="nil"/>
-          <w:right w:space="0" w:sz="0" w:val="nil"/>
-          <w:between w:space="0" w:sz="0" w:val="nil"/>
-        </w:pBdr>
-        <w:shd w:fill="auto" w:val="clear"/>
-        <w:spacing w:line="276" w:lineRule="auto"/>
-        <w:contextualSpacing w:val="0"/>
-        <w:rPr>
-          <w:color w:val="000000"/>
-        </w:rPr>
-      </w:pPr>
-      <w:r>
-        <w:rPr>
-          <w:rFonts w:ascii="Courier New" w:cs="Courier New" w:eastAsia="Courier New" w:hAnsi="Courier New"/>
-          <w:color w:val="0000ff"/>
-          <w:sz w:val="18"/>
-          <w:szCs w:val="18"/>
-          <w:rtl w:val="0"/>
-        </w:rPr>
-        <w:t xml:space="preserve">&lt;ms&gt;</w:t>
-      </w:r>
-      <w:r>
-        <w:rPr>
-          <w:color w:val="000000"/>
-          <w:rtl w:val="0"/>
-        </w:rPr>
-        <w:t xml:space="preserve">quarte partie</w:t>
-      </w:r>
-      <w:r>
-        <w:rPr>
-          <w:rFonts w:ascii="Courier New" w:cs="Courier New" w:eastAsia="Courier New" w:hAnsi="Courier New"/>
-          <w:color w:val="0000ff"/>
-          <w:sz w:val="18"/>
-          <w:szCs w:val="18"/>
-          <w:rtl w:val="0"/>
-        </w:rPr>
-        <w:t xml:space="preserve">&lt;/ms&gt;</w:t>
-      </w:r>
-      <w:r>
-        <w:rPr>
-          <w:color w:val="000000"/>
-          <w:rtl w:val="0"/>
-        </w:rPr>
-        <w:t xml:space="preserve"> de </w:t>
-      </w:r>
-      <w:r>
-        <w:rPr>
-          <w:rFonts w:ascii="Courier New" w:cs="Courier New" w:eastAsia="Courier New" w:hAnsi="Courier New"/>
-          <w:b w:val="0"/>
-          <w:color w:val="0000ff"/>
-          <w:sz w:val="18"/>
-          <w:szCs w:val="18"/>
-          <w:rtl w:val="0"/>
-        </w:rPr>
-        <w:t xml:space="preserve">&lt;m&gt;</w:t>
-      </w:r>
-      <w:r>
-        <w:rPr>
-          <w:b w:val="0"/>
-          <w:color w:val="000000"/>
-          <w:rtl w:val="0"/>
-        </w:rPr>
-        <w:t xml:space="preserve">m</w:t>
-      </w:r>
-      <w:r>
-        <w:rPr>
-          <w:b w:val="0"/>
-          <w:color w:val="000000"/>
-          <w:rtl w:val="0"/>
-        </w:rPr>
-        <w:t xml:space="preserve">astic</w:t>
-      </w:r>
-      <w:r>
-        <w:rPr>
-          <w:rFonts w:ascii="Courier New" w:cs="Courier New" w:eastAsia="Courier New" w:hAnsi="Courier New"/>
-          <w:b w:val="0"/>
-          <w:color w:val="0000ff"/>
-          <w:sz w:val="18"/>
-          <w:szCs w:val="18"/>
-          <w:rtl w:val="0"/>
-        </w:rPr>
-        <w:t xml:space="preserve">&lt;/m&gt;</w:t>
-      </w:r>
-      <w:r>
-        <w:rPr>
-          <w:rFonts w:ascii="Courier New" w:cs="Courier New" w:eastAsia="Courier New" w:hAnsi="Courier New"/>
-          <w:b w:val="0"/>
-          <w:color w:val="a9a9a9"/>
-          <w:sz w:val="18"/>
-          <w:szCs w:val="18"/>
-          <w:rtl w:val="0"/>
-        </w:rPr>
-        <w:t xml:space="preserve">&lt;</w:t>
-      </w:r>
-      <w:r>
-        <w:rPr>
-          <w:rFonts w:ascii="Courier New" w:cs="Courier New" w:eastAsia="Courier New" w:hAnsi="Courier New"/>
-          <w:color w:val="a9a9a9"/>
-          <w:sz w:val="18"/>
-          <w:szCs w:val="18"/>
-          <w:rtl w:val="0"/>
-        </w:rPr>
-        <w:t xml:space="preserve">lb/&gt;</w:t>
-      </w:r>
-      <w:r>
-        <w:rPr>
-          <w:rtl w:val="0"/>
-        </w:rPr>
-      </w:r>
-    </w:p>
-    <w:p>
-      <w:pPr>
-        <w:pBdr>
-          <w:top w:space="0" w:sz="0" w:val="nil"/>
-          <w:left w:space="0" w:sz="0" w:val="nil"/>
-          <w:bottom w:space="0" w:sz="0" w:val="nil"/>
-          <w:right w:space="0" w:sz="0" w:val="nil"/>
-          <w:between w:space="0" w:sz="0" w:val="nil"/>
-        </w:pBdr>
-        <w:shd w:fill="auto" w:val="clear"/>
-        <w:spacing w:line="276" w:lineRule="auto"/>
-        <w:contextualSpacing w:val="0"/>
-        <w:rPr>
-          <w:color w:val="000000"/>
-        </w:rPr>
-      </w:pPr>
-      <w:r>
-        <w:rPr>
-          <w:color w:val="000000"/>
-          <w:rtl w:val="0"/>
-        </w:rPr>
-        <w:t xml:space="preserve">parmy ta </w:t>
-      </w:r>
-      <w:r>
-        <w:rPr>
-          <w:rFonts w:ascii="Courier New" w:cs="Courier New" w:eastAsia="Courier New" w:hAnsi="Courier New"/>
-          <w:b w:val="0"/>
-          <w:color w:val="0000ff"/>
-          <w:sz w:val="18"/>
-          <w:szCs w:val="18"/>
-          <w:rtl w:val="0"/>
-        </w:rPr>
-        <w:t xml:space="preserve">&lt;m&gt;</w:t>
-      </w:r>
-      <w:r>
-        <w:rPr>
-          <w:b w:val="0"/>
-          <w:color w:val="000000"/>
-          <w:rtl w:val="0"/>
-        </w:rPr>
-        <w:t xml:space="preserve">r</w:t>
-      </w:r>
-      <w:r>
-        <w:rPr>
-          <w:b w:val="0"/>
-          <w:color w:val="000000"/>
-          <w:rtl w:val="0"/>
-        </w:rPr>
-        <w:t xml:space="preserve">ousine</w:t>
-      </w:r>
-      <w:r>
-        <w:rPr>
-          <w:rFonts w:ascii="Courier New" w:cs="Courier New" w:eastAsia="Courier New" w:hAnsi="Courier New"/>
-          <w:color w:val="0000ff"/>
-          <w:sz w:val="18"/>
-          <w:szCs w:val="18"/>
-          <w:rtl w:val="0"/>
-        </w:rPr>
-        <w:t xml:space="preserve"> </w:t>
-      </w:r>
-      <w:r>
-        <w:rPr>
-          <w:b w:val="0"/>
-          <w:color w:val="000000"/>
-          <w:rtl w:val="0"/>
-        </w:rPr>
-        <w:t xml:space="preserve">p</w:t>
-      </w:r>
-      <w:r>
-        <w:rPr>
-          <w:color w:val="000000"/>
-          <w:rtl w:val="0"/>
-        </w:rPr>
-        <w:t xml:space="preserve">urifiee</w:t>
-      </w:r>
-      <w:r>
-        <w:rPr>
-          <w:rFonts w:ascii="Courier New" w:cs="Courier New" w:eastAsia="Courier New" w:hAnsi="Courier New"/>
-          <w:color w:val="0000ff"/>
-          <w:sz w:val="18"/>
-          <w:szCs w:val="18"/>
-          <w:rtl w:val="0"/>
-        </w:rPr>
-        <w:t xml:space="preserve">&lt;/m&gt;</w:t>
-      </w:r>
-      <w:r>
-        <w:rPr>
-          <w:rFonts w:ascii="Courier New" w:cs="Courier New" w:eastAsia="Courier New" w:hAnsi="Courier New"/>
-          <w:color w:val="a9a9a9"/>
-          <w:sz w:val="18"/>
-          <w:szCs w:val="18"/>
-          <w:rtl w:val="0"/>
-        </w:rPr>
-        <w:t xml:space="preserve">&lt;lb/&gt;</w:t>
-      </w:r>
-      <w:r>
-        <w:rPr>
-          <w:rtl w:val="0"/>
-        </w:rPr>
-      </w:r>
-    </w:p>
-    <w:p>
-      <w:pPr>
-        <w:pBdr>
-          <w:top w:space="0" w:sz="0" w:val="nil"/>
-          <w:left w:space="0" w:sz="0" w:val="nil"/>
-          <w:bottom w:space="0" w:sz="0" w:val="nil"/>
-          <w:right w:space="0" w:sz="0" w:val="nil"/>
-          <w:between w:space="0" w:sz="0" w:val="nil"/>
-        </w:pBdr>
-        <w:shd w:fill="auto" w:val="clear"/>
-        <w:spacing w:line="276" w:lineRule="auto"/>
-        <w:contextualSpacing w:val="0"/>
-        <w:rPr>
-          <w:color w:val="000000"/>
-        </w:rPr>
-      </w:pPr>
-      <w:r>
-        <w:rPr>
-          <w:color w:val="000000"/>
-          <w:rtl w:val="0"/>
-        </w:rPr>
-        <w:t xml:space="preserve">pour la rendre plus ferme</w:t>
-      </w:r>
-      <w:r>
-        <w:rPr>
-          <w:rFonts w:ascii="Courier New" w:cs="Courier New" w:eastAsia="Courier New" w:hAnsi="Courier New"/>
-          <w:color w:val="a9a9a9"/>
-          <w:sz w:val="18"/>
-          <w:szCs w:val="18"/>
-          <w:rtl w:val="0"/>
-        </w:rPr>
-        <w:t xml:space="preserve">&lt;lb/&gt;</w:t>
-      </w:r>
-      <w:r>
-        <w:rPr>
-          <w:rtl w:val="0"/>
-        </w:rPr>
-      </w:r>
-    </w:p>
-    <w:p>
-      <w:pPr>
-        <w:pBdr>
-          <w:top w:space="0" w:sz="0" w:val="nil"/>
-          <w:left w:space="0" w:sz="0" w:val="nil"/>
-          <w:bottom w:space="0" w:sz="0" w:val="nil"/>
-          <w:right w:space="0" w:sz="0" w:val="nil"/>
-          <w:between w:space="0" w:sz="0" w:val="nil"/>
-        </w:pBdr>
-        <w:shd w:fill="auto" w:val="clear"/>
-        <w:spacing w:line="276" w:lineRule="auto"/>
-        <w:contextualSpacing w:val="0"/>
-        <w:rPr>
-          <w:color w:val="000000"/>
-        </w:rPr>
-      </w:pPr>
-      <w:r>
-        <w:rPr>
-          <w:color w:val="000000"/>
-          <w:rtl w:val="0"/>
-        </w:rPr>
-        <w:t xml:space="preserve">et plus belle &amp;</w:t>
-      </w:r>
-      <w:r>
-        <w:rPr>
-          <w:rFonts w:ascii="Courier New" w:cs="Courier New" w:eastAsia="Courier New" w:hAnsi="Courier New"/>
-          <w:color w:val="a9a9a9"/>
-          <w:sz w:val="18"/>
-          <w:szCs w:val="18"/>
-          <w:rtl w:val="0"/>
-        </w:rPr>
-        <w:t xml:space="preserve">amp;</w:t>
-      </w:r>
-      <w:r>
-        <w:rPr>
-          <w:color w:val="000000"/>
-          <w:rtl w:val="0"/>
-        </w:rPr>
-        <w:t xml:space="preserve"> si tu prenois</w:t>
-      </w:r>
-      <w:r>
-        <w:rPr>
-          <w:rFonts w:ascii="Courier New" w:cs="Courier New" w:eastAsia="Courier New" w:hAnsi="Courier New"/>
-          <w:color w:val="a9a9a9"/>
-          <w:sz w:val="18"/>
-          <w:szCs w:val="18"/>
-          <w:rtl w:val="0"/>
-        </w:rPr>
-        <w:t xml:space="preserve">&lt;lb/&gt;</w:t>
-      </w:r>
-      <w:r>
-        <w:rPr>
-          <w:rtl w:val="0"/>
-        </w:rPr>
-      </w:r>
-    </w:p>
-    <w:p>
-      <w:pPr>
-        <w:pBdr>
-          <w:top w:space="0" w:sz="0" w:val="nil"/>
-          <w:left w:space="0" w:sz="0" w:val="nil"/>
-          <w:bottom w:space="0" w:sz="0" w:val="nil"/>
-          <w:right w:space="0" w:sz="0" w:val="nil"/>
-          <w:between w:space="0" w:sz="0" w:val="nil"/>
-        </w:pBdr>
-        <w:shd w:fill="auto" w:val="clear"/>
-        <w:spacing w:line="276" w:lineRule="auto"/>
-        <w:contextualSpacing w:val="0"/>
-        <w:rPr>
-          <w:color w:val="000000"/>
-        </w:rPr>
-      </w:pPr>
-      <w:r>
-        <w:rPr>
-          <w:color w:val="000000"/>
-          <w:rtl w:val="0"/>
-        </w:rPr>
-        <w:t xml:space="preserve">la seule larme du </w:t>
-      </w:r>
-      <w:r>
-        <w:rPr>
-          <w:rFonts w:ascii="Courier New" w:cs="Courier New" w:eastAsia="Courier New" w:hAnsi="Courier New"/>
-          <w:b w:val="0"/>
-          <w:color w:val="0000ff"/>
-          <w:sz w:val="18"/>
-          <w:szCs w:val="18"/>
-          <w:rtl w:val="0"/>
-        </w:rPr>
-        <w:t xml:space="preserve">&lt;m&gt;</w:t>
-      </w:r>
-      <w:r>
-        <w:rPr>
-          <w:b w:val="0"/>
-          <w:color w:val="000000"/>
-          <w:rtl w:val="0"/>
-        </w:rPr>
-        <w:t xml:space="preserve">m</w:t>
-      </w:r>
-      <w:r>
-        <w:rPr>
-          <w:b w:val="0"/>
-          <w:color w:val="000000"/>
-          <w:rtl w:val="0"/>
-        </w:rPr>
-        <w:t xml:space="preserve">astic</w:t>
-      </w:r>
-      <w:r>
-        <w:rPr>
-          <w:rFonts w:ascii="Courier New" w:cs="Courier New" w:eastAsia="Courier New" w:hAnsi="Courier New"/>
-          <w:b w:val="0"/>
-          <w:color w:val="0000ff"/>
-          <w:sz w:val="18"/>
-          <w:szCs w:val="18"/>
-          <w:rtl w:val="0"/>
-        </w:rPr>
-        <w:t xml:space="preserve">&lt;/m&gt;</w:t>
-      </w:r>
-      <w:r>
-        <w:rPr>
-          <w:rFonts w:ascii="Courier New" w:cs="Courier New" w:eastAsia="Courier New" w:hAnsi="Courier New"/>
-          <w:b w:val="0"/>
-          <w:color w:val="a9a9a9"/>
-          <w:sz w:val="18"/>
-          <w:szCs w:val="18"/>
-          <w:rtl w:val="0"/>
-        </w:rPr>
-        <w:t xml:space="preserve">&lt;</w:t>
-      </w:r>
-      <w:r>
-        <w:rPr>
-          <w:rFonts w:ascii="Courier New" w:cs="Courier New" w:eastAsia="Courier New" w:hAnsi="Courier New"/>
-          <w:color w:val="a9a9a9"/>
-          <w:sz w:val="18"/>
-          <w:szCs w:val="18"/>
-          <w:rtl w:val="0"/>
-        </w:rPr>
-        <w:t xml:space="preserve">lb/&gt;</w:t>
-      </w:r>
-      <w:r>
-        <w:rPr>
-          <w:rtl w:val="0"/>
-        </w:rPr>
-      </w:r>
-    </w:p>
-    <w:p>
-      <w:pPr>
-        <w:pBdr>
-          <w:top w:space="0" w:sz="0" w:val="nil"/>
-          <w:left w:space="0" w:sz="0" w:val="nil"/>
-          <w:bottom w:space="0" w:sz="0" w:val="nil"/>
-          <w:right w:space="0" w:sz="0" w:val="nil"/>
-          <w:between w:space="0" w:sz="0" w:val="nil"/>
-        </w:pBdr>
-        <w:shd w:fill="auto" w:val="clear"/>
-        <w:spacing w:line="276" w:lineRule="auto"/>
-        <w:contextualSpacing w:val="0"/>
-        <w:rPr>
-          <w:color w:val="000000"/>
-        </w:rPr>
-      </w:pPr>
-      <w:r>
-        <w:rPr>
-          <w:color w:val="000000"/>
-          <w:rtl w:val="0"/>
-        </w:rPr>
-        <w:t xml:space="preserve">tant mieulx seroit mais</w:t>
-      </w:r>
-      <w:r>
-        <w:rPr>
-          <w:rFonts w:ascii="Courier New" w:cs="Courier New" w:eastAsia="Courier New" w:hAnsi="Courier New"/>
-          <w:color w:val="a9a9a9"/>
-          <w:sz w:val="18"/>
-          <w:szCs w:val="18"/>
-          <w:rtl w:val="0"/>
-        </w:rPr>
-        <w:t xml:space="preserve">&lt;lb/&gt;</w:t>
-      </w:r>
-      <w:r>
-        <w:rPr>
-          <w:rtl w:val="0"/>
-        </w:rPr>
-      </w:r>
-    </w:p>
-    <w:p>
-      <w:pPr>
-        <w:pBdr>
-          <w:top w:space="0" w:sz="0" w:val="nil"/>
-          <w:left w:space="0" w:sz="0" w:val="nil"/>
-          <w:bottom w:space="0" w:sz="0" w:val="nil"/>
-          <w:right w:space="0" w:sz="0" w:val="nil"/>
-          <w:between w:space="0" w:sz="0" w:val="nil"/>
-        </w:pBdr>
-        <w:shd w:fill="auto" w:val="clear"/>
-        <w:spacing w:line="276" w:lineRule="auto"/>
-        <w:contextualSpacing w:val="0"/>
-        <w:rPr>
-          <w:color w:val="000000"/>
-        </w:rPr>
-      </w:pPr>
-      <w:r>
-        <w:rPr>
-          <w:color w:val="000000"/>
-          <w:rtl w:val="0"/>
-        </w:rPr>
-        <w:t xml:space="preserve">il seroit trop long</w:t>
+          <w:rtl w:val="0"/>
+        </w:rPr>
+      </w:r>
+    </w:p>
+    <w:p>
+      <w:pPr>
+        <w:pBdr>
+          <w:top w:space="0" w:sz="0" w:val="nil"/>
+          <w:left w:space="0" w:sz="0" w:val="nil"/>
+          <w:bottom w:space="0" w:sz="0" w:val="nil"/>
+          <w:right w:space="0" w:sz="0" w:val="nil"/>
+          <w:between w:space="0" w:sz="0" w:val="nil"/>
+        </w:pBdr>
+        <w:shd w:fill="auto" w:val="clear"/>
+        <w:spacing w:line="276" w:lineRule="auto"/>
+        <w:rPr>
+          <w:color w:val="000000"/>
+        </w:rPr>
+      </w:pPr>
+      <w:r>
+        <w:rPr>
+          <w:color w:val="000000"/>
+          <w:rtl w:val="0"/>
+        </w:rPr>
+        <w:t xml:space="preserve">faict le mesme effect</w:t>
       </w:r>
       <w:r>
         <w:rPr>
@@ -3801,268 +3969,6 @@
     </w:p>
     <w:p>
       <w:pPr>
-        <w:pBdr>
-          <w:top w:space="0" w:sz="0" w:val="nil"/>
-          <w:left w:space="0" w:sz="0" w:val="nil"/>
-          <w:bottom w:space="0" w:sz="0" w:val="nil"/>
-          <w:right w:space="0" w:sz="0" w:val="nil"/>
-          <w:between w:space="0" w:sz="0" w:val="nil"/>
-        </w:pBdr>
-        <w:shd w:fill="auto" w:val="clear"/>
-        <w:spacing w:line="276" w:lineRule="auto"/>
-        <w:contextualSpacing w:val="0"/>
-        <w:rPr>
-          <w:color w:val="000000"/>
-        </w:rPr>
-      </w:pPr>
-      <w:r>
-        <w:rPr>
-          <w:rtl w:val="0"/>
-        </w:rPr>
-      </w:r>
-    </w:p>
-    <w:p>
-      <w:pPr>
-        <w:pBdr>
-          <w:top w:space="0" w:sz="0" w:val="nil"/>
-          <w:left w:space="0" w:sz="0" w:val="nil"/>
-          <w:bottom w:space="0" w:sz="0" w:val="nil"/>
-          <w:right w:space="0" w:sz="0" w:val="nil"/>
-          <w:between w:space="0" w:sz="0" w:val="nil"/>
-        </w:pBdr>
-        <w:shd w:fill="auto" w:val="clear"/>
-        <w:spacing w:line="276" w:lineRule="auto"/>
-        <w:contextualSpacing w:val="0"/>
-        <w:rPr>
-          <w:color w:val="000000"/>
-        </w:rPr>
-      </w:pPr>
-      <w:r>
-        <w:rPr>
-          <w:rFonts w:ascii="Courier New" w:cs="Courier New" w:eastAsia="Courier New" w:hAnsi="Courier New"/>
-          <w:color w:val="7f6000"/>
-          <w:sz w:val="18"/>
-          <w:szCs w:val="18"/>
-          <w:rtl w:val="0"/>
-        </w:rPr>
-        <w:t xml:space="preserve">&lt;ab&gt;</w:t>
-      </w:r>
-      <w:r>
-        <w:rPr>
-          <w:color w:val="000000"/>
-          <w:rtl w:val="0"/>
-        </w:rPr>
-        <w:br w:type="textWrapping"/>
-      </w:r>
-      <w:r>
-        <w:rPr>
-          <w:rFonts w:ascii="Courier New" w:cs="Courier New" w:eastAsia="Courier New" w:hAnsi="Courier New"/>
-          <w:color w:val="7f6000"/>
-          <w:sz w:val="18"/>
-          <w:szCs w:val="18"/>
-          <w:rtl w:val="0"/>
-        </w:rPr>
-        <w:t xml:space="preserve">&lt;margin&gt;</w:t>
-      </w:r>
-      <w:r>
-        <w:rPr>
-          <w:rtl w:val="0"/>
-        </w:rPr>
-        <w:t xml:space="preserve">left-top</w:t>
-      </w:r>
-      <w:r>
-        <w:rPr>
-          <w:rFonts w:ascii="Courier New" w:cs="Courier New" w:eastAsia="Courier New" w:hAnsi="Courier New"/>
-          <w:color w:val="7f6000"/>
-          <w:sz w:val="18"/>
-          <w:szCs w:val="18"/>
-          <w:rtl w:val="0"/>
-        </w:rPr>
-        <w:t xml:space="preserve">&lt;/margin&gt;</w:t>
-      </w:r>
-      <w:r>
-        <w:rPr>
-          <w:color w:val="000000"/>
-          <w:rtl w:val="0"/>
-        </w:rPr>
-        <w:br w:type="textWrapping"/>
-      </w:r>
-      <w:r>
-        <w:rPr>
-          <w:rFonts w:ascii="Courier New" w:cs="Courier New" w:eastAsia="Courier New" w:hAnsi="Courier New"/>
-          <w:b w:val="0"/>
-          <w:color w:val="0000ff"/>
-          <w:sz w:val="18"/>
-          <w:szCs w:val="18"/>
-          <w:rtl w:val="0"/>
-        </w:rPr>
-        <w:t xml:space="preserve">&lt;m&gt;</w:t>
-      </w:r>
-      <w:r>
-        <w:rPr>
-          <w:b w:val="0"/>
-          <w:color w:val="000000"/>
-          <w:rtl w:val="0"/>
-        </w:rPr>
-        <w:t xml:space="preserve">s</w:t>
-      </w:r>
-      <w:r>
-        <w:rPr>
-          <w:b w:val="0"/>
-          <w:color w:val="000000"/>
-          <w:rtl w:val="0"/>
-        </w:rPr>
-        <w:t xml:space="preserve">oufre</w:t>
-      </w:r>
-      <w:r>
-        <w:rPr>
-          <w:rFonts w:ascii="Courier New" w:cs="Courier New" w:eastAsia="Courier New" w:hAnsi="Courier New"/>
-          <w:b w:val="0"/>
-          <w:color w:val="0000ff"/>
-          <w:sz w:val="18"/>
-          <w:szCs w:val="18"/>
-          <w:rtl w:val="0"/>
-        </w:rPr>
-        <w:t xml:space="preserve">&lt;/m&gt;</w:t>
-      </w:r>
-      <w:r>
-        <w:rPr>
-          <w:b w:val="0"/>
-          <w:color w:val="000000"/>
-          <w:rtl w:val="0"/>
-        </w:rPr>
-        <w:t xml:space="preserve"> </w:t>
-      </w:r>
-      <w:r>
-        <w:rPr>
-          <w:color w:val="000000"/>
-          <w:rtl w:val="0"/>
-        </w:rPr>
-        <w:t xml:space="preserve">&amp;</w:t>
-      </w:r>
-      <w:r>
-        <w:rPr>
-          <w:rFonts w:ascii="Courier New" w:cs="Courier New" w:eastAsia="Courier New" w:hAnsi="Courier New"/>
-          <w:color w:val="a9a9a9"/>
-          <w:sz w:val="18"/>
-          <w:szCs w:val="18"/>
-          <w:rtl w:val="0"/>
-        </w:rPr>
-        <w:t xml:space="preserve">amp;</w:t>
-      </w:r>
-      <w:r>
-        <w:rPr>
-          <w:color w:val="000000"/>
-          <w:rtl w:val="0"/>
-        </w:rPr>
-        <w:t xml:space="preserve"> </w:t>
-      </w:r>
-      <w:r>
-        <w:rPr>
-          <w:rFonts w:ascii="Courier New" w:cs="Courier New" w:eastAsia="Courier New" w:hAnsi="Courier New"/>
-          <w:b w:val="0"/>
-          <w:color w:val="0000ff"/>
-          <w:sz w:val="18"/>
-          <w:szCs w:val="18"/>
-          <w:rtl w:val="0"/>
-        </w:rPr>
-        <w:t xml:space="preserve">&lt;m&gt;</w:t>
-      </w:r>
-      <w:r>
-        <w:rPr>
-          <w:b w:val="0"/>
-          <w:color w:val="000000"/>
-          <w:rtl w:val="0"/>
-        </w:rPr>
-        <w:t xml:space="preserve">v</w:t>
-      </w:r>
-      <w:r>
-        <w:rPr>
-          <w:b w:val="0"/>
-          <w:color w:val="000000"/>
-          <w:rtl w:val="0"/>
-        </w:rPr>
-        <w:t xml:space="preserve">ermeillon</w:t>
-      </w:r>
-      <w:r>
-        <w:rPr>
-          <w:rFonts w:ascii="Courier New" w:cs="Courier New" w:eastAsia="Courier New" w:hAnsi="Courier New"/>
-          <w:b w:val="0"/>
-          <w:color w:val="0000ff"/>
-          <w:sz w:val="18"/>
-          <w:szCs w:val="18"/>
-          <w:rtl w:val="0"/>
-        </w:rPr>
-        <w:t xml:space="preserve">&lt;/m&gt;</w:t>
-      </w:r>
-      <w:r>
-        <w:rPr>
-          <w:rFonts w:ascii="Courier New" w:cs="Courier New" w:eastAsia="Courier New" w:hAnsi="Courier New"/>
-          <w:b w:val="0"/>
-          <w:color w:val="a9a9a9"/>
-          <w:sz w:val="18"/>
-          <w:szCs w:val="18"/>
-          <w:rtl w:val="0"/>
-        </w:rPr>
-        <w:t xml:space="preserve">&lt;</w:t>
-      </w:r>
-      <w:r>
-        <w:rPr>
-          <w:rFonts w:ascii="Courier New" w:cs="Courier New" w:eastAsia="Courier New" w:hAnsi="Courier New"/>
-          <w:color w:val="a9a9a9"/>
-          <w:sz w:val="18"/>
-          <w:szCs w:val="18"/>
-          <w:rtl w:val="0"/>
-        </w:rPr>
-        <w:t xml:space="preserve">lb/&gt;</w:t>
-      </w:r>
-      <w:r>
-        <w:rPr>
-          <w:rtl w:val="0"/>
-        </w:rPr>
-      </w:r>
-    </w:p>
-    <w:p>
-      <w:pPr>
-        <w:pBdr>
-          <w:top w:space="0" w:sz="0" w:val="nil"/>
-          <w:left w:space="0" w:sz="0" w:val="nil"/>
-          <w:bottom w:space="0" w:sz="0" w:val="nil"/>
-          <w:right w:space="0" w:sz="0" w:val="nil"/>
-          <w:between w:space="0" w:sz="0" w:val="nil"/>
-        </w:pBdr>
-        <w:shd w:fill="auto" w:val="clear"/>
-        <w:spacing w:line="276" w:lineRule="auto"/>
-        <w:contextualSpacing w:val="0"/>
-        <w:rPr>
-          <w:color w:val="000000"/>
-        </w:rPr>
-      </w:pPr>
-      <w:r>
-        <w:rPr>
-          <w:color w:val="000000"/>
-          <w:rtl w:val="0"/>
-        </w:rPr>
-        <w:t xml:space="preserve">faict le mesme effect</w:t>
-      </w:r>
-      <w:r>
-        <w:rPr>
-          <w:rFonts w:ascii="Courier New" w:cs="Courier New" w:eastAsia="Courier New" w:hAnsi="Courier New"/>
-          <w:color w:val="7f6000"/>
-          <w:sz w:val="18"/>
-          <w:szCs w:val="18"/>
-          <w:rtl w:val="0"/>
-        </w:rPr>
-        <w:t xml:space="preserve">&lt;/ab&gt;</w:t>
-      </w:r>
-      <w:r>
-        <w:rPr>
-          <w:rtl w:val="0"/>
-        </w:rPr>
-      </w:r>
-    </w:p>
-    <w:p>
-      <w:pPr>
         <w:widowControl w:val="0"/>
         <w:pBdr>
           <w:top w:space="0" w:sz="0" w:val="nil"/>
@@ -4073,29 +3979,27 @@
         </w:pBdr>
         <w:shd w:fill="auto" w:val="clear"/>
         <w:spacing w:line="276" w:lineRule="auto"/>
-        <w:contextualSpacing w:val="0"/>
-        <w:rPr>
-          <w:color w:val="000000"/>
-        </w:rPr>
-      </w:pPr>
-      <w:r>
-        <w:rPr>
-          <w:rtl w:val="0"/>
-        </w:rPr>
-      </w:r>
-    </w:p>
-    <w:p>
-      <w:pPr>
-        <w:pBdr>
-          <w:top w:space="0" w:sz="0" w:val="nil"/>
-          <w:left w:space="0" w:sz="0" w:val="nil"/>
-          <w:bottom w:space="0" w:sz="0" w:val="nil"/>
-          <w:right w:space="0" w:sz="0" w:val="nil"/>
-          <w:between w:space="0" w:sz="0" w:val="nil"/>
-        </w:pBdr>
-        <w:shd w:fill="auto" w:val="clear"/>
-        <w:spacing w:line="276" w:lineRule="auto"/>
-        <w:contextualSpacing w:val="0"/>
+        <w:rPr>
+          <w:color w:val="000000"/>
+        </w:rPr>
+      </w:pPr>
+      <w:r>
+        <w:rPr>
+          <w:rtl w:val="0"/>
+        </w:rPr>
+      </w:r>
+    </w:p>
+    <w:p>
+      <w:pPr>
+        <w:pBdr>
+          <w:top w:space="0" w:sz="0" w:val="nil"/>
+          <w:left w:space="0" w:sz="0" w:val="nil"/>
+          <w:bottom w:space="0" w:sz="0" w:val="nil"/>
+          <w:right w:space="0" w:sz="0" w:val="nil"/>
+          <w:between w:space="0" w:sz="0" w:val="nil"/>
+        </w:pBdr>
+        <w:shd w:fill="auto" w:val="clear"/>
+        <w:spacing w:line="276" w:lineRule="auto"/>
         <w:rPr>
           <w:color w:val="000000"/>
         </w:rPr>
@@ -4346,7 +4250,6 @@
         </w:pBdr>
         <w:shd w:fill="auto" w:val="clear"/>
         <w:spacing w:line="276" w:lineRule="auto"/>
-        <w:contextualSpacing w:val="0"/>
         <w:rPr>
           <w:color w:val="000000"/>
         </w:rPr>
@@ -4369,7 +4272,6 @@
         </w:pBdr>
         <w:shd w:fill="auto" w:val="clear"/>
         <w:spacing w:line="276" w:lineRule="auto"/>
-        <w:contextualSpacing w:val="0"/>
         <w:rPr>
           <w:color w:val="000000"/>
         </w:rPr>
@@ -4540,7 +4442,6 @@
         </w:pBdr>
         <w:shd w:fill="auto" w:val="clear"/>
         <w:spacing w:line="276" w:lineRule="auto"/>
-        <w:contextualSpacing w:val="0"/>
         <w:rPr>
           <w:color w:val="000000"/>
         </w:rPr>
@@ -4689,7 +4590,6 @@
         </w:pBdr>
         <w:shd w:fill="auto" w:val="clear"/>
         <w:spacing w:line="276" w:lineRule="auto"/>
-        <w:contextualSpacing w:val="0"/>
         <w:rPr>
           <w:color w:val="000000"/>
         </w:rPr>
@@ -4782,7 +4682,6 @@
         </w:pBdr>
         <w:shd w:fill="auto" w:val="clear"/>
         <w:spacing w:line="276" w:lineRule="auto"/>
-        <w:contextualSpacing w:val="0"/>
         <w:rPr>
           <w:color w:val="000000"/>
         </w:rPr>
@@ -4920,7 +4819,6 @@
         </w:pBdr>
         <w:shd w:fill="auto" w:val="clear"/>
         <w:spacing w:line="276" w:lineRule="auto"/>
-        <w:contextualSpacing w:val="0"/>
         <w:rPr>
           <w:color w:val="000000"/>
         </w:rPr>
@@ -4995,7 +4893,6 @@
         </w:pBdr>
         <w:shd w:fill="auto" w:val="clear"/>
         <w:spacing w:line="276" w:lineRule="auto"/>
-        <w:contextualSpacing w:val="0"/>
         <w:rPr>
           <w:color w:val="000000"/>
         </w:rPr>
@@ -5073,7 +4970,6 @@
         </w:pBdr>
         <w:shd w:fill="auto" w:val="clear"/>
         <w:spacing w:line="276" w:lineRule="auto"/>
-        <w:contextualSpacing w:val="0"/>
         <w:rPr>
           <w:color w:val="000000"/>
         </w:rPr>
@@ -5105,7 +5001,6 @@
         </w:pBdr>
         <w:shd w:fill="auto" w:val="clear"/>
         <w:spacing w:line="276" w:lineRule="auto"/>
-        <w:contextualSpacing w:val="0"/>
         <w:rPr>
           <w:color w:val="000000"/>
         </w:rPr>
@@ -5433,7 +5328,6 @@
         </w:pBdr>
         <w:shd w:fill="auto" w:val="clear"/>
         <w:spacing w:line="276" w:lineRule="auto"/>
-        <w:contextualSpacing w:val="0"/>
         <w:rPr>
           <w:color w:val="000000"/>
         </w:rPr>
@@ -5506,7 +5400,6 @@
         </w:pBdr>
         <w:shd w:fill="auto" w:val="clear"/>
         <w:spacing w:line="276" w:lineRule="auto"/>
-        <w:contextualSpacing w:val="0"/>
         <w:rPr>
           <w:color w:val="000000"/>
         </w:rPr>
@@ -5631,7 +5524,6 @@
         </w:pBdr>
         <w:shd w:fill="auto" w:val="clear"/>
         <w:spacing w:line="276" w:lineRule="auto"/>
-        <w:contextualSpacing w:val="0"/>
         <w:rPr>
           <w:color w:val="000000"/>
         </w:rPr>
@@ -5719,7 +5611,6 @@
         </w:pBdr>
         <w:shd w:fill="auto" w:val="clear"/>
         <w:spacing w:line="276" w:lineRule="auto"/>
-        <w:contextualSpacing w:val="0"/>
         <w:rPr>
           <w:color w:val="000000"/>
         </w:rPr>
@@ -5811,7 +5702,6 @@
         </w:pBdr>
         <w:shd w:fill="auto" w:val="clear"/>
         <w:spacing w:line="276" w:lineRule="auto"/>
-        <w:contextualSpacing w:val="0"/>
         <w:rPr>
           <w:color w:val="000000"/>
         </w:rPr>
@@ -5903,7 +5793,6 @@
         </w:pBdr>
         <w:shd w:fill="auto" w:val="clear"/>
         <w:spacing w:line="276" w:lineRule="auto"/>
-        <w:contextualSpacing w:val="0"/>
         <w:rPr>
           <w:color w:val="000000"/>
         </w:rPr>
@@ -5942,7 +5831,6 @@
         </w:pBdr>
         <w:shd w:fill="auto" w:val="clear"/>
         <w:spacing w:line="276" w:lineRule="auto"/>
-        <w:contextualSpacing w:val="0"/>
         <w:rPr>
           <w:color w:val="000000"/>
         </w:rPr>
@@ -6034,7 +5922,6 @@
         </w:pBdr>
         <w:shd w:fill="auto" w:val="clear"/>
         <w:spacing w:line="276" w:lineRule="auto"/>
-        <w:contextualSpacing w:val="0"/>
         <w:rPr>
           <w:color w:val="000000"/>
         </w:rPr>
@@ -6100,7 +5987,6 @@
         </w:pBdr>
         <w:shd w:fill="auto" w:val="clear"/>
         <w:spacing w:line="276" w:lineRule="auto"/>
-        <w:contextualSpacing w:val="0"/>
         <w:rPr>
           <w:color w:val="000000"/>
         </w:rPr>
@@ -6139,7 +6025,6 @@
         </w:pBdr>
         <w:shd w:fill="auto" w:val="clear"/>
         <w:spacing w:line="276" w:lineRule="auto"/>
-        <w:contextualSpacing w:val="0"/>
         <w:rPr>
           <w:color w:val="000000"/>
         </w:rPr>
@@ -6229,7 +6114,6 @@
         </w:pBdr>
         <w:shd w:fill="auto" w:val="clear"/>
         <w:spacing w:line="276" w:lineRule="auto"/>
-        <w:contextualSpacing w:val="0"/>
         <w:rPr>
           <w:color w:val="000000"/>
         </w:rPr>
@@ -6346,7 +6230,6 @@
         </w:pBdr>
         <w:shd w:fill="auto" w:val="clear"/>
         <w:spacing w:line="276" w:lineRule="auto"/>
-        <w:contextualSpacing w:val="0"/>
         <w:rPr>
           <w:color w:val="000000"/>
         </w:rPr>
@@ -6514,7 +6397,6 @@
         </w:pBdr>
         <w:shd w:fill="auto" w:val="clear"/>
         <w:spacing w:line="276" w:lineRule="auto"/>
-        <w:contextualSpacing w:val="0"/>
         <w:rPr>
           <w:rFonts w:ascii="Courier New" w:cs="Courier New" w:eastAsia="Courier New" w:hAnsi="Courier New"/>
           <w:color w:val="7f6000"/>
@@ -6646,7 +6528,6 @@
         </w:pBdr>
         <w:shd w:fill="auto" w:val="clear"/>
         <w:spacing w:line="276" w:lineRule="auto"/>
-        <w:contextualSpacing w:val="0"/>
         <w:rPr>
           <w:rFonts w:ascii="Courier New" w:cs="Courier New" w:eastAsia="Courier New" w:hAnsi="Courier New"/>
           <w:color w:val="7f6000"/>
@@ -6672,7 +6553,6 @@
         </w:pBdr>
         <w:shd w:fill="auto" w:val="clear"/>
         <w:spacing w:line="276" w:lineRule="auto"/>
-        <w:contextualSpacing w:val="0"/>
         <w:rPr>
           <w:color w:val="000000"/>
         </w:rPr>
@@ -6767,7 +6647,6 @@
         </w:pBdr>
         <w:shd w:fill="auto" w:val="clear"/>
         <w:spacing w:line="276" w:lineRule="auto"/>
-        <w:contextualSpacing w:val="0"/>
         <w:rPr>
           <w:color w:val="000000"/>
         </w:rPr>
@@ -6860,7 +6739,6 @@
         </w:pBdr>
         <w:shd w:fill="auto" w:val="clear"/>
         <w:spacing w:line="276" w:lineRule="auto"/>
-        <w:contextualSpacing w:val="0"/>
         <w:rPr>
           <w:color w:val="000000"/>
         </w:rPr>
@@ -6949,7 +6827,6 @@
         </w:pBdr>
         <w:shd w:fill="auto" w:val="clear"/>
         <w:spacing w:line="276" w:lineRule="auto"/>
-        <w:contextualSpacing w:val="0"/>
         <w:rPr>
           <w:color w:val="000000"/>
         </w:rPr>
@@ -6989,7 +6866,6 @@
         </w:pBdr>
         <w:shd w:fill="auto" w:val="clear"/>
         <w:spacing w:line="276" w:lineRule="auto"/>
-        <w:contextualSpacing w:val="0"/>
         <w:rPr>
           <w:color w:val="000000"/>
         </w:rPr>
@@ -7082,7 +6958,6 @@
         </w:pBdr>
         <w:shd w:fill="auto" w:val="clear"/>
         <w:spacing w:line="276" w:lineRule="auto"/>
-        <w:contextualSpacing w:val="0"/>
         <w:rPr>
           <w:color w:val="000000"/>
         </w:rPr>
@@ -7122,7 +6997,6 @@
         </w:pBdr>
         <w:shd w:fill="auto" w:val="clear"/>
         <w:spacing w:line="276" w:lineRule="auto"/>
-        <w:contextualSpacing w:val="0"/>
         <w:rPr>
           <w:color w:val="000000"/>
         </w:rPr>
@@ -7196,7 +7070,6 @@
         </w:pBdr>
         <w:shd w:fill="auto" w:val="clear"/>
         <w:spacing w:line="276" w:lineRule="auto"/>
-        <w:contextualSpacing w:val="0"/>
         <w:rPr>
           <w:color w:val="000000"/>
         </w:rPr>
@@ -7236,7 +7109,6 @@
         </w:pBdr>
         <w:shd w:fill="auto" w:val="clear"/>
         <w:spacing w:line="276" w:lineRule="auto"/>
-        <w:contextualSpacing w:val="0"/>
         <w:rPr>
           <w:color w:val="000000"/>
         </w:rPr>
@@ -7276,7 +7148,6 @@
         </w:pBdr>
         <w:shd w:fill="auto" w:val="clear"/>
         <w:spacing w:line="276" w:lineRule="auto"/>
-        <w:contextualSpacing w:val="0"/>
         <w:rPr>
           <w:color w:val="000000"/>
         </w:rPr>
@@ -7316,7 +7187,6 @@
         </w:pBdr>
         <w:shd w:fill="auto" w:val="clear"/>
         <w:spacing w:line="276" w:lineRule="auto"/>
-        <w:contextualSpacing w:val="0"/>
         <w:rPr>
           <w:color w:val="000000"/>
         </w:rPr>
@@ -7356,7 +7226,6 @@
         </w:pBdr>
         <w:shd w:fill="auto" w:val="clear"/>
         <w:spacing w:line="276" w:lineRule="auto"/>
-        <w:contextualSpacing w:val="0"/>
         <w:rPr>
           <w:color w:val="000000"/>
         </w:rPr>
@@ -7430,7 +7299,6 @@
         </w:pBdr>
         <w:shd w:fill="auto" w:val="clear"/>
         <w:spacing w:line="276" w:lineRule="auto"/>
-        <w:contextualSpacing w:val="0"/>
         <w:rPr>
           <w:color w:val="000000"/>
         </w:rPr>
@@ -7470,7 +7338,6 @@
         </w:pBdr>
         <w:shd w:fill="auto" w:val="clear"/>
         <w:spacing w:line="276" w:lineRule="auto"/>
-        <w:contextualSpacing w:val="0"/>
         <w:rPr>
           <w:color w:val="000000"/>
         </w:rPr>
@@ -7517,7 +7384,6 @@
         </w:pBdr>
         <w:shd w:fill="auto" w:val="clear"/>
         <w:spacing w:line="276" w:lineRule="auto"/>
-        <w:contextualSpacing w:val="0"/>
         <w:rPr>
           <w:color w:val="000000"/>
         </w:rPr>
@@ -7557,7 +7423,6 @@
         </w:pBdr>
         <w:shd w:fill="auto" w:val="clear"/>
         <w:spacing w:line="276" w:lineRule="auto"/>
-        <w:contextualSpacing w:val="0"/>
         <w:rPr>
           <w:color w:val="000000"/>
         </w:rPr>
@@ -7580,7 +7445,6 @@
         </w:pBdr>
         <w:shd w:fill="auto" w:val="clear"/>
         <w:spacing w:line="276" w:lineRule="auto"/>
-        <w:contextualSpacing w:val="0"/>
         <w:rPr>
           <w:rFonts w:ascii="Courier New" w:cs="Courier New" w:eastAsia="Courier New" w:hAnsi="Courier New"/>
           <w:color w:val="7f6000"/>
@@ -7644,7 +7508,6 @@
         </w:pBdr>
         <w:shd w:fill="auto" w:val="clear"/>
         <w:spacing w:line="276" w:lineRule="auto"/>
-        <w:contextualSpacing w:val="0"/>
         <w:rPr>
           <w:color w:val="000000"/>
         </w:rPr>
@@ -7725,7 +7588,6 @@
         </w:pBdr>
         <w:shd w:fill="auto" w:val="clear"/>
         <w:spacing w:line="276" w:lineRule="auto"/>
-        <w:contextualSpacing w:val="0"/>
         <w:rPr>
           <w:color w:val="000000"/>
         </w:rPr>
@@ -7852,7 +7714,6 @@
         </w:pBdr>
         <w:shd w:fill="auto" w:val="clear"/>
         <w:spacing w:line="276" w:lineRule="auto"/>
-        <w:contextualSpacing w:val="0"/>
         <w:rPr>
           <w:color w:val="000000"/>
         </w:rPr>
@@ -7984,7 +7845,6 @@
         </w:pBdr>
         <w:shd w:fill="auto" w:val="clear"/>
         <w:spacing w:line="276" w:lineRule="auto"/>
-        <w:contextualSpacing w:val="0"/>
         <w:rPr>
           <w:color w:val="000000"/>
         </w:rPr>
@@ -8144,7 +8004,6 @@
         </w:pBdr>
         <w:shd w:fill="auto" w:val="clear"/>
         <w:spacing w:line="276" w:lineRule="auto"/>
-        <w:contextualSpacing w:val="0"/>
         <w:rPr>
           <w:color w:val="000000"/>
         </w:rPr>
@@ -8167,7 +8026,6 @@
         </w:pBdr>
         <w:shd w:fill="auto" w:val="clear"/>
         <w:spacing w:line="276" w:lineRule="auto"/>
-        <w:contextualSpacing w:val="0"/>
         <w:rPr>
           <w:color w:val="000000"/>
         </w:rPr>
@@ -8287,7 +8145,6 @@
         </w:pBdr>
         <w:shd w:fill="auto" w:val="clear"/>
         <w:spacing w:line="276" w:lineRule="auto"/>
-        <w:contextualSpacing w:val="0"/>
         <w:rPr>
           <w:color w:val="000000"/>
         </w:rPr>
@@ -8354,7 +8211,6 @@
         </w:pBdr>
         <w:shd w:fill="auto" w:val="clear"/>
         <w:spacing w:line="276" w:lineRule="auto"/>
-        <w:contextualSpacing w:val="0"/>
         <w:rPr>
           <w:color w:val="000000"/>
         </w:rPr>
@@ -8441,7 +8297,6 @@
         </w:pBdr>
         <w:shd w:fill="auto" w:val="clear"/>
         <w:spacing w:line="276" w:lineRule="auto"/>
-        <w:contextualSpacing w:val="0"/>
         <w:rPr>
           <w:color w:val="000000"/>
         </w:rPr>
@@ -8617,7 +8472,6 @@
         </w:pBdr>
         <w:shd w:fill="auto" w:val="clear"/>
         <w:spacing w:line="276" w:lineRule="auto"/>
-        <w:contextualSpacing w:val="0"/>
         <w:rPr>
           <w:color w:val="000000"/>
         </w:rPr>
@@ -8744,7 +8598,6 @@
         </w:pBdr>
         <w:shd w:fill="auto" w:val="clear"/>
         <w:spacing w:line="276" w:lineRule="auto"/>
-        <w:contextualSpacing w:val="0"/>
         <w:rPr>
           <w:color w:val="000000"/>
         </w:rPr>
@@ -8784,7 +8637,6 @@
         </w:pBdr>
         <w:shd w:fill="auto" w:val="clear"/>
         <w:spacing w:line="276" w:lineRule="auto"/>
-        <w:contextualSpacing w:val="0"/>
         <w:rPr>
           <w:color w:val="000000"/>
         </w:rPr>
@@ -8894,7 +8746,6 @@
         </w:pBdr>
         <w:shd w:fill="auto" w:val="clear"/>
         <w:spacing w:line="276" w:lineRule="auto"/>
-        <w:contextualSpacing w:val="0"/>
         <w:rPr/>
       </w:pPr>
       <w:r>
@@ -8925,7 +8776,6 @@
         </w:pBdr>
         <w:shd w:fill="auto" w:val="clear"/>
         <w:spacing w:line="276" w:lineRule="auto"/>
-        <w:contextualSpacing w:val="0"/>
         <w:rPr/>
       </w:pPr>
       <w:r>
